--- a/USA/state/write_ups/01_wavelet_paper/words/04_eLife/10_entire/02_first_revisions/main_paper/US dynamic mortality seasonality analysis 2018 07 30.docx
+++ b/USA/state/write_ups/01_wavelet_paper/words/04_eLife/10_entire/02_first_revisions/main_paper/US dynamic mortality seasonality analysis 2018 07 30.docx
@@ -1106,21 +1106,7 @@
         <w:rPr>
           <w:color w:val="000000" w:themeColor="text1"/>
         </w:rPr>
-        <w:t xml:space="preserve">A thorough understanding of the long-term dynamics of seasonality of mortality, and its geographical and demographic patterns, is needed to identify at-risk groups, plan responses </w:t>
-      </w:r>
-      <w:proofErr w:type="gramStart"/>
-      <w:r>
-        <w:rPr>
-          <w:color w:val="000000" w:themeColor="text1"/>
-        </w:rPr>
-        <w:t>at the present time</w:t>
-      </w:r>
-      <w:proofErr w:type="gramEnd"/>
-      <w:r>
-        <w:rPr>
-          <w:color w:val="000000" w:themeColor="text1"/>
-        </w:rPr>
-        <w:t xml:space="preserve"> as well as under changing climate conditions. </w:t>
+        <w:t xml:space="preserve">A thorough understanding of the long-term dynamics of seasonality of mortality, and its geographical and demographic patterns, is needed to identify at-risk groups, plan responses at the present time as well as under changing climate conditions. </w:t>
       </w:r>
       <w:r>
         <w:rPr>
@@ -1874,12 +1860,7 @@
         <w:t>)</w:t>
       </w:r>
       <w:r>
-        <w:t>. While seasonality persisted throughout the entire an</w:t>
-      </w:r>
-      <w:bookmarkStart w:id="0" w:name="_GoBack"/>
-      <w:bookmarkEnd w:id="0"/>
-      <w:r>
-        <w:t xml:space="preserve">alysis period in older ages, it largely </w:t>
+        <w:t xml:space="preserve">. While seasonality persisted throughout the entire analysis period in older ages, it largely </w:t>
       </w:r>
       <w:r>
         <w:lastRenderedPageBreak/>
@@ -1918,36 +1899,21 @@
       <w:r>
         <w:t>in older adults (above 65 or 75 years depending on cause</w:t>
       </w:r>
-      <w:ins w:id="1" w:author="Parks, Robbie M" w:date="2018-07-24T13:56:00Z">
-        <w:r>
-          <w:t xml:space="preserve">, </w:t>
-        </w:r>
-      </w:ins>
-      <w:ins w:id="2" w:author="Parks, Robbie M" w:date="2018-07-24T14:01:00Z">
-        <w:del w:id="3" w:author="Ezzati, Majid" w:date="2018-07-27T09:14:00Z">
-          <w:r>
-            <w:delText xml:space="preserve">all </w:delText>
-          </w:r>
-        </w:del>
-      </w:ins>
-      <w:ins w:id="4" w:author="Parks, Robbie M" w:date="2018-07-26T16:17:00Z">
-        <w:r>
-          <w:t>p-value</w:t>
-        </w:r>
-      </w:ins>
-      <w:ins w:id="5" w:author="Parks, Robbie M" w:date="2018-07-24T13:56:00Z">
-        <w:r>
-          <w:t>s&lt;</w:t>
-        </w:r>
-        <w:r>
-          <w:t>0.0</w:t>
-        </w:r>
-      </w:ins>
-      <w:ins w:id="6" w:author="Parks, Robbie M" w:date="2018-07-26T14:14:00Z">
-        <w:r>
-          <w:t>6</w:t>
-        </w:r>
-      </w:ins>
+      <w:r>
+        <w:t xml:space="preserve">, </w:t>
+      </w:r>
+      <w:r>
+        <w:t>p-value</w:t>
+      </w:r>
+      <w:r>
+        <w:t>s&lt;</w:t>
+      </w:r>
+      <w:r>
+        <w:t>0.0</w:t>
+      </w:r>
+      <w:r>
+        <w:t>6</w:t>
+      </w:r>
       <w:r>
         <w:t>)</w:t>
       </w:r>
@@ -2014,123 +1980,45 @@
       <w:r>
         <w:t>throughout the life-course</w:t>
       </w:r>
-      <w:ins w:id="7" w:author="Parks, Robbie M" w:date="2018-07-25T16:25:00Z">
-        <w:r>
-          <w:t xml:space="preserve"> (</w:t>
-        </w:r>
-        <w:del w:id="8" w:author="Ezzati, Majid" w:date="2018-07-27T09:14:00Z">
-          <w:r>
-            <w:delText xml:space="preserve">all </w:delText>
-          </w:r>
-        </w:del>
-        <w:r>
-          <w:t>p-values&lt;0.03</w:t>
-        </w:r>
-        <w:r>
-          <w:t>)</w:t>
-        </w:r>
-      </w:ins>
-      <w:ins w:id="9" w:author="Parks, Robbie M" w:date="2018-07-26T14:15:00Z">
-        <w:r>
-          <w:t xml:space="preserve"> except for </w:t>
-        </w:r>
-      </w:ins>
-      <w:ins w:id="10" w:author="Parks, Robbie M" w:date="2018-07-26T14:16:00Z">
-        <w:r>
-          <w:t xml:space="preserve">cardiorespiratory deaths for </w:t>
-        </w:r>
-        <w:del w:id="11" w:author="Ezzati, Majid" w:date="2018-07-27T09:15:00Z">
-          <w:r>
-            <w:delText>boys</w:delText>
-          </w:r>
-        </w:del>
-      </w:ins>
-      <w:ins w:id="12" w:author="Ezzati, Majid" w:date="2018-07-27T09:15:00Z">
-        <w:r>
-          <w:t>males</w:t>
-        </w:r>
-      </w:ins>
-      <w:ins w:id="13" w:author="Parks, Robbie M" w:date="2018-07-26T14:16:00Z">
-        <w:r>
-          <w:t xml:space="preserve"> aged 5-</w:t>
-        </w:r>
-        <w:del w:id="14" w:author="Ezzati, Majid" w:date="2018-07-27T09:15:00Z">
-          <w:r>
-            <w:delText>1</w:delText>
-          </w:r>
-        </w:del>
-      </w:ins>
-      <w:ins w:id="15" w:author="Ezzati, Majid" w:date="2018-07-27T09:15:00Z">
-        <w:r>
-          <w:t>2</w:t>
-        </w:r>
-      </w:ins>
-      <w:ins w:id="16" w:author="Parks, Robbie M" w:date="2018-07-26T14:16:00Z">
-        <w:r>
-          <w:t>4</w:t>
-        </w:r>
-      </w:ins>
-      <w:ins w:id="17" w:author="Ezzati, Majid" w:date="2018-07-27T09:15:00Z">
-        <w:r>
-          <w:t xml:space="preserve"> years and females aged 15-24 years</w:t>
-        </w:r>
-      </w:ins>
-      <w:ins w:id="18" w:author="Parks, Robbie M" w:date="2018-07-26T14:16:00Z">
-        <w:r>
-          <w:t xml:space="preserve"> (</w:t>
-        </w:r>
-      </w:ins>
-      <w:ins w:id="19" w:author="Parks, Robbie M" w:date="2018-07-26T16:17:00Z">
-        <w:r>
-          <w:t>p-value</w:t>
-        </w:r>
-      </w:ins>
-      <w:ins w:id="20" w:author="Ezzati, Majid" w:date="2018-07-27T09:15:00Z">
-        <w:r>
-          <w:t>s &gt;</w:t>
-        </w:r>
-      </w:ins>
-      <w:ins w:id="21" w:author="Parks, Robbie M" w:date="2018-07-26T14:16:00Z">
-        <w:del w:id="22" w:author="Ezzati, Majid" w:date="2018-07-27T09:15:00Z">
-          <w:r>
-            <w:delText xml:space="preserve"> =</w:delText>
-          </w:r>
-        </w:del>
-        <w:del w:id="23" w:author="Ezzati, Majid" w:date="2018-07-27T09:14:00Z">
-          <w:r>
-            <w:delText xml:space="preserve"> </w:delText>
-          </w:r>
-        </w:del>
-        <w:r>
-          <w:t>0.11)</w:t>
-        </w:r>
-        <w:del w:id="24" w:author="Ezzati, Majid" w:date="2018-07-27T09:15:00Z">
-          <w:r>
-            <w:delText xml:space="preserve"> and</w:delText>
-          </w:r>
-        </w:del>
-      </w:ins>
-      <w:ins w:id="25" w:author="Parks, Robbie M" w:date="2018-07-26T14:17:00Z">
-        <w:del w:id="26" w:author="Ezzati, Majid" w:date="2018-07-27T09:15:00Z">
-          <w:r>
-            <w:delText xml:space="preserve"> males and females for 15-24 years (</w:delText>
-          </w:r>
-        </w:del>
-      </w:ins>
-      <w:ins w:id="27" w:author="Parks, Robbie M" w:date="2018-07-26T16:17:00Z">
-        <w:del w:id="28" w:author="Ezzati, Majid" w:date="2018-07-27T09:15:00Z">
-          <w:r>
-            <w:delText>p-value</w:delText>
-          </w:r>
-        </w:del>
-      </w:ins>
-      <w:ins w:id="29" w:author="Parks, Robbie M" w:date="2018-07-26T14:17:00Z">
-        <w:del w:id="30" w:author="Ezzati, Majid" w:date="2018-07-27T09:15:00Z">
-          <w:r>
-            <w:delText>s 0.42 and 0.18, respectively)</w:delText>
-          </w:r>
-        </w:del>
-      </w:ins>
+      <w:r>
+        <w:t xml:space="preserve"> (p-values&lt;0.03</w:t>
+      </w:r>
+      <w:r>
+        <w:t>)</w:t>
+      </w:r>
+      <w:r>
+        <w:t xml:space="preserve"> except for </w:t>
+      </w:r>
+      <w:r>
+        <w:t xml:space="preserve">cardiorespiratory deaths for </w:t>
+      </w:r>
+      <w:r>
+        <w:t>males</w:t>
+      </w:r>
+      <w:r>
+        <w:t xml:space="preserve"> aged 5-</w:t>
+      </w:r>
+      <w:r>
+        <w:t>2</w:t>
+      </w:r>
+      <w:r>
+        <w:t>4</w:t>
+      </w:r>
+      <w:r>
+        <w:t xml:space="preserve"> years and females aged 15-24 years</w:t>
+      </w:r>
+      <w:r>
+        <w:t xml:space="preserve"> (</w:t>
+      </w:r>
+      <w:r>
+        <w:t>p-value</w:t>
+      </w:r>
+      <w:r>
+        <w:t>s &gt;</w:t>
+      </w:r>
+      <w:r>
+        <w:t>0.11)</w:t>
+      </w:r>
       <w:r>
         <w:t xml:space="preserve">. </w:t>
       </w:r>
@@ -2144,15 +2032,7 @@
         <w:t>i</w:t>
       </w:r>
       <w:r>
-        <w:t xml:space="preserve">njuries were </w:t>
-      </w:r>
-      <w:del w:id="31" w:author="Ezzati, Majid" w:date="2018-07-27T09:16:00Z">
-        <w:r>
-          <w:delText xml:space="preserve">also </w:delText>
-        </w:r>
-      </w:del>
-      <w:r>
-        <w:t xml:space="preserve">seasonal from childhood through </w:t>
+        <w:t xml:space="preserve">njuries were seasonal from childhood through </w:t>
       </w:r>
       <w:r>
         <w:t>4</w:t>
@@ -2169,38 +2049,21 @@
       <w:r>
         <w:t>4 years in men</w:t>
       </w:r>
-      <w:ins w:id="32" w:author="Parks, Robbie M" w:date="2018-07-25T16:25:00Z">
-        <w:r>
-          <w:t xml:space="preserve"> (</w:t>
-        </w:r>
-      </w:ins>
-      <w:ins w:id="33" w:author="Parks, Robbie M" w:date="2018-07-26T14:22:00Z">
-        <w:del w:id="34" w:author="Ezzati, Majid" w:date="2018-07-27T09:16:00Z">
-          <w:r>
-            <w:delText xml:space="preserve">all </w:delText>
-          </w:r>
-        </w:del>
-      </w:ins>
-      <w:ins w:id="35" w:author="Parks, Robbie M" w:date="2018-07-26T16:17:00Z">
-        <w:r>
-          <w:t>p-value</w:t>
-        </w:r>
-      </w:ins>
-      <w:ins w:id="36" w:author="Parks, Robbie M" w:date="2018-07-25T16:25:00Z">
-        <w:r>
-          <w:t>s</w:t>
-        </w:r>
-      </w:ins>
-      <w:ins w:id="37" w:author="Parks, Robbie M" w:date="2018-07-26T14:22:00Z">
-        <w:r>
-          <w:t>&lt;0.08</w:t>
-        </w:r>
-      </w:ins>
-      <w:ins w:id="38" w:author="Parks, Robbie M" w:date="2018-07-25T16:25:00Z">
-        <w:r>
-          <w:t>)</w:t>
-        </w:r>
-      </w:ins>
+      <w:r>
+        <w:t xml:space="preserve"> (</w:t>
+      </w:r>
+      <w:r>
+        <w:t>p-value</w:t>
+      </w:r>
+      <w:r>
+        <w:t>s</w:t>
+      </w:r>
+      <w:r>
+        <w:t>&lt;0.08</w:t>
+      </w:r>
+      <w:r>
+        <w:t>)</w:t>
+      </w:r>
       <w:r>
         <w:t>.</w:t>
       </w:r>
@@ -2246,13 +2109,8 @@
       <w:r>
         <w:t xml:space="preserve">, </w:t>
       </w:r>
-      <w:proofErr w:type="gramStart"/>
-      <w:r>
-        <w:t>with the exception of</w:t>
-      </w:r>
-      <w:proofErr w:type="gramEnd"/>
-      <w:r>
-        <w:t xml:space="preserve"> intentional injuries</w:t>
+      <w:r>
+        <w:t>with the exception of intentional injuries</w:t>
       </w:r>
       <w:r>
         <w:t xml:space="preserve"> below 15 years and </w:t>
@@ -2281,31 +2139,14 @@
       <w:r>
         <w:t xml:space="preserve"> </w:t>
       </w:r>
-      <w:del w:id="39" w:author="Ezzati, Majid" w:date="2018-07-27T09:17:00Z">
-        <w:r>
-          <w:delText xml:space="preserve">Seasonality </w:delText>
-        </w:r>
-      </w:del>
-      <w:ins w:id="40" w:author="Ezzati, Majid" w:date="2018-07-27T09:17:00Z">
-        <w:r>
-          <w:t>Consistent s</w:t>
-        </w:r>
-        <w:r>
-          <w:t xml:space="preserve">easonality </w:t>
-        </w:r>
-      </w:ins>
-      <w:r>
-        <w:t xml:space="preserve">in cancer deaths only appeared </w:t>
-      </w:r>
-      <w:ins w:id="41" w:author="Parks, Robbie M" w:date="2018-07-25T16:53:00Z">
-        <w:del w:id="42" w:author="Ezzati, Majid" w:date="2018-07-27T09:17:00Z">
-          <w:r>
-            <w:delText xml:space="preserve">consistently throughout the time period </w:delText>
-          </w:r>
-        </w:del>
-      </w:ins>
-      <w:r>
-        <w:t xml:space="preserve">after </w:t>
+      <w:r>
+        <w:t>Consistent s</w:t>
+      </w:r>
+      <w:r>
+        <w:t xml:space="preserve">easonality </w:t>
+      </w:r>
+      <w:r>
+        <w:t xml:space="preserve">in cancer deaths only appeared after </w:t>
       </w:r>
       <w:r>
         <w:t>5</w:t>
@@ -2313,31 +2154,18 @@
       <w:r>
         <w:t>5 years of age</w:t>
       </w:r>
-      <w:ins w:id="43" w:author="Parks, Robbie M" w:date="2018-07-26T14:23:00Z">
-        <w:r>
-          <w:t xml:space="preserve"> (</w:t>
-        </w:r>
-        <w:del w:id="44" w:author="Ezzati, Majid" w:date="2018-07-27T09:17:00Z">
-          <w:r>
-            <w:delText xml:space="preserve">all </w:delText>
-          </w:r>
-        </w:del>
-      </w:ins>
-      <w:ins w:id="45" w:author="Parks, Robbie M" w:date="2018-07-26T16:17:00Z">
-        <w:r>
-          <w:t>p-value</w:t>
-        </w:r>
-      </w:ins>
-      <w:ins w:id="46" w:author="Parks, Robbie M" w:date="2018-07-26T14:23:00Z">
-        <w:r>
-          <w:t>s&lt;</w:t>
-        </w:r>
-      </w:ins>
-      <w:ins w:id="47" w:author="Parks, Robbie M" w:date="2018-07-26T14:24:00Z">
-        <w:r>
-          <w:t>0.04)</w:t>
-        </w:r>
-      </w:ins>
+      <w:r>
+        <w:t xml:space="preserve"> (</w:t>
+      </w:r>
+      <w:r>
+        <w:t>p-value</w:t>
+      </w:r>
+      <w:r>
+        <w:t>s&lt;</w:t>
+      </w:r>
+      <w:r>
+        <w:t>0.04)</w:t>
+      </w:r>
       <w:r>
         <w:t xml:space="preserve">. </w:t>
       </w:r>
@@ -2387,39 +2215,22 @@
       <w:pPr>
         <w:spacing w:line="480" w:lineRule="auto"/>
         <w:jc w:val="both"/>
-        <w:rPr>
-          <w:del w:id="48" w:author="Ezzati, Majid" w:date="2018-07-27T09:22:00Z"/>
-        </w:rPr>
-      </w:pPr>
-      <w:ins w:id="49" w:author="Ezzati, Majid" w:date="2018-07-27T09:17:00Z">
-        <w:r>
-          <w:t xml:space="preserve">Centre of gravity analysis showed that </w:t>
-        </w:r>
-      </w:ins>
-      <w:del w:id="50" w:author="Ezzati, Majid" w:date="2018-07-27T09:18:00Z">
-        <w:r>
-          <w:delText>D</w:delText>
-        </w:r>
-      </w:del>
-      <w:ins w:id="51" w:author="Ezzati, Majid" w:date="2018-07-27T09:18:00Z">
-        <w:r>
-          <w:t>d</w:t>
-        </w:r>
-      </w:ins>
+      </w:pPr>
+      <w:r>
+        <w:t>Centre of gravity analysis showed that d</w:t>
+      </w:r>
       <w:r>
         <w:t xml:space="preserve">eath rates in men </w:t>
       </w:r>
-      <w:ins w:id="52" w:author="Ezzati, Majid" w:date="2018-07-27T09:19:00Z">
-        <w:r>
-          <w:t>aged ≥</w:t>
-        </w:r>
-        <w:r>
-          <w:t>4</w:t>
-        </w:r>
-        <w:r>
-          <w:t xml:space="preserve">5 years </w:t>
-        </w:r>
-      </w:ins>
+      <w:r>
+        <w:t>aged ≥</w:t>
+      </w:r>
+      <w:r>
+        <w:t>4</w:t>
+      </w:r>
+      <w:r>
+        <w:t xml:space="preserve">5 years </w:t>
+      </w:r>
       <w:r>
         <w:t xml:space="preserve">and women aged ≥35 years peaked in </w:t>
       </w:r>
@@ -2447,22 +2258,15 @@
       <w:r>
         <w:t xml:space="preserve"> </w:t>
       </w:r>
-      <w:del w:id="53" w:author="Ezzati, Majid" w:date="2018-07-27T09:20:00Z">
-        <w:r>
-          <w:delText>(except men aged 35-44)</w:delText>
-        </w:r>
-      </w:del>
-      <w:r>
-        <w:t xml:space="preserve"> as well as for</w:t>
+      <w:r>
+        <w:t>as well as for</w:t>
       </w:r>
       <w:r>
         <w:t xml:space="preserve"> all non-injury</w:t>
       </w:r>
-      <w:ins w:id="54" w:author="Ezzati, Majid" w:date="2018-07-27T09:20:00Z">
-        <w:r>
-          <w:t xml:space="preserve"> and non-maternal</w:t>
-        </w:r>
-      </w:ins>
+      <w:r>
+        <w:t xml:space="preserve"> and non-maternal</w:t>
+      </w:r>
       <w:r>
         <w:t xml:space="preserve"> causes</w:t>
       </w:r>
@@ -2470,141 +2274,212 @@
         <w:t xml:space="preserve"> of death</w:t>
       </w:r>
       <w:r>
+        <w:t xml:space="preserve"> (</w:t>
+      </w:r>
+      <w:r>
+        <w:t xml:space="preserve">Figure 3 and </w:t>
+      </w:r>
+      <w:r>
+        <w:t xml:space="preserve">Supplementary Figure </w:t>
+      </w:r>
+      <w:r>
+        <w:t>2</w:t>
+      </w:r>
+      <w:r>
+        <w:t>).</w:t>
+      </w:r>
+      <w:r>
         <w:t xml:space="preserve"> </w:t>
       </w:r>
-      <w:del w:id="55" w:author="Ezzati, Majid" w:date="2018-07-27T09:20:00Z">
-        <w:r>
-          <w:delText xml:space="preserve">(except for maternal conditions, which bore no clear pattern) </w:delText>
-        </w:r>
-      </w:del>
-      <w:r>
-        <w:t>(</w:t>
-      </w:r>
-      <w:r>
-        <w:t xml:space="preserve">Figure 3 and </w:t>
-      </w:r>
-      <w:r>
-        <w:t xml:space="preserve">Supplementary Figure </w:t>
-      </w:r>
-      <w:r>
-        <w:t>2</w:t>
-      </w:r>
-      <w:r>
-        <w:t>).</w:t>
+      <w:r>
+        <w:t>D</w:t>
+      </w:r>
+      <w:r>
+        <w:t xml:space="preserve">eaths from </w:t>
+      </w:r>
+      <w:r>
+        <w:t xml:space="preserve">cardiorespiratory mortality, including </w:t>
+      </w:r>
+      <w:r>
+        <w:t>cardiovascular diseases</w:t>
+      </w:r>
+      <w:r>
+        <w:t>,</w:t>
       </w:r>
       <w:r>
         <w:t xml:space="preserve"> </w:t>
       </w:r>
-      <w:commentRangeStart w:id="56"/>
-      <w:del w:id="57" w:author="Ezzati, Majid" w:date="2018-07-27T09:20:00Z">
-        <w:r>
-          <w:delText xml:space="preserve">Death rates in men and women </w:delText>
-        </w:r>
-        <w:r>
-          <w:delText>≥</w:delText>
-        </w:r>
-        <w:r>
-          <w:delText xml:space="preserve"> 75 years also peaked in the same months for non-intentional injuries</w:delText>
-        </w:r>
-        <w:r>
-          <w:delText>.</w:delText>
-        </w:r>
-        <w:r>
-          <w:delText xml:space="preserve"> </w:delText>
-        </w:r>
-      </w:del>
-      <w:commentRangeEnd w:id="56"/>
-      <w:r>
-        <w:rPr>
-          <w:rStyle w:val="CommentReference"/>
-          <w:rFonts w:asciiTheme="minorHAnsi" w:hAnsiTheme="minorHAnsi" w:cstheme="minorBidi"/>
-          <w:lang w:eastAsia="en-US"/>
-        </w:rPr>
-        <w:commentReference w:id="56"/>
-      </w:r>
-      <w:r>
-        <w:t>D</w:t>
-      </w:r>
-      <w:r>
-        <w:t xml:space="preserve">eaths from </w:t>
-      </w:r>
-      <w:r>
-        <w:t xml:space="preserve">cardiorespiratory mortality, including </w:t>
-      </w:r>
-      <w:r>
-        <w:t>cardiovascular diseases</w:t>
+      <w:r>
+        <w:t xml:space="preserve">chronic respiratory diseases </w:t>
+      </w:r>
+      <w:r>
+        <w:t>and respiratory infections</w:t>
       </w:r>
       <w:r>
         <w:t>,</w:t>
       </w:r>
       <w:r>
+        <w:t xml:space="preserve"> were </w:t>
+      </w:r>
+      <w:r>
+        <w:t xml:space="preserve">also </w:t>
+      </w:r>
+      <w:r>
+        <w:t xml:space="preserve">consistently highest in January and February and lowest in July and August across </w:t>
+      </w:r>
+      <w:r>
+        <w:t xml:space="preserve">all </w:t>
+      </w:r>
+      <w:r>
+        <w:t>ages</w:t>
+      </w:r>
+      <w:r>
+        <w:t>, except for chronic respiratory diseases</w:t>
+      </w:r>
+      <w:r>
         <w:t xml:space="preserve"> </w:t>
       </w:r>
       <w:r>
-        <w:t xml:space="preserve">chronic respiratory diseases </w:t>
-      </w:r>
-      <w:r>
-        <w:t>and respiratory infections</w:t>
+        <w:t xml:space="preserve">in </w:t>
+      </w:r>
+      <w:r>
+        <w:t>age</w:t>
+      </w:r>
+      <w:r>
+        <w:t>s</w:t>
+      </w:r>
+      <w:r>
+        <w:t xml:space="preserve"> </w:t>
+      </w:r>
+      <w:r>
+        <w:t>5-24 years</w:t>
+      </w:r>
+      <w:r>
+        <w:t xml:space="preserve"> where there are few deaths from this cause leading to unstable estimates (p-value</w:t>
+      </w:r>
+      <w:r>
+        <w:t>s</w:t>
+      </w:r>
+      <w:r>
+        <w:t xml:space="preserve"> for seasonality </w:t>
+      </w:r>
+      <w:r>
+        <w:t xml:space="preserve">from wavelet analysis </w:t>
+      </w:r>
+      <w:r>
+        <w:t>ranged from 0.35 to 0.49 for these ages</w:t>
+      </w:r>
+      <w:r>
+        <w:t xml:space="preserve">). </w:t>
+      </w:r>
+      <w:r>
+        <w:t xml:space="preserve">A similar temporal pattern was seen </w:t>
+      </w:r>
+      <w:r>
+        <w:t>for all-cause</w:t>
+      </w:r>
+      <w:r>
+        <w:t xml:space="preserve"> </w:t>
+      </w:r>
+      <w:r>
+        <w:lastRenderedPageBreak/>
+        <w:t>and non-injury</w:t>
+      </w:r>
+      <w:r>
+        <w:t xml:space="preserve"> mortality </w:t>
+      </w:r>
+      <w:r>
+        <w:t xml:space="preserve">in children younger than five years of age, </w:t>
+      </w:r>
+      <w:r>
+        <w:t xml:space="preserve">whose </w:t>
+      </w:r>
+      <w:r>
+        <w:t>all-cause death rate</w:t>
+      </w:r>
+      <w:r>
+        <w:t xml:space="preserve"> </w:t>
+      </w:r>
+      <w:r>
+        <w:t>was highest in February and lowest in August</w:t>
+      </w:r>
+      <w:r>
+        <w:t>. In contrast</w:t>
       </w:r>
       <w:r>
         <w:t>,</w:t>
       </w:r>
       <w:r>
-        <w:t xml:space="preserve"> were </w:t>
-      </w:r>
-      <w:r>
-        <w:t xml:space="preserve">also </w:t>
-      </w:r>
-      <w:r>
-        <w:t xml:space="preserve">consistently highest in January and February and lowest in July and August across </w:t>
-      </w:r>
-      <w:r>
-        <w:t xml:space="preserve">all </w:t>
-      </w:r>
-      <w:r>
-        <w:t>ages</w:t>
-      </w:r>
-      <w:r>
-        <w:t>, except for chronic respiratory diseases</w:t>
-      </w:r>
-      <w:r>
         <w:t xml:space="preserve"> </w:t>
       </w:r>
       <w:r>
-        <w:t xml:space="preserve">in </w:t>
-      </w:r>
-      <w:r>
-        <w:t xml:space="preserve">age </w:t>
-      </w:r>
-      <w:r>
-        <w:t>5-24 years</w:t>
-      </w:r>
-      <w:r>
-        <w:t xml:space="preserve"> where there are few deaths from this cause leading to unstable estimates (p-value</w:t>
-      </w:r>
-      <w:r>
-        <w:t>s</w:t>
-      </w:r>
-      <w:r>
-        <w:t xml:space="preserve"> for seasonality </w:t>
-      </w:r>
-      <w:r>
-        <w:t xml:space="preserve">from wavelet analysis </w:t>
-      </w:r>
-      <w:r>
-        <w:t>ranged from 0.35 to 0.49 for these ages</w:t>
-      </w:r>
-      <w:r>
-        <w:t xml:space="preserve">). </w:t>
+        <w:t>a</w:t>
+      </w:r>
+      <w:r>
+        <w:t xml:space="preserve">mong </w:t>
+      </w:r>
+      <w:r>
+        <w:t xml:space="preserve">males aged </w:t>
+      </w:r>
+      <w:r>
+        <w:t>5</w:t>
+      </w:r>
+      <w:r>
+        <w:t>-</w:t>
+      </w:r>
+      <w:r>
+        <w:t>34</w:t>
+      </w:r>
+      <w:r>
+        <w:t xml:space="preserve"> years</w:t>
+      </w:r>
+      <w:r>
+        <w:t xml:space="preserve">, all-cause mortality </w:t>
+      </w:r>
+      <w:r>
+        <w:t>peaked in June or July</w:t>
+      </w:r>
+      <w:r>
+        <w:t>, as did deaths from injuries</w:t>
+      </w:r>
+      <w:r>
+        <w:t xml:space="preserve">, which generally </w:t>
+      </w:r>
+      <w:r>
+        <w:t>had a summer peak in</w:t>
+      </w:r>
+      <w:r>
+        <w:t xml:space="preserve"> </w:t>
+      </w:r>
+      <w:r>
+        <w:t>males and females</w:t>
+      </w:r>
+      <w:r>
+        <w:t xml:space="preserve"> </w:t>
+      </w:r>
+      <w:r>
+        <w:t>below</w:t>
+      </w:r>
+      <w:r>
+        <w:t xml:space="preserve"> </w:t>
+      </w:r>
+      <w:r>
+        <w:t xml:space="preserve">45 </w:t>
+      </w:r>
+      <w:r>
+        <w:t xml:space="preserve">years </w:t>
+      </w:r>
+      <w:r>
+        <w:t>of age</w:t>
+      </w:r>
+      <w:r>
+        <w:t>.</w:t>
       </w:r>
     </w:p>
     <w:p>
       <w:pPr>
         <w:spacing w:line="480" w:lineRule="auto"/>
         <w:jc w:val="both"/>
-        <w:rPr>
-          <w:del w:id="58" w:author="Ezzati, Majid" w:date="2018-07-27T09:22:00Z"/>
-        </w:rPr>
       </w:pPr>
     </w:p>
     <w:p>
@@ -2613,38 +2488,157 @@
         <w:jc w:val="both"/>
       </w:pPr>
       <w:r>
-        <w:t xml:space="preserve">A similar temporal pattern was seen </w:t>
-      </w:r>
-      <w:r>
-        <w:t>for all-cause</w:t>
-      </w:r>
-      <w:r>
-        <w:t xml:space="preserve"> and non-</w:t>
-      </w:r>
-      <w:r>
-        <w:lastRenderedPageBreak/>
-        <w:t>injury</w:t>
-      </w:r>
-      <w:r>
-        <w:t xml:space="preserve"> mortality </w:t>
-      </w:r>
-      <w:r>
-        <w:t xml:space="preserve">in children younger than five years of age, </w:t>
-      </w:r>
-      <w:r>
-        <w:t xml:space="preserve">whose </w:t>
-      </w:r>
-      <w:r>
-        <w:t>all-cause death rate</w:t>
+        <w:t>From 1980 to 201</w:t>
+      </w:r>
+      <w:r>
+        <w:t>6</w:t>
+      </w:r>
+      <w:r>
+        <w:t>, the proportional (p</w:t>
+      </w:r>
+      <w:r>
+        <w:t>ercent</w:t>
+      </w:r>
+      <w:r>
+        <w:t>)</w:t>
+      </w:r>
+      <w:r>
+        <w:t xml:space="preserve"> difference in </w:t>
+      </w:r>
+      <w:r>
+        <w:t xml:space="preserve">all-cause </w:t>
+      </w:r>
+      <w:r>
+        <w:t xml:space="preserve">death rates between peak and minimum months declined </w:t>
+      </w:r>
+      <w:r>
+        <w:t xml:space="preserve">little </w:t>
+      </w:r>
+      <w:r>
+        <w:t>for people olde</w:t>
+      </w:r>
+      <w:r>
+        <w:t>r than 45 years of age</w:t>
+      </w:r>
+      <w:r>
+        <w:t xml:space="preserve"> (by less than eight percentage points</w:t>
       </w:r>
       <w:r>
         <w:t xml:space="preserve"> </w:t>
       </w:r>
       <w:r>
-        <w:t>was highest in February and lowest in August</w:t>
-      </w:r>
-      <w:r>
-        <w:t>. In contrast</w:t>
+        <w:t>with p-values for declining trend&gt;0.1</w:t>
+      </w:r>
+      <w:r>
+        <w:t>)</w:t>
+      </w:r>
+      <w:r>
+        <w:t xml:space="preserve"> </w:t>
+      </w:r>
+      <w:r>
+        <w:t xml:space="preserve">(Figure </w:t>
+      </w:r>
+      <w:r>
+        <w:t>4</w:t>
+      </w:r>
+      <w:r>
+        <w:t xml:space="preserve">). </w:t>
+      </w:r>
+      <w:r>
+        <w:t xml:space="preserve">In contrast, the difference between peak (summer) and minimum (winter) </w:t>
+      </w:r>
+      <w:r>
+        <w:t xml:space="preserve">death rates </w:t>
+      </w:r>
+      <w:r>
+        <w:t xml:space="preserve">declined in younger ages, by </w:t>
+      </w:r>
+      <w:r>
+        <w:t>over</w:t>
+      </w:r>
+      <w:r>
+        <w:t xml:space="preserve"> </w:t>
+      </w:r>
+      <w:r>
+        <w:t xml:space="preserve">25 </w:t>
+      </w:r>
+      <w:r>
+        <w:t>percentage points in males aged 5-14 years and 15-24</w:t>
+      </w:r>
+      <w:r>
+        <w:t xml:space="preserve"> </w:t>
+      </w:r>
+      <w:r>
+        <w:t>years</w:t>
+      </w:r>
+      <w:r>
+        <w:t xml:space="preserve"> (</w:t>
+      </w:r>
+      <w:r>
+        <w:t>p-value</w:t>
+      </w:r>
+      <w:r>
+        <w:t>s</w:t>
+      </w:r>
+      <w:r>
+        <w:t xml:space="preserve"> &lt;0.01</w:t>
+      </w:r>
+      <w:r>
+        <w:t>)</w:t>
+      </w:r>
+      <w:r>
+        <w:t xml:space="preserve">, largely </w:t>
+      </w:r>
+      <w:r>
+        <w:t>driven</w:t>
+      </w:r>
+      <w:r>
+        <w:t xml:space="preserve"> in </w:t>
+      </w:r>
+      <w:r>
+        <w:t xml:space="preserve">the declining difference between </w:t>
+      </w:r>
+      <w:r>
+        <w:t>summer and winter</w:t>
+      </w:r>
+      <w:r>
+        <w:t xml:space="preserve"> </w:t>
+      </w:r>
+      <w:r>
+        <w:t>injury deaths</w:t>
+      </w:r>
+      <w:r>
+        <w:t>. Under five years of age, percent seasonal difference</w:t>
+      </w:r>
+      <w:r>
+        <w:t xml:space="preserve"> in all-cause death rates</w:t>
+      </w:r>
+      <w:r>
+        <w:t xml:space="preserve"> declined by 13 percentage points (</w:t>
+      </w:r>
+      <w:r>
+        <w:t>p-value</w:t>
+      </w:r>
+      <w:r>
+        <w:t xml:space="preserve"> </w:t>
+      </w:r>
+      <w:r>
+        <w:t>&lt;0.01</w:t>
+      </w:r>
+      <w:r>
+        <w:t xml:space="preserve">, </w:t>
+      </w:r>
+      <w:r>
+        <w:t>95% CI 8 to 18) for boys but only 5 percentage points (</w:t>
+      </w:r>
+      <w:r>
+        <w:t>p-value</w:t>
+      </w:r>
+      <w:r>
+        <w:t xml:space="preserve"> </w:t>
+      </w:r>
+      <w:r>
+        <w:t>=0.12</w:t>
       </w:r>
       <w:r>
         <w:t>,</w:t>
@@ -2653,461 +2647,56 @@
         <w:t xml:space="preserve"> </w:t>
       </w:r>
       <w:r>
-        <w:t>a</w:t>
-      </w:r>
-      <w:r>
-        <w:t xml:space="preserve">mong </w:t>
-      </w:r>
-      <w:r>
-        <w:t xml:space="preserve">males aged </w:t>
-      </w:r>
-      <w:r>
-        <w:t>5</w:t>
-      </w:r>
-      <w:r>
-        <w:t>-</w:t>
-      </w:r>
-      <w:r>
-        <w:t>34</w:t>
-      </w:r>
-      <w:r>
-        <w:t xml:space="preserve"> years</w:t>
-      </w:r>
-      <w:r>
-        <w:t xml:space="preserve">, all-cause mortality </w:t>
-      </w:r>
-      <w:r>
-        <w:t>peaked in June or July</w:t>
-      </w:r>
-      <w:r>
-        <w:t>, as did deaths from injuries</w:t>
-      </w:r>
-      <w:r>
-        <w:t>.</w:t>
+        <w:t xml:space="preserve">95% </w:t>
+      </w:r>
+      <w:r>
+        <w:t xml:space="preserve">CI </w:t>
+      </w:r>
+      <w:r>
+        <w:t>-12 to 2) for girls.</w:t>
       </w:r>
       <w:r>
         <w:t xml:space="preserve"> </w:t>
       </w:r>
-      <w:commentRangeStart w:id="59"/>
-      <w:r>
-        <w:t>Injury deaths also had a summer peak in</w:t>
-      </w:r>
-      <w:r>
-        <w:t xml:space="preserve"> most other age groups </w:t>
-      </w:r>
-      <w:del w:id="60" w:author="Ezzati, Majid" w:date="2018-07-27T09:23:00Z">
-        <w:r>
-          <w:delText xml:space="preserve">for </w:delText>
-        </w:r>
-      </w:del>
-      <w:r>
-        <w:t>below</w:t>
+      <w:r>
+        <w:t>These declines in seasonality of child deaths we</w:t>
+      </w:r>
+      <w:r>
+        <w:t>re</w:t>
+      </w:r>
+      <w:r>
+        <w:t xml:space="preserve"> a net effect of declining winter-summer difference in cardiorespiratory deaths and increasing summer-winter difference in injury deaths</w:t>
+      </w:r>
+      <w:r>
+        <w:t xml:space="preserve">, itself driven by increasing difference in non-intentional injuries </w:t>
+      </w:r>
+      <w:r>
+        <w:t xml:space="preserve">(Supplementary Figure </w:t>
+      </w:r>
+      <w:r>
+        <w:t>3</w:t>
+      </w:r>
+      <w:r>
+        <w:t>).</w:t>
       </w:r>
       <w:r>
         <w:t xml:space="preserve"> </w:t>
       </w:r>
-      <w:del w:id="61" w:author="Ezzati, Majid" w:date="2018-07-27T09:25:00Z">
-        <w:r>
-          <w:delText xml:space="preserve">44 </w:delText>
-        </w:r>
-      </w:del>
-      <w:ins w:id="62" w:author="Ezzati, Majid" w:date="2018-07-27T09:25:00Z">
-        <w:r>
-          <w:t xml:space="preserve">45 </w:t>
-        </w:r>
-      </w:ins>
-      <w:r>
-        <w:t xml:space="preserve">years </w:t>
-      </w:r>
-      <w:r>
-        <w:t>of age</w:t>
-      </w:r>
-      <w:r>
-        <w:t>.</w:t>
-      </w:r>
-      <w:commentRangeEnd w:id="59"/>
-      <w:r>
-        <w:rPr>
-          <w:rStyle w:val="CommentReference"/>
-          <w:rFonts w:asciiTheme="minorHAnsi" w:hAnsiTheme="minorHAnsi" w:cstheme="minorBidi"/>
-          <w:lang w:eastAsia="en-US"/>
-        </w:rPr>
-        <w:commentReference w:id="59"/>
-      </w:r>
-    </w:p>
-    <w:p>
-      <w:pPr>
-        <w:spacing w:line="480" w:lineRule="auto"/>
-        <w:jc w:val="both"/>
-      </w:pPr>
-    </w:p>
-    <w:p>
-      <w:pPr>
-        <w:spacing w:line="480" w:lineRule="auto"/>
-        <w:jc w:val="both"/>
-      </w:pPr>
-      <w:r>
-        <w:t>From 1980 to 201</w:t>
-      </w:r>
-      <w:r>
-        <w:t>6</w:t>
-      </w:r>
-      <w:r>
-        <w:t>, the proportional (p</w:t>
-      </w:r>
-      <w:r>
-        <w:t>ercent</w:t>
-      </w:r>
-      <w:r>
-        <w:t>)</w:t>
-      </w:r>
-      <w:r>
-        <w:t xml:space="preserve"> difference in </w:t>
-      </w:r>
-      <w:r>
-        <w:t xml:space="preserve">all-cause </w:t>
-      </w:r>
-      <w:r>
-        <w:t xml:space="preserve">death rates between peak and minimum months declined </w:t>
-      </w:r>
-      <w:r>
-        <w:t xml:space="preserve">little </w:t>
-      </w:r>
-      <w:r>
-        <w:t>for people olde</w:t>
-      </w:r>
-      <w:r>
-        <w:t>r than 45 years of age</w:t>
-      </w:r>
-      <w:r>
-        <w:t xml:space="preserve"> (</w:t>
-      </w:r>
-      <w:ins w:id="63" w:author="Parks, Robbie M" w:date="2018-07-25T15:54:00Z">
-        <w:del w:id="64" w:author="Ezzati, Majid" w:date="2018-07-27T11:48:00Z">
-          <w:r>
-            <w:delText xml:space="preserve">all </w:delText>
-          </w:r>
-        </w:del>
-      </w:ins>
-      <w:del w:id="65" w:author="Ezzati, Majid" w:date="2018-07-27T11:48:00Z">
-        <w:r>
-          <w:delText xml:space="preserve">non-significantly and </w:delText>
-        </w:r>
-      </w:del>
-      <w:ins w:id="66" w:author="Parks, Robbie M" w:date="2018-07-25T15:54:00Z">
-        <w:del w:id="67" w:author="Ezzati, Majid" w:date="2018-07-27T11:48:00Z">
-          <w:r>
-            <w:delText>wi</w:delText>
-          </w:r>
-          <w:r>
-            <w:delText xml:space="preserve">th </w:delText>
-          </w:r>
-        </w:del>
-      </w:ins>
-      <w:ins w:id="68" w:author="Parks, Robbie M" w:date="2018-07-26T16:17:00Z">
-        <w:del w:id="69" w:author="Ezzati, Majid" w:date="2018-07-27T11:49:00Z">
-          <w:r>
-            <w:delText>p-value</w:delText>
-          </w:r>
-        </w:del>
-      </w:ins>
-      <w:ins w:id="70" w:author="Parks, Robbie M" w:date="2018-07-25T15:54:00Z">
-        <w:del w:id="71" w:author="Ezzati, Majid" w:date="2018-07-27T11:49:00Z">
-          <w:r>
-            <w:delText>s&gt;</w:delText>
-          </w:r>
-        </w:del>
-      </w:ins>
-      <w:ins w:id="72" w:author="Parks, Robbie M" w:date="2018-07-25T16:31:00Z">
-        <w:del w:id="73" w:author="Ezzati, Majid" w:date="2018-07-27T11:49:00Z">
-          <w:r>
-            <w:delText>0.1</w:delText>
-          </w:r>
-        </w:del>
-      </w:ins>
-      <w:ins w:id="74" w:author="Parks, Robbie M" w:date="2018-07-25T15:54:00Z">
-        <w:del w:id="75" w:author="Ezzati, Majid" w:date="2018-07-27T11:49:00Z">
-          <w:r>
-            <w:delText xml:space="preserve"> and </w:delText>
-          </w:r>
-        </w:del>
-      </w:ins>
-      <w:r>
-        <w:t>by less than eight percentage points</w:t>
-      </w:r>
-      <w:ins w:id="76" w:author="Ezzati, Majid" w:date="2018-07-27T11:49:00Z">
-        <w:r>
-          <w:t xml:space="preserve"> </w:t>
-        </w:r>
-        <w:r>
-          <w:t>with p-values for declining trend&gt;0.1</w:t>
-        </w:r>
-      </w:ins>
-      <w:r>
-        <w:t>)</w:t>
-      </w:r>
-      <w:r>
-        <w:t xml:space="preserve"> </w:t>
-      </w:r>
-      <w:r>
-        <w:t xml:space="preserve">(Figure </w:t>
-      </w:r>
-      <w:r>
-        <w:t>4</w:t>
-      </w:r>
-      <w:r>
-        <w:t xml:space="preserve">). </w:t>
-      </w:r>
-      <w:r>
-        <w:t xml:space="preserve">In contrast, the </w:t>
-      </w:r>
-      <w:del w:id="77" w:author="Ezzati, Majid" w:date="2018-07-27T11:52:00Z">
-        <w:r>
-          <w:delText xml:space="preserve">percent </w:delText>
-        </w:r>
-      </w:del>
-      <w:r>
-        <w:t xml:space="preserve">difference between peak (summer) and minimum (winter) </w:t>
-      </w:r>
-      <w:r>
-        <w:t xml:space="preserve">death rates </w:t>
-      </w:r>
-      <w:r>
-        <w:t xml:space="preserve">declined </w:t>
-      </w:r>
-      <w:del w:id="78" w:author="Parks, Robbie M" w:date="2018-07-25T15:55:00Z">
-        <w:r>
-          <w:delText xml:space="preserve">significantly </w:delText>
-        </w:r>
-      </w:del>
-      <w:r>
-        <w:t xml:space="preserve">in younger ages, by </w:t>
-      </w:r>
-      <w:r>
-        <w:t>over</w:t>
-      </w:r>
-      <w:r>
-        <w:t xml:space="preserve"> </w:t>
-      </w:r>
-      <w:r>
-        <w:t xml:space="preserve">25 </w:t>
-      </w:r>
-      <w:r>
-        <w:t>percentage points in males aged 5-14 years and 15-24</w:t>
-      </w:r>
-      <w:r>
-        <w:t xml:space="preserve"> </w:t>
-      </w:r>
-      <w:r>
-        <w:t>years</w:t>
-      </w:r>
-      <w:ins w:id="79" w:author="Parks, Robbie M" w:date="2018-07-25T15:55:00Z">
-        <w:r>
-          <w:t xml:space="preserve"> (</w:t>
-        </w:r>
-      </w:ins>
-      <w:ins w:id="80" w:author="Parks, Robbie M" w:date="2018-07-26T16:17:00Z">
-        <w:r>
-          <w:t>p-value</w:t>
-        </w:r>
-      </w:ins>
-      <w:ins w:id="81" w:author="Ezzati, Majid" w:date="2018-07-27T11:53:00Z">
-        <w:r>
-          <w:t>s</w:t>
-        </w:r>
-      </w:ins>
-      <w:ins w:id="82" w:author="Parks, Robbie M" w:date="2018-07-25T15:55:00Z">
-        <w:r>
-          <w:t xml:space="preserve"> </w:t>
-        </w:r>
-        <w:del w:id="83" w:author="Ezzati, Majid" w:date="2018-07-27T11:52:00Z">
-          <w:r>
-            <w:delText>for both</w:delText>
-          </w:r>
-        </w:del>
-        <w:r>
-          <w:t>&lt;0.01</w:t>
-        </w:r>
-        <w:r>
-          <w:t>)</w:t>
-        </w:r>
-      </w:ins>
-      <w:r>
-        <w:t xml:space="preserve">, largely </w:t>
-      </w:r>
-      <w:r>
-        <w:t>driven</w:t>
-      </w:r>
-      <w:r>
-        <w:t xml:space="preserve"> in </w:t>
-      </w:r>
-      <w:r>
-        <w:t xml:space="preserve">the declining difference between </w:t>
-      </w:r>
-      <w:r>
-        <w:t>summer and winter</w:t>
-      </w:r>
-      <w:r>
-        <w:t xml:space="preserve"> </w:t>
-      </w:r>
-      <w:r>
-        <w:t>injury deaths</w:t>
-      </w:r>
-      <w:r>
-        <w:t>. Under five years of age, percent seasonal difference</w:t>
-      </w:r>
-      <w:r>
-        <w:t xml:space="preserve"> in all-cause death rates</w:t>
-      </w:r>
-      <w:r>
-        <w:t xml:space="preserve"> declined by </w:t>
-      </w:r>
-      <w:del w:id="84" w:author="Parks, Robbie M" w:date="2018-07-25T16:32:00Z">
-        <w:r>
-          <w:delText xml:space="preserve">a </w:delText>
-        </w:r>
-      </w:del>
-      <w:del w:id="85" w:author="Parks, Robbie M" w:date="2018-07-25T15:55:00Z">
-        <w:r>
-          <w:delText xml:space="preserve">statistically-significant </w:delText>
-        </w:r>
-      </w:del>
-      <w:r>
-        <w:t>13 percentage points (</w:t>
-      </w:r>
-      <w:ins w:id="86" w:author="Parks, Robbie M" w:date="2018-07-26T16:17:00Z">
-        <w:r>
-          <w:t>p-value</w:t>
-        </w:r>
-      </w:ins>
-      <w:ins w:id="87" w:author="Ezzati, Majid" w:date="2018-07-27T11:53:00Z">
-        <w:r>
-          <w:t xml:space="preserve"> </w:t>
-        </w:r>
-      </w:ins>
-      <w:ins w:id="88" w:author="Parks, Robbie M" w:date="2018-07-25T15:55:00Z">
-        <w:r>
-          <w:t>&lt;0.01</w:t>
-        </w:r>
-      </w:ins>
-      <w:ins w:id="89" w:author="Parks, Robbie M" w:date="2018-07-25T15:56:00Z">
-        <w:r>
-          <w:t>,</w:t>
-        </w:r>
-      </w:ins>
-      <w:ins w:id="90" w:author="Parks, Robbie M" w:date="2018-07-25T15:55:00Z">
-        <w:r>
-          <w:t xml:space="preserve"> </w:t>
-        </w:r>
-      </w:ins>
-      <w:r>
-        <w:t>95% CI 8 to 18) for boys but only</w:t>
-      </w:r>
-      <w:del w:id="91" w:author="Parks, Robbie M" w:date="2018-07-25T15:56:00Z">
-        <w:r>
-          <w:delText xml:space="preserve"> a statistically</w:delText>
-        </w:r>
-        <w:r>
-          <w:delText>-non-</w:delText>
-        </w:r>
-        <w:r>
-          <w:delText>significant</w:delText>
-        </w:r>
-      </w:del>
-      <w:r>
-        <w:t xml:space="preserve"> 5 percentage points (</w:t>
-      </w:r>
-      <w:ins w:id="92" w:author="Parks, Robbie M" w:date="2018-07-26T16:17:00Z">
-        <w:r>
-          <w:t>p-value</w:t>
-        </w:r>
-      </w:ins>
-      <w:ins w:id="93" w:author="Ezzati, Majid" w:date="2018-07-27T11:53:00Z">
-        <w:r>
-          <w:t xml:space="preserve"> </w:t>
-        </w:r>
-      </w:ins>
-      <w:ins w:id="94" w:author="Parks, Robbie M" w:date="2018-07-25T15:56:00Z">
-        <w:r>
-          <w:t>=0.12</w:t>
-        </w:r>
-        <w:r>
-          <w:t>,</w:t>
-        </w:r>
-        <w:r>
-          <w:t xml:space="preserve"> </w:t>
-        </w:r>
-        <w:r>
-          <w:t xml:space="preserve">95% </w:t>
-        </w:r>
-      </w:ins>
-      <w:ins w:id="95" w:author="Ezzati, Majid" w:date="2018-07-27T11:53:00Z">
-        <w:r>
-          <w:t xml:space="preserve">CI </w:t>
-        </w:r>
-      </w:ins>
-      <w:r>
-        <w:t>-12 to 2) for girls.</w:t>
-      </w:r>
-      <w:r>
-        <w:t xml:space="preserve"> </w:t>
-      </w:r>
-      <w:r>
-        <w:t>These declines in seasonality of child deaths we</w:t>
-      </w:r>
-      <w:r>
-        <w:t>re</w:t>
-      </w:r>
-      <w:r>
-        <w:t xml:space="preserve"> a net effect of declining winter-summer difference in cardiorespiratory deaths and increasing summer-winter difference in injury deaths</w:t>
-      </w:r>
-      <w:r>
-        <w:t xml:space="preserve">, itself driven by increasing difference in non-intentional injuries </w:t>
-      </w:r>
-      <w:r>
-        <w:t xml:space="preserve">(Supplementary Figure </w:t>
-      </w:r>
-      <w:ins w:id="96" w:author="Parks, Robbie M" w:date="2018-07-25T16:42:00Z">
-        <w:r>
-          <w:t>3</w:t>
-        </w:r>
-      </w:ins>
-      <w:r>
-        <w:t>).</w:t>
-      </w:r>
-      <w:r>
-        <w:t xml:space="preserve"> </w:t>
-      </w:r>
-      <w:ins w:id="97" w:author="Ezzati, Majid" w:date="2018-07-20T07:21:00Z">
-        <w:r>
-          <w:t xml:space="preserve">Within the cardiorespiratory cluster in under-five children, percent </w:t>
-        </w:r>
-      </w:ins>
-      <w:ins w:id="98" w:author="Ezzati, Majid" w:date="2018-07-20T07:22:00Z">
-        <w:r>
-          <w:t xml:space="preserve">difference declined for cardiorespiratory, cardiovascular diseases, and chronic respiratory diseases </w:t>
-        </w:r>
-      </w:ins>
-      <w:ins w:id="99" w:author="Parks, Robbie M" w:date="2018-07-23T13:28:00Z">
-        <w:r>
-          <w:t>while</w:t>
-        </w:r>
-      </w:ins>
-      <w:ins w:id="100" w:author="Ezzati, Majid" w:date="2018-07-20T07:22:00Z">
-        <w:r>
-          <w:t xml:space="preserve"> increas</w:t>
-        </w:r>
-      </w:ins>
-      <w:ins w:id="101" w:author="Parks, Robbie M" w:date="2018-07-23T13:28:00Z">
-        <w:r>
-          <w:t>ing</w:t>
-        </w:r>
-      </w:ins>
-      <w:ins w:id="102" w:author="Ezzati, Majid" w:date="2018-07-20T07:22:00Z">
-        <w:r>
-          <w:t xml:space="preserve"> for respiratory infections</w:t>
-        </w:r>
-      </w:ins>
+      <w:r>
+        <w:t xml:space="preserve">Within the cardiorespiratory cluster in under-five children, percent difference declined for cardiorespiratory, cardiovascular diseases, and chronic respiratory diseases </w:t>
+      </w:r>
+      <w:r>
+        <w:t>while</w:t>
+      </w:r>
+      <w:r>
+        <w:t xml:space="preserve"> increas</w:t>
+      </w:r>
+      <w:r>
+        <w:t>ing</w:t>
+      </w:r>
+      <w:r>
+        <w:t xml:space="preserve"> for respiratory infections</w:t>
+      </w:r>
       <w:r>
         <w:t>.</w:t>
       </w:r>
@@ -3600,11 +3189,9 @@
       <w:r>
         <w:t>over time</w:t>
       </w:r>
-      <w:ins w:id="103" w:author="Ezzati, Majid" w:date="2018-07-27T11:58:00Z">
-        <w:r>
-          <w:t xml:space="preserve"> in relation to age group</w:t>
-        </w:r>
-      </w:ins>
+      <w:r>
+        <w:t xml:space="preserve"> in relation to age group</w:t>
+      </w:r>
       <w:r>
         <w:t xml:space="preserve"> </w:t>
       </w:r>
@@ -3650,22 +3237,12 @@
         </w:rPr>
         <w:t xml:space="preserve">excess mortality </w:t>
       </w:r>
-      <w:del w:id="104" w:author="Ezzati, Majid" w:date="2018-07-27T11:59:00Z">
-        <w:r>
-          <w:rPr>
-            <w:rFonts w:eastAsia="Times New Roman"/>
-          </w:rPr>
-          <w:delText>did not depend on</w:delText>
-        </w:r>
-      </w:del>
-      <w:ins w:id="105" w:author="Ezzati, Majid" w:date="2018-07-27T11:59:00Z">
-        <w:r>
-          <w:rPr>
-            <w:rFonts w:eastAsia="Times New Roman"/>
-          </w:rPr>
-          <w:t>was not associated with</w:t>
-        </w:r>
-      </w:ins>
+      <w:r>
+        <w:rPr>
+          <w:rFonts w:eastAsia="Times New Roman"/>
+        </w:rPr>
+        <w:t>was not associated with</w:t>
+      </w:r>
       <w:r>
         <w:rPr>
           <w:rFonts w:eastAsia="Times New Roman"/>
@@ -3790,26 +3367,11 @@
       <w:r>
         <w:t xml:space="preserve"> </w:t>
       </w:r>
-      <w:ins w:id="106" w:author="Ezzati, Majid" w:date="2018-07-27T12:24:00Z">
-        <w:r>
-          <w:t xml:space="preserve">across the climate regions </w:t>
-        </w:r>
-      </w:ins>
-      <w:del w:id="107" w:author="Ezzati, Majid" w:date="2018-07-27T12:24:00Z">
-        <w:r>
-          <w:delText xml:space="preserve">in the USA </w:delText>
-        </w:r>
-      </w:del>
-      <w:r>
-        <w:t xml:space="preserve">also persists over time, the changes in temperature </w:t>
-      </w:r>
-      <w:proofErr w:type="gramStart"/>
-      <w:r>
-        <w:t>as a result of</w:t>
-      </w:r>
-      <w:proofErr w:type="gramEnd"/>
-      <w:r>
-        <w:t xml:space="preserve"> global </w:t>
+      <w:r>
+        <w:t xml:space="preserve">across the climate regions </w:t>
+      </w:r>
+      <w:r>
+        <w:t xml:space="preserve">also persists over time, the changes in temperature as a result of global </w:t>
       </w:r>
       <w:r>
         <w:t xml:space="preserve">climate </w:t>
@@ -3817,23 +3379,11 @@
       <w:r>
         <w:t>change are unlikely to affect the seasonality of mortality</w:t>
       </w:r>
-      <w:commentRangeStart w:id="108"/>
-      <w:ins w:id="109" w:author="Ezzati, Majid" w:date="2018-07-27T12:25:00Z">
-        <w:r>
-          <w:t>, and notably the winter-summer mortality difference</w:t>
-        </w:r>
-      </w:ins>
+      <w:r>
+        <w:t>, and notably the winter-summer mortality difference</w:t>
+      </w:r>
       <w:r>
         <w:t>.</w:t>
-      </w:r>
-      <w:commentRangeEnd w:id="108"/>
-      <w:r>
-        <w:rPr>
-          <w:rStyle w:val="CommentReference"/>
-          <w:rFonts w:asciiTheme="minorHAnsi" w:hAnsiTheme="minorHAnsi" w:cstheme="minorBidi"/>
-          <w:lang w:eastAsia="en-US"/>
-        </w:rPr>
-        <w:commentReference w:id="108"/>
       </w:r>
     </w:p>
     <w:p>
@@ -4219,19 +3769,11 @@
       <w:r>
         <w:t xml:space="preserve">The underlying cause of death was coded </w:t>
       </w:r>
-      <w:proofErr w:type="gramStart"/>
-      <w:r>
-        <w:rPr>
-          <w:color w:val="000000" w:themeColor="text1"/>
-        </w:rPr>
-        <w:t>according to</w:t>
-      </w:r>
-      <w:proofErr w:type="gramEnd"/>
-      <w:r>
-        <w:rPr>
-          <w:color w:val="000000" w:themeColor="text1"/>
-        </w:rPr>
-        <w:t xml:space="preserve"> the international classification of diseases (ICD) system (9</w:t>
+      <w:r>
+        <w:rPr>
+          <w:color w:val="000000" w:themeColor="text1"/>
+        </w:rPr>
+        <w:t>according to the international classification of diseases (ICD) system (9</w:t>
       </w:r>
       <w:r>
         <w:rPr>
@@ -4352,9 +3894,6 @@
       <w:pPr>
         <w:spacing w:line="480" w:lineRule="auto"/>
         <w:jc w:val="both"/>
-        <w:rPr>
-          <w:ins w:id="110" w:author="Parks, Robbie M" w:date="2018-06-19T14:05:00Z"/>
-        </w:rPr>
       </w:pPr>
     </w:p>
     <w:p>
@@ -4419,16 +3958,9 @@
       <w:r>
         <w:t>Southeast</w:t>
       </w:r>
-      <w:ins w:id="111" w:author="Ezzati, Majid" w:date="2018-07-27T12:06:00Z">
-        <w:r>
-          <w:t xml:space="preserve"> and</w:t>
-        </w:r>
-      </w:ins>
-      <w:del w:id="112" w:author="Ezzati, Majid" w:date="2018-07-27T12:06:00Z">
-        <w:r>
-          <w:delText>,</w:delText>
-        </w:r>
-      </w:del>
+      <w:r>
+        <w:t xml:space="preserve"> and</w:t>
+      </w:r>
       <w:r>
         <w:t xml:space="preserve"> </w:t>
       </w:r>
@@ -4438,38 +3970,15 @@
       <w:r>
         <w:t xml:space="preserve"> </w:t>
       </w:r>
-      <w:del w:id="113" w:author="Ezzati, Majid" w:date="2018-07-27T12:06:00Z">
-        <w:r>
-          <w:delText xml:space="preserve">and </w:delText>
-        </w:r>
-        <w:r>
-          <w:delText>West</w:delText>
-        </w:r>
-        <w:r>
-          <w:delText xml:space="preserve"> </w:delText>
-        </w:r>
-      </w:del>
       <w:r>
         <w:t>are</w:t>
       </w:r>
       <w:r>
         <w:t xml:space="preserve"> </w:t>
       </w:r>
-      <w:del w:id="114" w:author="Ezzati, Majid" w:date="2018-07-27T12:05:00Z">
-        <w:r>
-          <w:delText>top</w:delText>
-        </w:r>
-      </w:del>
-      <w:del w:id="115" w:author="Ezzati, Majid" w:date="2018-07-27T12:06:00Z">
-        <w:r>
-          <w:delText xml:space="preserve"> three</w:delText>
-        </w:r>
-      </w:del>
-      <w:ins w:id="116" w:author="Ezzati, Majid" w:date="2018-07-27T12:06:00Z">
-        <w:r>
-          <w:t>the</w:t>
-        </w:r>
-      </w:ins>
+      <w:r>
+        <w:t>the</w:t>
+      </w:r>
       <w:r>
         <w:t xml:space="preserve"> ho</w:t>
       </w:r>
@@ -4488,108 +3997,37 @@
       <w:r>
         <w:t>18.4°C</w:t>
       </w:r>
-      <w:ins w:id="117" w:author="Ezzati, Majid" w:date="2018-07-27T12:07:00Z">
-        <w:r>
-          <w:t xml:space="preserve"> and</w:t>
-        </w:r>
-      </w:ins>
-      <w:del w:id="118" w:author="Ezzati, Majid" w:date="2018-07-27T12:06:00Z">
-        <w:r>
-          <w:delText>,</w:delText>
-        </w:r>
-      </w:del>
+      <w:r>
+        <w:t xml:space="preserve"> and</w:t>
+      </w:r>
       <w:r>
         <w:t xml:space="preserve"> </w:t>
       </w:r>
       <w:r>
         <w:t>18°C</w:t>
       </w:r>
-      <w:del w:id="119" w:author="Ezzati, Majid" w:date="2018-07-27T12:07:00Z">
-        <w:r>
-          <w:delText xml:space="preserve">, </w:delText>
-        </w:r>
-        <w:r>
-          <w:delText>16.6°C</w:delText>
-        </w:r>
-        <w:r>
-          <w:delText>,</w:delText>
-        </w:r>
-      </w:del>
       <w:r>
         <w:t xml:space="preserve"> respectively</w:t>
       </w:r>
-      <w:del w:id="120" w:author="Ezzati, Majid" w:date="2018-07-27T12:07:00Z">
-        <w:r>
-          <w:delText xml:space="preserve">. </w:delText>
-        </w:r>
-      </w:del>
-      <w:moveToRangeStart w:id="121" w:author="Ezzati, Majid" w:date="2018-07-27T12:06:00Z" w:name="move520456530"/>
-      <w:moveTo w:id="122" w:author="Ezzati, Majid" w:date="2018-07-27T12:06:00Z">
-        <w:del w:id="123" w:author="Ezzati, Majid" w:date="2018-07-27T12:07:00Z">
-          <w:r>
-            <w:delText>Although not the hottest region annually,</w:delText>
-          </w:r>
-        </w:del>
-      </w:moveTo>
-      <w:ins w:id="124" w:author="Ezzati, Majid" w:date="2018-07-27T12:07:00Z">
-        <w:r>
-          <w:t>;</w:t>
-        </w:r>
-      </w:ins>
-      <w:moveTo w:id="125" w:author="Ezzati, Majid" w:date="2018-07-27T12:06:00Z">
-        <w:r>
-          <w:t xml:space="preserve"> the South</w:t>
-        </w:r>
-      </w:moveTo>
-      <w:ins w:id="126" w:author="Ezzati, Majid" w:date="2018-07-27T12:07:00Z">
-        <w:r>
-          <w:t xml:space="preserve"> also</w:t>
-        </w:r>
-      </w:ins>
-      <w:moveTo w:id="127" w:author="Ezzati, Majid" w:date="2018-07-27T12:06:00Z">
-        <w:r>
-          <w:t xml:space="preserve"> possesses the highest average maximum monthly temperature (27.9°C in July). </w:t>
-        </w:r>
-      </w:moveTo>
-      <w:moveToRangeEnd w:id="121"/>
-      <w:r>
-        <w:t xml:space="preserve">The </w:t>
-      </w:r>
-      <w:del w:id="128" w:author="Ezzati, Majid" w:date="2018-07-27T12:07:00Z">
-        <w:r>
-          <w:delText>Southeast</w:delText>
-        </w:r>
-        <w:r>
-          <w:delText xml:space="preserve"> </w:delText>
-        </w:r>
-        <w:r>
-          <w:delText>al</w:delText>
-        </w:r>
-        <w:r>
-          <w:delText xml:space="preserve">so </w:delText>
-        </w:r>
-        <w:r>
-          <w:delText>possesses</w:delText>
-        </w:r>
-        <w:r>
-          <w:delText xml:space="preserve"> the</w:delText>
-        </w:r>
-      </w:del>
+      <w:r>
+        <w:t xml:space="preserve">; the South also possesses the highest average maximum monthly temperature (27.9°C in July). </w:t>
+      </w:r>
+      <w:r>
+        <w:t>The</w:t>
+      </w:r>
       <w:r>
         <w:t xml:space="preserve"> lowest variation </w:t>
       </w:r>
       <w:r>
-        <w:t xml:space="preserve">in </w:t>
+        <w:t xml:space="preserve">in temperature </w:t>
       </w:r>
       <w:r>
         <w:lastRenderedPageBreak/>
-        <w:t>temperature throughout the year</w:t>
-      </w:r>
-      <w:ins w:id="129" w:author="Ezzati, Majid" w:date="2018-07-27T12:07:00Z">
-        <w:r>
-          <w:t xml:space="preserve"> is that of the Southeast</w:t>
-        </w:r>
-      </w:ins>
+        <w:t>throughout the year</w:t>
+      </w:r>
+      <w:r>
+        <w:t xml:space="preserve"> is that of the Southeast</w:t>
+      </w:r>
       <w:r>
         <w:t xml:space="preserve"> (an average range of 17.5°C)</w:t>
       </w:r>
@@ -4599,19 +4037,6 @@
       <w:r>
         <w:t xml:space="preserve"> </w:t>
       </w:r>
-      <w:moveFromRangeStart w:id="130" w:author="Ezzati, Majid" w:date="2018-07-27T12:06:00Z" w:name="move520456530"/>
-      <w:moveFrom w:id="131" w:author="Ezzati, Majid" w:date="2018-07-27T12:06:00Z">
-        <w:r>
-          <w:t>Although not the hottest region annually, the South possesses the highest average maximum monthly temperature (27.9°C in July)</w:t>
-        </w:r>
-        <w:r>
-          <w:t>.</w:t>
-        </w:r>
-        <w:r>
-          <w:t xml:space="preserve"> </w:t>
-        </w:r>
-      </w:moveFrom>
-      <w:moveFromRangeEnd w:id="130"/>
       <w:r>
         <w:t xml:space="preserve">The three coldest climate regions are </w:t>
       </w:r>
@@ -4663,44 +4088,18 @@
       <w:r>
         <w:t xml:space="preserve"> is </w:t>
       </w:r>
-      <w:del w:id="132" w:author="Ezzati, Majid" w:date="2018-07-27T12:11:00Z">
-        <w:r>
-          <w:delText xml:space="preserve">with </w:delText>
-        </w:r>
-      </w:del>
-      <w:ins w:id="133" w:author="Ezzati, Majid" w:date="2018-07-27T12:11:00Z">
-        <w:r>
-          <w:t xml:space="preserve">that of </w:t>
-        </w:r>
-      </w:ins>
+      <w:r>
+        <w:t xml:space="preserve">that of </w:t>
+      </w:r>
       <w:r>
         <w:t>the coldest region, West North Central (an average range of 30.5°C</w:t>
       </w:r>
       <w:r>
         <w:t xml:space="preserve">), </w:t>
       </w:r>
-      <w:del w:id="134" w:author="Ezzati, Majid" w:date="2018-07-27T12:11:00Z">
-        <w:r>
-          <w:delText xml:space="preserve">also the </w:delText>
-        </w:r>
-        <w:r>
-          <w:delText>least-populated region</w:delText>
-        </w:r>
-        <w:r>
-          <w:delText xml:space="preserve"> in the USA</w:delText>
-        </w:r>
-        <w:r>
-          <w:delText xml:space="preserve"> (with only 1.6% of the total population in 2016)</w:delText>
-        </w:r>
-        <w:r>
-          <w:delText>, with</w:delText>
-        </w:r>
-      </w:del>
-      <w:ins w:id="135" w:author="Ezzati, Majid" w:date="2018-07-27T12:11:00Z">
-        <w:r>
-          <w:t>which also has</w:t>
-        </w:r>
-      </w:ins>
+      <w:r>
+        <w:t>which also has</w:t>
+      </w:r>
       <w:r>
         <w:t xml:space="preserve"> the lowest average minimum monthly temperature (-6.5°C</w:t>
       </w:r>
@@ -4840,21 +4239,7 @@
         <w:rPr>
           <w:color w:val="000000" w:themeColor="text1"/>
         </w:rPr>
-        <w:t xml:space="preserve">) and to </w:t>
-      </w:r>
-      <w:proofErr w:type="gramStart"/>
-      <w:r>
-        <w:rPr>
-          <w:color w:val="000000" w:themeColor="text1"/>
-        </w:rPr>
-        <w:t>a number of</w:t>
-      </w:r>
-      <w:proofErr w:type="gramEnd"/>
-      <w:r>
-        <w:rPr>
-          <w:color w:val="000000" w:themeColor="text1"/>
-        </w:rPr>
-        <w:t xml:space="preserve"> subcategories which are presented in </w:t>
+        <w:t xml:space="preserve">) and to a number of subcategories which are presented in </w:t>
       </w:r>
       <w:r>
         <w:rPr>
@@ -5582,17 +4967,6 @@
         </w:rPr>
         <w:t xml:space="preserve">seasonality </w:t>
       </w:r>
-      <w:del w:id="136" w:author="Ezzati, Majid" w:date="2018-07-27T12:13:00Z">
-        <w:r>
-          <w:rPr>
-            <w:rFonts w:ascii="Times New Roman" w:hAnsi="Times New Roman" w:cs="Times New Roman"/>
-            <w:color w:val="000000" w:themeColor="text1"/>
-            <w:sz w:val="24"/>
-            <w:szCs w:val="24"/>
-          </w:rPr>
-          <w:delText xml:space="preserve">after 100 simulations </w:delText>
-        </w:r>
-      </w:del>
       <w:r>
         <w:rPr>
           <w:rFonts w:ascii="Times New Roman" w:hAnsi="Times New Roman" w:cs="Times New Roman"/>
@@ -5647,27 +5021,6 @@
         </w:rPr>
         <w:t>of the entire study period (1980-2016)</w:t>
       </w:r>
-      <w:ins w:id="137" w:author="Ezzati, Majid" w:date="2018-07-27T12:13:00Z">
-        <w:r>
-          <w:rPr>
-            <w:rFonts w:ascii="Times New Roman" w:hAnsi="Times New Roman" w:cs="Times New Roman"/>
-            <w:color w:val="000000" w:themeColor="text1"/>
-            <w:sz w:val="24"/>
-            <w:szCs w:val="24"/>
-          </w:rPr>
-          <w:t xml:space="preserve"> </w:t>
-        </w:r>
-        <w:commentRangeStart w:id="138"/>
-        <w:r>
-          <w:rPr>
-            <w:rFonts w:ascii="Times New Roman" w:hAnsi="Times New Roman" w:cs="Times New Roman"/>
-            <w:color w:val="000000" w:themeColor="text1"/>
-            <w:sz w:val="24"/>
-            <w:szCs w:val="24"/>
-          </w:rPr>
-          <w:t>with 100 simulations</w:t>
-        </w:r>
-      </w:ins>
       <w:r>
         <w:rPr>
           <w:rFonts w:ascii="Times New Roman" w:hAnsi="Times New Roman" w:cs="Times New Roman"/>
@@ -5675,7 +5028,7 @@
           <w:sz w:val="24"/>
           <w:szCs w:val="24"/>
         </w:rPr>
-        <w:t xml:space="preserve"> </w:t>
+        <w:t xml:space="preserve"> with 100 simulations</w:t>
       </w:r>
       <w:r>
         <w:rPr>
@@ -5684,14 +5037,7 @@
           <w:sz w:val="24"/>
           <w:szCs w:val="24"/>
         </w:rPr>
-        <w:t>against a white noise spectrum,</w:t>
-      </w:r>
-      <w:commentRangeEnd w:id="138"/>
-      <w:r>
-        <w:rPr>
-          <w:rStyle w:val="CommentReference"/>
-        </w:rPr>
-        <w:commentReference w:id="138"/>
+        <w:t xml:space="preserve"> </w:t>
       </w:r>
       <w:r>
         <w:rPr>
@@ -5700,7 +5046,7 @@
           <w:sz w:val="24"/>
           <w:szCs w:val="24"/>
         </w:rPr>
-        <w:t xml:space="preserve"> which represents random fluctuations</w:t>
+        <w:t>against a white noise spectrum, which represents random fluctuations</w:t>
       </w:r>
       <w:r>
         <w:rPr>
@@ -5737,27 +5083,7 @@
           <w:szCs w:val="24"/>
         </w:rPr>
         <w:lastRenderedPageBreak/>
-        <w:t xml:space="preserve">rates using a polynomial regression, and rescaled each death rate time series </w:t>
-      </w:r>
-      <w:proofErr w:type="gramStart"/>
-      <w:r>
-        <w:rPr>
-          <w:rFonts w:ascii="Times New Roman" w:hAnsi="Times New Roman" w:cs="Times New Roman"/>
-          <w:color w:val="000000" w:themeColor="text1"/>
-          <w:sz w:val="24"/>
-          <w:szCs w:val="24"/>
-        </w:rPr>
-        <w:t>so as to</w:t>
-      </w:r>
-      <w:proofErr w:type="gramEnd"/>
-      <w:r>
-        <w:rPr>
-          <w:rFonts w:ascii="Times New Roman" w:hAnsi="Times New Roman" w:cs="Times New Roman"/>
-          <w:color w:val="000000" w:themeColor="text1"/>
-          <w:sz w:val="24"/>
-          <w:szCs w:val="24"/>
-        </w:rPr>
-        <w:t xml:space="preserve"> range between 1 and -1.</w:t>
+        <w:t>rates using a polynomial regression, and rescaled each death rate time series so as to range between 1 and -1.</w:t>
       </w:r>
     </w:p>
     <w:p>
@@ -5766,7 +5092,6 @@
         <w:spacing w:line="480" w:lineRule="auto"/>
         <w:jc w:val="both"/>
         <w:rPr>
-          <w:ins w:id="139" w:author="Ezzati, Majid" w:date="2018-06-26T21:13:00Z"/>
           <w:rFonts w:ascii="Times New Roman" w:hAnsi="Times New Roman" w:cs="Times New Roman"/>
           <w:color w:val="000000" w:themeColor="text1"/>
           <w:sz w:val="24"/>
@@ -6340,7 +5665,6 @@
         <w:spacing w:line="480" w:lineRule="auto"/>
         <w:jc w:val="both"/>
         <w:rPr>
-          <w:del w:id="140" w:author="Ezzati, Majid" w:date="2018-07-27T12:14:00Z"/>
           <w:rFonts w:ascii="Times New Roman" w:hAnsi="Times New Roman" w:cs="Times New Roman"/>
           <w:noProof/>
           <w:sz w:val="24"/>
@@ -6428,70 +5752,51 @@
         </w:rPr>
         <w:t>.</w:t>
       </w:r>
-      <w:ins w:id="141" w:author="Ezzati, Majid" w:date="2018-07-27T12:14:00Z">
-        <w:r>
-          <w:rPr>
-            <w:rFonts w:ascii="Times New Roman" w:hAnsi="Times New Roman" w:cs="Times New Roman"/>
-            <w:noProof/>
-            <w:sz w:val="24"/>
-            <w:szCs w:val="24"/>
-          </w:rPr>
-          <w:t xml:space="preserve"> </w:t>
-        </w:r>
-      </w:ins>
+      <w:r>
+        <w:rPr>
+          <w:rFonts w:ascii="Times New Roman" w:hAnsi="Times New Roman" w:cs="Times New Roman"/>
+          <w:noProof/>
+          <w:sz w:val="24"/>
+          <w:szCs w:val="24"/>
+        </w:rPr>
+        <w:t xml:space="preserve"> </w:t>
+      </w:r>
+      <w:r>
+        <w:rPr>
+          <w:rFonts w:ascii="Times New Roman" w:hAnsi="Times New Roman" w:cs="Times New Roman"/>
+          <w:color w:val="000000" w:themeColor="text1"/>
+          <w:sz w:val="24"/>
+          <w:szCs w:val="24"/>
+        </w:rPr>
+        <w:t xml:space="preserve">Along with each circular mean, a 95% confidence interval (CI) was calculated by using 1000 bootstrap samples. The R package CircStats (version 0.2.4) was used for this </w:t>
+      </w:r>
+      <w:r>
+        <w:rPr>
+          <w:rFonts w:ascii="Times New Roman" w:hAnsi="Times New Roman" w:cs="Times New Roman"/>
+          <w:color w:val="000000" w:themeColor="text1"/>
+          <w:sz w:val="24"/>
+          <w:szCs w:val="24"/>
+        </w:rPr>
+        <w:t>analysis</w:t>
+      </w:r>
+      <w:r>
+        <w:rPr>
+          <w:rFonts w:ascii="Times New Roman" w:hAnsi="Times New Roman" w:cs="Times New Roman"/>
+          <w:color w:val="000000" w:themeColor="text1"/>
+          <w:sz w:val="24"/>
+          <w:szCs w:val="24"/>
+        </w:rPr>
+        <w:t>.</w:t>
+      </w:r>
     </w:p>
     <w:p>
       <w:pPr>
-        <w:pStyle w:val="CommentText"/>
         <w:spacing w:line="480" w:lineRule="auto"/>
         <w:jc w:val="both"/>
         <w:rPr>
-          <w:rFonts w:ascii="Times New Roman" w:hAnsi="Times New Roman" w:cs="Times New Roman"/>
-          <w:noProof/>
-          <w:sz w:val="24"/>
-          <w:szCs w:val="24"/>
-        </w:rPr>
-      </w:pPr>
-      <w:r>
-        <w:rPr>
-          <w:rFonts w:ascii="Times New Roman" w:hAnsi="Times New Roman" w:cs="Times New Roman"/>
-          <w:color w:val="000000" w:themeColor="text1"/>
-          <w:sz w:val="24"/>
-          <w:szCs w:val="24"/>
-        </w:rPr>
-        <w:t xml:space="preserve">Along with each circular mean, a 95% confidence interval (CI) was calculated by using 1000 bootstrap samples. The R package CircStats (version 0.2.4) was used for this </w:t>
-      </w:r>
-      <w:del w:id="142" w:author="Ezzati, Majid" w:date="2018-07-27T12:15:00Z">
-        <w:r>
-          <w:rPr>
-            <w:rFonts w:ascii="Times New Roman" w:hAnsi="Times New Roman" w:cs="Times New Roman"/>
-            <w:color w:val="000000" w:themeColor="text1"/>
-            <w:sz w:val="24"/>
-            <w:szCs w:val="24"/>
-          </w:rPr>
-          <w:delText>purpose</w:delText>
-        </w:r>
-      </w:del>
-      <w:ins w:id="143" w:author="Ezzati, Majid" w:date="2018-07-27T12:15:00Z">
-        <w:r>
-          <w:rPr>
-            <w:rFonts w:ascii="Times New Roman" w:hAnsi="Times New Roman" w:cs="Times New Roman"/>
-            <w:color w:val="000000" w:themeColor="text1"/>
-            <w:sz w:val="24"/>
-            <w:szCs w:val="24"/>
-          </w:rPr>
-          <w:t>analysis</w:t>
-        </w:r>
-      </w:ins>
-      <w:r>
-        <w:rPr>
-          <w:rFonts w:ascii="Times New Roman" w:hAnsi="Times New Roman" w:cs="Times New Roman"/>
-          <w:color w:val="000000" w:themeColor="text1"/>
-          <w:sz w:val="24"/>
-          <w:szCs w:val="24"/>
-        </w:rPr>
-        <w:t>.</w:t>
-      </w:r>
+          <w:color w:val="000000" w:themeColor="text1"/>
+        </w:rPr>
+      </w:pPr>
     </w:p>
     <w:p>
       <w:pPr>
@@ -6501,15 +5806,6 @@
           <w:color w:val="000000" w:themeColor="text1"/>
         </w:rPr>
       </w:pPr>
-    </w:p>
-    <w:p>
-      <w:pPr>
-        <w:spacing w:line="480" w:lineRule="auto"/>
-        <w:jc w:val="both"/>
-        <w:rPr>
-          <w:color w:val="000000" w:themeColor="text1"/>
-        </w:rPr>
-      </w:pPr>
       <w:r>
         <w:rPr>
           <w:color w:val="000000" w:themeColor="text1"/>
@@ -6546,14 +5842,12 @@
         </w:rPr>
         <w:t>and for each year, we calculate</w:t>
       </w:r>
-      <w:ins w:id="144" w:author="Ezzati, Majid" w:date="2018-07-27T12:15:00Z">
-        <w:r>
-          <w:rPr>
-            <w:color w:val="000000" w:themeColor="text1"/>
-          </w:rPr>
-          <w:t>d</w:t>
-        </w:r>
-      </w:ins>
+      <w:r>
+        <w:rPr>
+          <w:color w:val="000000" w:themeColor="text1"/>
+        </w:rPr>
+        <w:t>d</w:t>
+      </w:r>
       <w:r>
         <w:rPr>
           <w:color w:val="000000" w:themeColor="text1"/>
@@ -6639,32 +5933,12 @@
         </w:rPr>
         <w:t xml:space="preserve"> per year, which we used to calculate the seasonal difference at the start (1980) and end (2016) of the period of study</w:t>
       </w:r>
-      <w:commentRangeStart w:id="145"/>
-      <w:commentRangeStart w:id="146"/>
       <w:r>
         <w:rPr>
           <w:color w:val="000000" w:themeColor="text1"/>
         </w:rPr>
         <w:t>, including the highlighting of values with a p-value less than 0.05</w:t>
       </w:r>
-      <w:commentRangeEnd w:id="145"/>
-      <w:r>
-        <w:rPr>
-          <w:rStyle w:val="CommentReference"/>
-          <w:rFonts w:asciiTheme="minorHAnsi" w:hAnsiTheme="minorHAnsi" w:cstheme="minorBidi"/>
-          <w:lang w:eastAsia="en-US"/>
-        </w:rPr>
-        <w:commentReference w:id="145"/>
-      </w:r>
-      <w:commentRangeEnd w:id="146"/>
-      <w:r>
-        <w:rPr>
-          <w:rStyle w:val="CommentReference"/>
-          <w:rFonts w:asciiTheme="minorHAnsi" w:hAnsiTheme="minorHAnsi" w:cstheme="minorBidi"/>
-          <w:lang w:eastAsia="en-US"/>
-        </w:rPr>
-        <w:commentReference w:id="146"/>
-      </w:r>
       <w:r>
         <w:rPr>
           <w:color w:val="000000" w:themeColor="text1"/>
@@ -6683,19 +5957,11 @@
         </w:rPr>
         <w:t xml:space="preserve">Our method of analysing seasonal differences avoids </w:t>
       </w:r>
-      <w:proofErr w:type="gramStart"/>
-      <w:r>
-        <w:rPr>
-          <w:color w:val="000000" w:themeColor="text1"/>
-        </w:rPr>
-        <w:t>assuming that</w:t>
-      </w:r>
-      <w:proofErr w:type="gramEnd"/>
-      <w:r>
-        <w:rPr>
-          <w:color w:val="000000" w:themeColor="text1"/>
-        </w:rPr>
-        <w:t xml:space="preserve"> any </w:t>
+      <w:r>
+        <w:rPr>
+          <w:color w:val="000000" w:themeColor="text1"/>
+        </w:rPr>
+        <w:t xml:space="preserve">assuming that any </w:t>
       </w:r>
       <w:r>
         <w:rPr>
@@ -6918,15 +6184,6 @@
           <w:rFonts w:eastAsia="Times New Roman"/>
           <w:noProof/>
         </w:rPr>
-        <w:pPrChange w:id="147" w:author="Ezzati, Majid" w:date="2018-07-27T12:20:00Z">
-          <w:pPr>
-            <w:widowControl w:val="0"/>
-            <w:autoSpaceDE w:val="0"/>
-            <w:autoSpaceDN w:val="0"/>
-            <w:adjustRightInd w:val="0"/>
-            <w:ind w:left="480" w:hanging="480"/>
-          </w:pPr>
-        </w:pPrChange>
       </w:pPr>
       <w:r>
         <w:rPr>
@@ -6985,15 +6242,6 @@
           <w:rFonts w:eastAsia="Times New Roman"/>
           <w:noProof/>
         </w:rPr>
-        <w:pPrChange w:id="148" w:author="Ezzati, Majid" w:date="2018-07-27T12:20:00Z">
-          <w:pPr>
-            <w:widowControl w:val="0"/>
-            <w:autoSpaceDE w:val="0"/>
-            <w:autoSpaceDN w:val="0"/>
-            <w:adjustRightInd w:val="0"/>
-            <w:ind w:left="480" w:hanging="480"/>
-          </w:pPr>
-        </w:pPrChange>
       </w:pPr>
       <w:r>
         <w:rPr>
@@ -7031,15 +6279,6 @@
           <w:rFonts w:eastAsia="Times New Roman"/>
           <w:noProof/>
         </w:rPr>
-        <w:pPrChange w:id="149" w:author="Ezzati, Majid" w:date="2018-07-27T12:20:00Z">
-          <w:pPr>
-            <w:widowControl w:val="0"/>
-            <w:autoSpaceDE w:val="0"/>
-            <w:autoSpaceDN w:val="0"/>
-            <w:adjustRightInd w:val="0"/>
-            <w:ind w:left="480" w:hanging="480"/>
-          </w:pPr>
-        </w:pPrChange>
       </w:pPr>
       <w:r>
         <w:rPr>
@@ -7093,15 +6332,6 @@
           <w:rFonts w:eastAsia="Times New Roman"/>
           <w:noProof/>
         </w:rPr>
-        <w:pPrChange w:id="150" w:author="Ezzati, Majid" w:date="2018-07-27T12:20:00Z">
-          <w:pPr>
-            <w:widowControl w:val="0"/>
-            <w:autoSpaceDE w:val="0"/>
-            <w:autoSpaceDN w:val="0"/>
-            <w:adjustRightInd w:val="0"/>
-            <w:ind w:left="480" w:hanging="480"/>
-          </w:pPr>
-        </w:pPrChange>
       </w:pPr>
       <w:r>
         <w:rPr>
@@ -7155,15 +6385,6 @@
           <w:rFonts w:eastAsia="Times New Roman"/>
           <w:noProof/>
         </w:rPr>
-        <w:pPrChange w:id="151" w:author="Ezzati, Majid" w:date="2018-07-27T12:20:00Z">
-          <w:pPr>
-            <w:widowControl w:val="0"/>
-            <w:autoSpaceDE w:val="0"/>
-            <w:autoSpaceDN w:val="0"/>
-            <w:adjustRightInd w:val="0"/>
-            <w:ind w:left="480" w:hanging="480"/>
-          </w:pPr>
-        </w:pPrChange>
       </w:pPr>
       <w:r>
         <w:rPr>
@@ -7217,15 +6438,6 @@
           <w:rFonts w:eastAsia="Times New Roman"/>
           <w:noProof/>
         </w:rPr>
-        <w:pPrChange w:id="152" w:author="Ezzati, Majid" w:date="2018-07-27T12:20:00Z">
-          <w:pPr>
-            <w:widowControl w:val="0"/>
-            <w:autoSpaceDE w:val="0"/>
-            <w:autoSpaceDN w:val="0"/>
-            <w:adjustRightInd w:val="0"/>
-            <w:ind w:left="480" w:hanging="480"/>
-          </w:pPr>
-        </w:pPrChange>
       </w:pPr>
       <w:r>
         <w:rPr>
@@ -7263,15 +6475,6 @@
           <w:rFonts w:eastAsia="Times New Roman"/>
           <w:noProof/>
         </w:rPr>
-        <w:pPrChange w:id="153" w:author="Ezzati, Majid" w:date="2018-07-27T12:20:00Z">
-          <w:pPr>
-            <w:widowControl w:val="0"/>
-            <w:autoSpaceDE w:val="0"/>
-            <w:autoSpaceDN w:val="0"/>
-            <w:adjustRightInd w:val="0"/>
-            <w:ind w:left="480" w:hanging="480"/>
-          </w:pPr>
-        </w:pPrChange>
       </w:pPr>
       <w:r>
         <w:rPr>
@@ -7325,15 +6528,6 @@
           <w:rFonts w:eastAsia="Times New Roman"/>
           <w:noProof/>
         </w:rPr>
-        <w:pPrChange w:id="154" w:author="Ezzati, Majid" w:date="2018-07-27T12:20:00Z">
-          <w:pPr>
-            <w:widowControl w:val="0"/>
-            <w:autoSpaceDE w:val="0"/>
-            <w:autoSpaceDN w:val="0"/>
-            <w:adjustRightInd w:val="0"/>
-            <w:ind w:left="480" w:hanging="480"/>
-          </w:pPr>
-        </w:pPrChange>
       </w:pPr>
       <w:r>
         <w:rPr>
@@ -7371,15 +6565,6 @@
           <w:rFonts w:eastAsia="Times New Roman"/>
           <w:noProof/>
         </w:rPr>
-        <w:pPrChange w:id="155" w:author="Ezzati, Majid" w:date="2018-07-27T12:20:00Z">
-          <w:pPr>
-            <w:widowControl w:val="0"/>
-            <w:autoSpaceDE w:val="0"/>
-            <w:autoSpaceDN w:val="0"/>
-            <w:adjustRightInd w:val="0"/>
-            <w:ind w:left="480" w:hanging="480"/>
-          </w:pPr>
-        </w:pPrChange>
       </w:pPr>
       <w:r>
         <w:rPr>
@@ -7433,15 +6618,6 @@
           <w:rFonts w:eastAsia="Times New Roman"/>
           <w:noProof/>
         </w:rPr>
-        <w:pPrChange w:id="156" w:author="Ezzati, Majid" w:date="2018-07-27T12:20:00Z">
-          <w:pPr>
-            <w:widowControl w:val="0"/>
-            <w:autoSpaceDE w:val="0"/>
-            <w:autoSpaceDN w:val="0"/>
-            <w:adjustRightInd w:val="0"/>
-            <w:ind w:left="480" w:hanging="480"/>
-          </w:pPr>
-        </w:pPrChange>
       </w:pPr>
       <w:r>
         <w:rPr>
@@ -7495,15 +6671,6 @@
           <w:rFonts w:eastAsia="Times New Roman"/>
           <w:noProof/>
         </w:rPr>
-        <w:pPrChange w:id="157" w:author="Ezzati, Majid" w:date="2018-07-27T12:20:00Z">
-          <w:pPr>
-            <w:widowControl w:val="0"/>
-            <w:autoSpaceDE w:val="0"/>
-            <w:autoSpaceDN w:val="0"/>
-            <w:adjustRightInd w:val="0"/>
-            <w:ind w:left="480" w:hanging="480"/>
-          </w:pPr>
-        </w:pPrChange>
       </w:pPr>
       <w:r>
         <w:rPr>
@@ -7557,15 +6724,6 @@
           <w:rFonts w:eastAsia="Times New Roman"/>
           <w:noProof/>
         </w:rPr>
-        <w:pPrChange w:id="158" w:author="Ezzati, Majid" w:date="2018-07-27T12:20:00Z">
-          <w:pPr>
-            <w:widowControl w:val="0"/>
-            <w:autoSpaceDE w:val="0"/>
-            <w:autoSpaceDN w:val="0"/>
-            <w:adjustRightInd w:val="0"/>
-            <w:ind w:left="480" w:hanging="480"/>
-          </w:pPr>
-        </w:pPrChange>
       </w:pPr>
       <w:r>
         <w:rPr>
@@ -7619,15 +6777,6 @@
           <w:rFonts w:eastAsia="Times New Roman"/>
           <w:noProof/>
         </w:rPr>
-        <w:pPrChange w:id="159" w:author="Ezzati, Majid" w:date="2018-07-27T12:20:00Z">
-          <w:pPr>
-            <w:widowControl w:val="0"/>
-            <w:autoSpaceDE w:val="0"/>
-            <w:autoSpaceDN w:val="0"/>
-            <w:adjustRightInd w:val="0"/>
-            <w:ind w:left="480" w:hanging="480"/>
-          </w:pPr>
-        </w:pPrChange>
       </w:pPr>
       <w:r>
         <w:rPr>
@@ -7665,15 +6814,6 @@
           <w:rFonts w:eastAsia="Times New Roman"/>
           <w:noProof/>
         </w:rPr>
-        <w:pPrChange w:id="160" w:author="Ezzati, Majid" w:date="2018-07-27T12:20:00Z">
-          <w:pPr>
-            <w:widowControl w:val="0"/>
-            <w:autoSpaceDE w:val="0"/>
-            <w:autoSpaceDN w:val="0"/>
-            <w:adjustRightInd w:val="0"/>
-            <w:ind w:left="480" w:hanging="480"/>
-          </w:pPr>
-        </w:pPrChange>
       </w:pPr>
       <w:r>
         <w:rPr>
@@ -7727,15 +6867,6 @@
           <w:rFonts w:eastAsia="Times New Roman"/>
           <w:noProof/>
         </w:rPr>
-        <w:pPrChange w:id="161" w:author="Ezzati, Majid" w:date="2018-07-27T12:20:00Z">
-          <w:pPr>
-            <w:widowControl w:val="0"/>
-            <w:autoSpaceDE w:val="0"/>
-            <w:autoSpaceDN w:val="0"/>
-            <w:adjustRightInd w:val="0"/>
-            <w:ind w:left="480" w:hanging="480"/>
-          </w:pPr>
-        </w:pPrChange>
       </w:pPr>
       <w:r>
         <w:rPr>
@@ -7789,15 +6920,6 @@
           <w:rFonts w:eastAsia="Times New Roman"/>
           <w:noProof/>
         </w:rPr>
-        <w:pPrChange w:id="162" w:author="Ezzati, Majid" w:date="2018-07-27T12:20:00Z">
-          <w:pPr>
-            <w:widowControl w:val="0"/>
-            <w:autoSpaceDE w:val="0"/>
-            <w:autoSpaceDN w:val="0"/>
-            <w:adjustRightInd w:val="0"/>
-            <w:ind w:left="480" w:hanging="480"/>
-          </w:pPr>
-        </w:pPrChange>
       </w:pPr>
       <w:r>
         <w:rPr>
@@ -7851,15 +6973,6 @@
           <w:rFonts w:eastAsia="Times New Roman"/>
           <w:noProof/>
         </w:rPr>
-        <w:pPrChange w:id="163" w:author="Ezzati, Majid" w:date="2018-07-27T12:20:00Z">
-          <w:pPr>
-            <w:widowControl w:val="0"/>
-            <w:autoSpaceDE w:val="0"/>
-            <w:autoSpaceDN w:val="0"/>
-            <w:adjustRightInd w:val="0"/>
-            <w:ind w:left="480" w:hanging="480"/>
-          </w:pPr>
-        </w:pPrChange>
       </w:pPr>
       <w:r>
         <w:rPr>
@@ -7921,15 +7034,6 @@
           <w:rFonts w:eastAsia="Times New Roman"/>
           <w:noProof/>
         </w:rPr>
-        <w:pPrChange w:id="164" w:author="Ezzati, Majid" w:date="2018-07-27T12:20:00Z">
-          <w:pPr>
-            <w:widowControl w:val="0"/>
-            <w:autoSpaceDE w:val="0"/>
-            <w:autoSpaceDN w:val="0"/>
-            <w:adjustRightInd w:val="0"/>
-            <w:ind w:left="480" w:hanging="480"/>
-          </w:pPr>
-        </w:pPrChange>
       </w:pPr>
       <w:r>
         <w:rPr>
@@ -7983,15 +7087,6 @@
           <w:rFonts w:eastAsia="Times New Roman"/>
           <w:noProof/>
         </w:rPr>
-        <w:pPrChange w:id="165" w:author="Ezzati, Majid" w:date="2018-07-27T12:20:00Z">
-          <w:pPr>
-            <w:widowControl w:val="0"/>
-            <w:autoSpaceDE w:val="0"/>
-            <w:autoSpaceDN w:val="0"/>
-            <w:adjustRightInd w:val="0"/>
-            <w:ind w:left="480" w:hanging="480"/>
-          </w:pPr>
-        </w:pPrChange>
       </w:pPr>
       <w:r>
         <w:rPr>
@@ -8029,15 +7124,6 @@
           <w:rFonts w:eastAsia="Times New Roman"/>
           <w:noProof/>
         </w:rPr>
-        <w:pPrChange w:id="166" w:author="Ezzati, Majid" w:date="2018-07-27T12:20:00Z">
-          <w:pPr>
-            <w:widowControl w:val="0"/>
-            <w:autoSpaceDE w:val="0"/>
-            <w:autoSpaceDN w:val="0"/>
-            <w:adjustRightInd w:val="0"/>
-            <w:ind w:left="480" w:hanging="480"/>
-          </w:pPr>
-        </w:pPrChange>
       </w:pPr>
       <w:r>
         <w:rPr>
@@ -8091,15 +7177,6 @@
           <w:rFonts w:eastAsia="Times New Roman"/>
           <w:noProof/>
         </w:rPr>
-        <w:pPrChange w:id="167" w:author="Ezzati, Majid" w:date="2018-07-27T12:20:00Z">
-          <w:pPr>
-            <w:widowControl w:val="0"/>
-            <w:autoSpaceDE w:val="0"/>
-            <w:autoSpaceDN w:val="0"/>
-            <w:adjustRightInd w:val="0"/>
-            <w:ind w:left="480" w:hanging="480"/>
-          </w:pPr>
-        </w:pPrChange>
       </w:pPr>
       <w:r>
         <w:rPr>
@@ -8121,15 +7198,6 @@
           <w:rFonts w:eastAsia="Times New Roman"/>
           <w:noProof/>
         </w:rPr>
-        <w:pPrChange w:id="168" w:author="Ezzati, Majid" w:date="2018-07-27T12:20:00Z">
-          <w:pPr>
-            <w:widowControl w:val="0"/>
-            <w:autoSpaceDE w:val="0"/>
-            <w:autoSpaceDN w:val="0"/>
-            <w:adjustRightInd w:val="0"/>
-            <w:ind w:left="480" w:hanging="480"/>
-          </w:pPr>
-        </w:pPrChange>
       </w:pPr>
       <w:r>
         <w:rPr>
@@ -8183,15 +7251,6 @@
           <w:rFonts w:eastAsia="Times New Roman"/>
           <w:noProof/>
         </w:rPr>
-        <w:pPrChange w:id="169" w:author="Ezzati, Majid" w:date="2018-07-27T12:20:00Z">
-          <w:pPr>
-            <w:widowControl w:val="0"/>
-            <w:autoSpaceDE w:val="0"/>
-            <w:autoSpaceDN w:val="0"/>
-            <w:adjustRightInd w:val="0"/>
-            <w:ind w:left="480" w:hanging="480"/>
-          </w:pPr>
-        </w:pPrChange>
       </w:pPr>
       <w:r>
         <w:rPr>
@@ -8245,15 +7304,6 @@
           <w:rFonts w:eastAsia="Times New Roman"/>
           <w:noProof/>
         </w:rPr>
-        <w:pPrChange w:id="170" w:author="Ezzati, Majid" w:date="2018-07-27T12:20:00Z">
-          <w:pPr>
-            <w:widowControl w:val="0"/>
-            <w:autoSpaceDE w:val="0"/>
-            <w:autoSpaceDN w:val="0"/>
-            <w:adjustRightInd w:val="0"/>
-            <w:ind w:left="480" w:hanging="480"/>
-          </w:pPr>
-        </w:pPrChange>
       </w:pPr>
       <w:r>
         <w:rPr>
@@ -8307,15 +7357,6 @@
           <w:rFonts w:eastAsia="Times New Roman"/>
           <w:noProof/>
         </w:rPr>
-        <w:pPrChange w:id="171" w:author="Ezzati, Majid" w:date="2018-07-27T12:20:00Z">
-          <w:pPr>
-            <w:widowControl w:val="0"/>
-            <w:autoSpaceDE w:val="0"/>
-            <w:autoSpaceDN w:val="0"/>
-            <w:adjustRightInd w:val="0"/>
-            <w:ind w:left="480" w:hanging="480"/>
-          </w:pPr>
-        </w:pPrChange>
       </w:pPr>
       <w:r>
         <w:rPr>
@@ -8369,15 +7410,6 @@
           <w:rFonts w:eastAsia="Times New Roman"/>
           <w:noProof/>
         </w:rPr>
-        <w:pPrChange w:id="172" w:author="Ezzati, Majid" w:date="2018-07-27T12:20:00Z">
-          <w:pPr>
-            <w:widowControl w:val="0"/>
-            <w:autoSpaceDE w:val="0"/>
-            <w:autoSpaceDN w:val="0"/>
-            <w:adjustRightInd w:val="0"/>
-            <w:ind w:left="480" w:hanging="480"/>
-          </w:pPr>
-        </w:pPrChange>
       </w:pPr>
       <w:r>
         <w:rPr>
@@ -8431,15 +7463,6 @@
           <w:rFonts w:eastAsia="Times New Roman"/>
           <w:noProof/>
         </w:rPr>
-        <w:pPrChange w:id="173" w:author="Ezzati, Majid" w:date="2018-07-27T12:20:00Z">
-          <w:pPr>
-            <w:widowControl w:val="0"/>
-            <w:autoSpaceDE w:val="0"/>
-            <w:autoSpaceDN w:val="0"/>
-            <w:adjustRightInd w:val="0"/>
-            <w:ind w:left="480" w:hanging="480"/>
-          </w:pPr>
-        </w:pPrChange>
       </w:pPr>
       <w:r>
         <w:rPr>
@@ -8493,15 +7516,6 @@
           <w:rFonts w:eastAsia="Times New Roman"/>
           <w:noProof/>
         </w:rPr>
-        <w:pPrChange w:id="174" w:author="Ezzati, Majid" w:date="2018-07-27T12:20:00Z">
-          <w:pPr>
-            <w:widowControl w:val="0"/>
-            <w:autoSpaceDE w:val="0"/>
-            <w:autoSpaceDN w:val="0"/>
-            <w:adjustRightInd w:val="0"/>
-            <w:ind w:left="480" w:hanging="480"/>
-          </w:pPr>
-        </w:pPrChange>
       </w:pPr>
       <w:r>
         <w:rPr>
@@ -8555,15 +7569,6 @@
           <w:rFonts w:eastAsia="Times New Roman"/>
           <w:noProof/>
         </w:rPr>
-        <w:pPrChange w:id="175" w:author="Ezzati, Majid" w:date="2018-07-27T12:20:00Z">
-          <w:pPr>
-            <w:widowControl w:val="0"/>
-            <w:autoSpaceDE w:val="0"/>
-            <w:autoSpaceDN w:val="0"/>
-            <w:adjustRightInd w:val="0"/>
-            <w:ind w:left="480" w:hanging="480"/>
-          </w:pPr>
-        </w:pPrChange>
       </w:pPr>
       <w:r>
         <w:rPr>
@@ -8617,15 +7622,6 @@
           <w:rFonts w:eastAsia="Times New Roman"/>
           <w:noProof/>
         </w:rPr>
-        <w:pPrChange w:id="176" w:author="Ezzati, Majid" w:date="2018-07-27T12:20:00Z">
-          <w:pPr>
-            <w:widowControl w:val="0"/>
-            <w:autoSpaceDE w:val="0"/>
-            <w:autoSpaceDN w:val="0"/>
-            <w:adjustRightInd w:val="0"/>
-            <w:ind w:left="480" w:hanging="480"/>
-          </w:pPr>
-        </w:pPrChange>
       </w:pPr>
       <w:r>
         <w:rPr>
@@ -8679,15 +7675,6 @@
           <w:rFonts w:eastAsia="Times New Roman"/>
           <w:noProof/>
         </w:rPr>
-        <w:pPrChange w:id="177" w:author="Ezzati, Majid" w:date="2018-07-27T12:20:00Z">
-          <w:pPr>
-            <w:widowControl w:val="0"/>
-            <w:autoSpaceDE w:val="0"/>
-            <w:autoSpaceDN w:val="0"/>
-            <w:adjustRightInd w:val="0"/>
-            <w:ind w:left="480" w:hanging="480"/>
-          </w:pPr>
-        </w:pPrChange>
       </w:pPr>
       <w:r>
         <w:rPr>
@@ -8725,15 +7712,6 @@
           <w:rFonts w:eastAsia="Times New Roman"/>
           <w:noProof/>
         </w:rPr>
-        <w:pPrChange w:id="178" w:author="Ezzati, Majid" w:date="2018-07-27T12:20:00Z">
-          <w:pPr>
-            <w:widowControl w:val="0"/>
-            <w:autoSpaceDE w:val="0"/>
-            <w:autoSpaceDN w:val="0"/>
-            <w:adjustRightInd w:val="0"/>
-            <w:ind w:left="480" w:hanging="480"/>
-          </w:pPr>
-        </w:pPrChange>
       </w:pPr>
       <w:r>
         <w:rPr>
@@ -8771,15 +7749,6 @@
           <w:rFonts w:eastAsia="Times New Roman"/>
           <w:noProof/>
         </w:rPr>
-        <w:pPrChange w:id="179" w:author="Ezzati, Majid" w:date="2018-07-27T12:20:00Z">
-          <w:pPr>
-            <w:widowControl w:val="0"/>
-            <w:autoSpaceDE w:val="0"/>
-            <w:autoSpaceDN w:val="0"/>
-            <w:adjustRightInd w:val="0"/>
-            <w:ind w:left="480" w:hanging="480"/>
-          </w:pPr>
-        </w:pPrChange>
       </w:pPr>
       <w:r>
         <w:rPr>
@@ -8833,15 +7802,6 @@
           <w:rFonts w:eastAsia="Times New Roman"/>
           <w:noProof/>
         </w:rPr>
-        <w:pPrChange w:id="180" w:author="Ezzati, Majid" w:date="2018-07-27T12:20:00Z">
-          <w:pPr>
-            <w:widowControl w:val="0"/>
-            <w:autoSpaceDE w:val="0"/>
-            <w:autoSpaceDN w:val="0"/>
-            <w:adjustRightInd w:val="0"/>
-            <w:ind w:left="480" w:hanging="480"/>
-          </w:pPr>
-        </w:pPrChange>
       </w:pPr>
       <w:r>
         <w:rPr>
@@ -8879,15 +7839,6 @@
           <w:rFonts w:eastAsia="Times New Roman"/>
           <w:noProof/>
         </w:rPr>
-        <w:pPrChange w:id="181" w:author="Ezzati, Majid" w:date="2018-07-27T12:20:00Z">
-          <w:pPr>
-            <w:widowControl w:val="0"/>
-            <w:autoSpaceDE w:val="0"/>
-            <w:autoSpaceDN w:val="0"/>
-            <w:adjustRightInd w:val="0"/>
-            <w:ind w:left="480" w:hanging="480"/>
-          </w:pPr>
-        </w:pPrChange>
       </w:pPr>
       <w:r>
         <w:rPr>
@@ -8941,15 +7892,6 @@
           <w:rFonts w:eastAsia="Times New Roman"/>
           <w:noProof/>
         </w:rPr>
-        <w:pPrChange w:id="182" w:author="Ezzati, Majid" w:date="2018-07-27T12:20:00Z">
-          <w:pPr>
-            <w:widowControl w:val="0"/>
-            <w:autoSpaceDE w:val="0"/>
-            <w:autoSpaceDN w:val="0"/>
-            <w:adjustRightInd w:val="0"/>
-            <w:ind w:left="480" w:hanging="480"/>
-          </w:pPr>
-        </w:pPrChange>
       </w:pPr>
       <w:r>
         <w:rPr>
@@ -9004,15 +7946,6 @@
           <w:rFonts w:eastAsia="Times New Roman"/>
           <w:noProof/>
         </w:rPr>
-        <w:pPrChange w:id="183" w:author="Ezzati, Majid" w:date="2018-07-27T12:20:00Z">
-          <w:pPr>
-            <w:widowControl w:val="0"/>
-            <w:autoSpaceDE w:val="0"/>
-            <w:autoSpaceDN w:val="0"/>
-            <w:adjustRightInd w:val="0"/>
-            <w:ind w:left="480" w:hanging="480"/>
-          </w:pPr>
-        </w:pPrChange>
       </w:pPr>
       <w:r>
         <w:rPr>
@@ -9065,15 +7998,6 @@
         <w:rPr>
           <w:noProof/>
         </w:rPr>
-        <w:pPrChange w:id="184" w:author="Ezzati, Majid" w:date="2018-07-27T12:20:00Z">
-          <w:pPr>
-            <w:widowControl w:val="0"/>
-            <w:autoSpaceDE w:val="0"/>
-            <w:autoSpaceDN w:val="0"/>
-            <w:adjustRightInd w:val="0"/>
-            <w:ind w:left="480" w:hanging="480"/>
-          </w:pPr>
-        </w:pPrChange>
       </w:pPr>
       <w:r>
         <w:rPr>
@@ -9111,15 +8035,6 @@
           <w:b/>
           <w:color w:val="000000" w:themeColor="text1"/>
         </w:rPr>
-        <w:pPrChange w:id="185" w:author="Ezzati, Majid" w:date="2018-07-27T12:20:00Z">
-          <w:pPr>
-            <w:widowControl w:val="0"/>
-            <w:autoSpaceDE w:val="0"/>
-            <w:autoSpaceDN w:val="0"/>
-            <w:adjustRightInd w:val="0"/>
-            <w:ind w:left="480" w:hanging="480"/>
-          </w:pPr>
-        </w:pPrChange>
       </w:pPr>
       <w:r>
         <w:rPr>
@@ -9353,50 +8268,42 @@
         </w:rPr>
         <w:t xml:space="preserve"> </w:t>
       </w:r>
-      <w:ins w:id="186" w:author="Parks, Robbie M" w:date="2018-07-25T16:03:00Z">
-        <w:r>
-          <w:rPr>
-            <w:color w:val="000000" w:themeColor="text1"/>
-          </w:rPr>
-          <w:t>P-values for the presence of</w:t>
-        </w:r>
-      </w:ins>
-      <w:ins w:id="187" w:author="Parks, Robbie M" w:date="2018-07-25T16:35:00Z">
-        <w:r>
-          <w:rPr>
-            <w:color w:val="000000" w:themeColor="text1"/>
-          </w:rPr>
-          <w:t xml:space="preserve"> 12-month</w:t>
-        </w:r>
-      </w:ins>
-      <w:ins w:id="188" w:author="Parks, Robbie M" w:date="2018-07-25T16:03:00Z">
-        <w:r>
-          <w:rPr>
-            <w:color w:val="000000" w:themeColor="text1"/>
-          </w:rPr>
-          <w:t xml:space="preserve"> </w:t>
-        </w:r>
-        <w:r>
-          <w:rPr>
-            <w:color w:val="000000" w:themeColor="text1"/>
-          </w:rPr>
-          <w:t xml:space="preserve">seasonality are to the right of each figure at the 12-month line. </w:t>
-        </w:r>
-      </w:ins>
+      <w:r>
+        <w:rPr>
+          <w:color w:val="000000" w:themeColor="text1"/>
+        </w:rPr>
+        <w:t>P-values for the presence of</w:t>
+      </w:r>
+      <w:r>
+        <w:rPr>
+          <w:color w:val="000000" w:themeColor="text1"/>
+        </w:rPr>
+        <w:t xml:space="preserve"> 12-month</w:t>
+      </w:r>
+      <w:r>
+        <w:rPr>
+          <w:color w:val="000000" w:themeColor="text1"/>
+        </w:rPr>
+        <w:t xml:space="preserve"> </w:t>
+      </w:r>
+      <w:r>
+        <w:rPr>
+          <w:color w:val="000000" w:themeColor="text1"/>
+        </w:rPr>
+        <w:t xml:space="preserve">seasonality are to the right of each figure at the 12-month line. </w:t>
+      </w:r>
       <w:r>
         <w:rPr>
           <w:color w:val="000000" w:themeColor="text1"/>
         </w:rPr>
         <w:t xml:space="preserve">See Supplementary Figure </w:t>
       </w:r>
-      <w:ins w:id="189" w:author="Parks, Robbie M" w:date="2018-07-25T16:45:00Z">
-        <w:r>
-          <w:rPr>
-            <w:color w:val="000000" w:themeColor="text1"/>
-          </w:rPr>
-          <w:t>1</w:t>
-        </w:r>
-      </w:ins>
+      <w:r>
+        <w:rPr>
+          <w:color w:val="000000" w:themeColor="text1"/>
+        </w:rPr>
+        <w:t>1</w:t>
+      </w:r>
       <w:r>
         <w:rPr>
           <w:color w:val="000000" w:themeColor="text1"/>
@@ -9525,14 +8432,12 @@
         </w:rPr>
         <w:t xml:space="preserve"> See Supplementary Figure </w:t>
       </w:r>
-      <w:ins w:id="190" w:author="Parks, Robbie M" w:date="2018-07-25T16:46:00Z">
-        <w:r>
-          <w:rPr>
-            <w:color w:val="000000" w:themeColor="text1"/>
-          </w:rPr>
-          <w:t>2</w:t>
-        </w:r>
-      </w:ins>
+      <w:r>
+        <w:rPr>
+          <w:color w:val="000000" w:themeColor="text1"/>
+        </w:rPr>
+        <w:t>2</w:t>
+      </w:r>
       <w:r>
         <w:rPr>
           <w:color w:val="000000" w:themeColor="text1"/>
@@ -9622,68 +8527,26 @@
         <w:rPr>
           <w:color w:val="000000" w:themeColor="text1"/>
         </w:rPr>
-        <w:t xml:space="preserve"> by sex and age group. </w:t>
-      </w:r>
-      <w:commentRangeStart w:id="191"/>
-      <w:r>
-        <w:rPr>
-          <w:color w:val="000000" w:themeColor="text1"/>
-        </w:rPr>
-        <w:t xml:space="preserve">Age-sex groups with a </w:t>
-      </w:r>
-      <w:r>
-        <w:rPr>
-          <w:color w:val="000000" w:themeColor="text1"/>
-        </w:rPr>
-        <w:t>p-value less than 0.05</w:t>
-      </w:r>
-      <w:r>
-        <w:rPr>
-          <w:color w:val="000000" w:themeColor="text1"/>
-        </w:rPr>
-        <w:t xml:space="preserve"> are highlighted with a bold </w:t>
-      </w:r>
-      <w:r>
-        <w:rPr>
-          <w:color w:val="000000" w:themeColor="text1"/>
-        </w:rPr>
-        <w:t xml:space="preserve">pink </w:t>
-      </w:r>
-      <w:r>
-        <w:rPr>
-          <w:color w:val="000000" w:themeColor="text1"/>
-        </w:rPr>
-        <w:t>outline</w:t>
-      </w:r>
-      <w:commentRangeEnd w:id="191"/>
-      <w:r>
-        <w:rPr>
-          <w:rStyle w:val="CommentReference"/>
-          <w:rFonts w:asciiTheme="minorHAnsi" w:hAnsiTheme="minorHAnsi" w:cstheme="minorBidi"/>
-          <w:lang w:eastAsia="en-US"/>
-        </w:rPr>
-        <w:commentReference w:id="191"/>
-      </w:r>
-      <w:r>
-        <w:rPr>
-          <w:color w:val="000000" w:themeColor="text1"/>
-        </w:rPr>
-        <w:t>.</w:t>
-      </w:r>
-      <w:r>
-        <w:rPr>
-          <w:color w:val="000000" w:themeColor="text1"/>
-        </w:rPr>
-        <w:t xml:space="preserve"> See Supplementary Figure </w:t>
-      </w:r>
-      <w:ins w:id="192" w:author="Parks, Robbie M" w:date="2018-07-25T16:46:00Z">
-        <w:r>
-          <w:rPr>
-            <w:color w:val="000000" w:themeColor="text1"/>
-          </w:rPr>
-          <w:t>3</w:t>
-        </w:r>
-      </w:ins>
+        <w:t xml:space="preserve"> by sex and age group.</w:t>
+      </w:r>
+      <w:r>
+        <w:rPr>
+          <w:color w:val="000000" w:themeColor="text1"/>
+        </w:rPr>
+        <w:t xml:space="preserve"> </w:t>
+      </w:r>
+      <w:r>
+        <w:rPr>
+          <w:color w:val="000000" w:themeColor="text1"/>
+        </w:rPr>
+        <w:t xml:space="preserve">See Supplementary Figure </w:t>
+      </w:r>
+      <w:r>
+        <w:rPr>
+          <w:color w:val="000000" w:themeColor="text1"/>
+        </w:rPr>
+        <w:t>3</w:t>
+      </w:r>
       <w:r>
         <w:rPr>
           <w:color w:val="000000" w:themeColor="text1"/>
@@ -9768,7 +8631,6 @@
         <w:jc w:val="both"/>
         <w:outlineLvl w:val="0"/>
         <w:rPr>
-          <w:ins w:id="193" w:author="Parks, Robbie M" w:date="2018-06-20T13:26:00Z"/>
           <w:color w:val="000000" w:themeColor="text1"/>
         </w:rPr>
       </w:pPr>
@@ -9829,14 +8691,12 @@
         </w:rPr>
         <w:t xml:space="preserve">. </w:t>
       </w:r>
-      <w:ins w:id="194" w:author="Parks, Robbie M" w:date="2018-06-20T13:26:00Z">
-        <w:r>
-          <w:rPr>
-            <w:color w:val="000000" w:themeColor="text1"/>
-          </w:rPr>
-          <w:br w:type="page"/>
-        </w:r>
-      </w:ins>
+      <w:r>
+        <w:rPr>
+          <w:color w:val="000000" w:themeColor="text1"/>
+        </w:rPr>
+        <w:br w:type="page"/>
+      </w:r>
     </w:p>
     <w:p>
       <w:pPr>
@@ -9904,14 +8764,12 @@
         </w:rPr>
         <w:t xml:space="preserve"> to</w:t>
       </w:r>
-      <w:ins w:id="195" w:author="Parks, Robbie M" w:date="2018-07-02T15:01:00Z">
-        <w:r>
-          <w:rPr>
-            <w:color w:val="000000" w:themeColor="text1"/>
-          </w:rPr>
-          <w:t xml:space="preserve"> </w:t>
-        </w:r>
-      </w:ins>
+      <w:r>
+        <w:rPr>
+          <w:color w:val="000000" w:themeColor="text1"/>
+        </w:rPr>
+        <w:t xml:space="preserve"> </w:t>
+      </w:r>
       <w:r>
         <w:rPr>
           <w:color w:val="000000" w:themeColor="text1"/>
@@ -13309,31 +12167,15 @@
     <w:p>
       <w:pPr>
         <w:rPr>
-          <w:del w:id="196" w:author="Parks, Robbie M" w:date="2018-07-10T22:54:00Z"/>
+          <w:color w:val="000000" w:themeColor="text1"/>
+        </w:rPr>
+      </w:pPr>
+      <w:r>
+        <w:rPr>
           <w:b/>
         </w:rPr>
-      </w:pPr>
-      <w:r>
-        <w:rPr>
-          <w:b/>
-        </w:rPr>
         <w:br w:type="page"/>
       </w:r>
-    </w:p>
-    <w:p>
-      <w:pPr>
-        <w:rPr>
-          <w:color w:val="000000" w:themeColor="text1"/>
-        </w:rPr>
-      </w:pPr>
-      <w:del w:id="197" w:author="Parks, Robbie M" w:date="2018-07-10T22:54:00Z">
-        <w:r>
-          <w:rPr>
-            <w:color w:val="000000" w:themeColor="text1"/>
-          </w:rPr>
-          <w:br w:type="page"/>
-        </w:r>
-      </w:del>
     </w:p>
     <w:p>
       <w:pPr>
@@ -14995,2280 +13837,19 @@
         <w:br w:type="page"/>
       </w:r>
     </w:p>
-    <w:tbl>
-      <w:tblPr>
-        <w:tblpPr w:leftFromText="180" w:rightFromText="180" w:vertAnchor="text" w:horzAnchor="page" w:tblpX="380" w:tblpY="545"/>
-        <w:tblW w:w="11247" w:type="dxa"/>
-        <w:tblLook w:val="04A0" w:firstRow="1" w:lastRow="0" w:firstColumn="1" w:lastColumn="0" w:noHBand="0" w:noVBand="1"/>
-      </w:tblPr>
-      <w:tblGrid>
-        <w:gridCol w:w="276"/>
-        <w:gridCol w:w="2991"/>
-        <w:gridCol w:w="3784"/>
-        <w:gridCol w:w="4196"/>
-      </w:tblGrid>
-      <w:tr>
-        <w:trPr>
-          <w:trHeight w:val="320"/>
-          <w:del w:id="198" w:author="Parks, Robbie M" w:date="2018-07-03T11:31:00Z"/>
-        </w:trPr>
-        <w:tc>
-          <w:tcPr>
-            <w:tcW w:w="3267" w:type="dxa"/>
-            <w:gridSpan w:val="2"/>
-            <w:tcBorders>
-              <w:top w:val="single" w:sz="4" w:space="0" w:color="auto"/>
-              <w:left w:val="single" w:sz="4" w:space="0" w:color="auto"/>
-              <w:bottom w:val="single" w:sz="4" w:space="0" w:color="auto"/>
-              <w:right w:val="single" w:sz="4" w:space="0" w:color="auto"/>
-            </w:tcBorders>
-            <w:shd w:val="clear" w:color="auto" w:fill="auto"/>
-            <w:noWrap/>
-            <w:vAlign w:val="bottom"/>
-            <w:hideMark/>
-          </w:tcPr>
-          <w:p>
-            <w:pPr>
-              <w:jc w:val="center"/>
-              <w:rPr>
-                <w:del w:id="199" w:author="Parks, Robbie M" w:date="2018-07-03T11:31:00Z"/>
-                <w:rFonts w:eastAsia="Times New Roman"/>
-                <w:b/>
-                <w:bCs/>
-                <w:color w:val="000000"/>
-              </w:rPr>
-            </w:pPr>
-            <w:commentRangeStart w:id="200"/>
-            <w:del w:id="201" w:author="Parks, Robbie M" w:date="2018-07-03T11:31:00Z">
-              <w:r>
-                <w:rPr>
-                  <w:rFonts w:eastAsia="Times New Roman"/>
-                  <w:b/>
-                  <w:bCs/>
-                  <w:color w:val="000000"/>
-                </w:rPr>
-                <w:delText>Cause</w:delText>
-              </w:r>
-            </w:del>
-          </w:p>
-        </w:tc>
-        <w:tc>
-          <w:tcPr>
-            <w:tcW w:w="3784" w:type="dxa"/>
-            <w:tcBorders>
-              <w:top w:val="single" w:sz="4" w:space="0" w:color="auto"/>
-              <w:left w:val="nil"/>
-              <w:bottom w:val="single" w:sz="4" w:space="0" w:color="auto"/>
-              <w:right w:val="single" w:sz="4" w:space="0" w:color="auto"/>
-            </w:tcBorders>
-            <w:shd w:val="clear" w:color="auto" w:fill="auto"/>
-            <w:vAlign w:val="bottom"/>
-            <w:hideMark/>
-          </w:tcPr>
-          <w:p>
-            <w:pPr>
-              <w:rPr>
-                <w:del w:id="202" w:author="Parks, Robbie M" w:date="2018-07-03T11:31:00Z"/>
-                <w:rFonts w:eastAsia="Times New Roman"/>
-                <w:b/>
-                <w:bCs/>
-                <w:color w:val="000000"/>
-              </w:rPr>
-            </w:pPr>
-            <w:del w:id="203" w:author="Parks, Robbie M" w:date="2018-07-03T11:31:00Z">
-              <w:r>
-                <w:rPr>
-                  <w:rFonts w:eastAsia="Times New Roman"/>
-                  <w:b/>
-                  <w:bCs/>
-                  <w:color w:val="000000"/>
-                </w:rPr>
-                <w:delText>ICD-9</w:delText>
-              </w:r>
-            </w:del>
-          </w:p>
-        </w:tc>
-        <w:tc>
-          <w:tcPr>
-            <w:tcW w:w="4196" w:type="dxa"/>
-            <w:tcBorders>
-              <w:top w:val="single" w:sz="4" w:space="0" w:color="auto"/>
-              <w:left w:val="nil"/>
-              <w:bottom w:val="single" w:sz="4" w:space="0" w:color="auto"/>
-              <w:right w:val="single" w:sz="4" w:space="0" w:color="auto"/>
-            </w:tcBorders>
-            <w:shd w:val="clear" w:color="auto" w:fill="auto"/>
-            <w:vAlign w:val="bottom"/>
-            <w:hideMark/>
-          </w:tcPr>
-          <w:p>
-            <w:pPr>
-              <w:rPr>
-                <w:del w:id="204" w:author="Parks, Robbie M" w:date="2018-07-03T11:31:00Z"/>
-                <w:rFonts w:eastAsia="Times New Roman"/>
-                <w:b/>
-                <w:bCs/>
-                <w:color w:val="000000"/>
-              </w:rPr>
-            </w:pPr>
-            <w:del w:id="205" w:author="Parks, Robbie M" w:date="2018-07-03T11:31:00Z">
-              <w:r>
-                <w:rPr>
-                  <w:rFonts w:eastAsia="Times New Roman"/>
-                  <w:b/>
-                  <w:bCs/>
-                  <w:color w:val="000000"/>
-                </w:rPr>
-                <w:delText>ICD-10</w:delText>
-              </w:r>
-            </w:del>
-          </w:p>
-        </w:tc>
-      </w:tr>
-      <w:tr>
-        <w:trPr>
-          <w:trHeight w:val="320"/>
-          <w:del w:id="206" w:author="Parks, Robbie M" w:date="2018-07-03T11:31:00Z"/>
-        </w:trPr>
-        <w:tc>
-          <w:tcPr>
-            <w:tcW w:w="3267" w:type="dxa"/>
-            <w:gridSpan w:val="2"/>
-            <w:tcBorders>
-              <w:top w:val="single" w:sz="4" w:space="0" w:color="auto"/>
-              <w:left w:val="single" w:sz="4" w:space="0" w:color="auto"/>
-              <w:bottom w:val="single" w:sz="4" w:space="0" w:color="auto"/>
-              <w:right w:val="single" w:sz="4" w:space="0" w:color="auto"/>
-            </w:tcBorders>
-            <w:shd w:val="clear" w:color="auto" w:fill="auto"/>
-            <w:noWrap/>
-            <w:vAlign w:val="bottom"/>
-            <w:hideMark/>
-          </w:tcPr>
-          <w:p>
-            <w:pPr>
-              <w:jc w:val="center"/>
-              <w:rPr>
-                <w:del w:id="207" w:author="Parks, Robbie M" w:date="2018-07-03T11:31:00Z"/>
-                <w:rFonts w:eastAsia="Times New Roman"/>
-                <w:color w:val="000000"/>
-              </w:rPr>
-            </w:pPr>
-            <w:del w:id="208" w:author="Parks, Robbie M" w:date="2018-07-03T11:31:00Z">
-              <w:r>
-                <w:rPr>
-                  <w:rFonts w:eastAsia="Times New Roman"/>
-                  <w:color w:val="000000"/>
-                </w:rPr>
-                <w:delText>Cancer</w:delText>
-              </w:r>
-            </w:del>
-          </w:p>
-        </w:tc>
-        <w:tc>
-          <w:tcPr>
-            <w:tcW w:w="3784" w:type="dxa"/>
-            <w:tcBorders>
-              <w:top w:val="nil"/>
-              <w:left w:val="nil"/>
-              <w:bottom w:val="single" w:sz="4" w:space="0" w:color="auto"/>
-              <w:right w:val="single" w:sz="4" w:space="0" w:color="auto"/>
-            </w:tcBorders>
-            <w:shd w:val="clear" w:color="auto" w:fill="auto"/>
-            <w:vAlign w:val="bottom"/>
-            <w:hideMark/>
-          </w:tcPr>
-          <w:p>
-            <w:pPr>
-              <w:rPr>
-                <w:del w:id="209" w:author="Parks, Robbie M" w:date="2018-07-03T11:31:00Z"/>
-                <w:rFonts w:eastAsia="Times New Roman"/>
-                <w:color w:val="000000"/>
-              </w:rPr>
-            </w:pPr>
-            <w:del w:id="210" w:author="Parks, Robbie M" w:date="2018-07-03T11:31:00Z">
-              <w:r>
-                <w:rPr>
-                  <w:rFonts w:eastAsia="Times New Roman"/>
-                  <w:color w:val="000000"/>
-                </w:rPr>
-                <w:delText>140-239</w:delText>
-              </w:r>
-            </w:del>
-          </w:p>
-        </w:tc>
-        <w:tc>
-          <w:tcPr>
-            <w:tcW w:w="4196" w:type="dxa"/>
-            <w:tcBorders>
-              <w:top w:val="nil"/>
-              <w:left w:val="nil"/>
-              <w:bottom w:val="single" w:sz="4" w:space="0" w:color="auto"/>
-              <w:right w:val="single" w:sz="4" w:space="0" w:color="auto"/>
-            </w:tcBorders>
-            <w:shd w:val="clear" w:color="auto" w:fill="auto"/>
-            <w:vAlign w:val="bottom"/>
-            <w:hideMark/>
-          </w:tcPr>
-          <w:p>
-            <w:pPr>
-              <w:rPr>
-                <w:del w:id="211" w:author="Parks, Robbie M" w:date="2018-07-03T11:31:00Z"/>
-                <w:rFonts w:eastAsia="Times New Roman"/>
-                <w:color w:val="000000"/>
-              </w:rPr>
-            </w:pPr>
-            <w:del w:id="212" w:author="Parks, Robbie M" w:date="2018-07-03T11:31:00Z">
-              <w:r>
-                <w:rPr>
-                  <w:rFonts w:eastAsia="Times New Roman"/>
-                  <w:color w:val="000000"/>
-                </w:rPr>
-                <w:delText>C00-D48</w:delText>
-              </w:r>
-            </w:del>
-          </w:p>
-        </w:tc>
-      </w:tr>
-      <w:tr>
-        <w:trPr>
-          <w:trHeight w:val="320"/>
-          <w:del w:id="213" w:author="Parks, Robbie M" w:date="2018-07-03T11:31:00Z"/>
-        </w:trPr>
-        <w:tc>
-          <w:tcPr>
-            <w:tcW w:w="3267" w:type="dxa"/>
-            <w:gridSpan w:val="2"/>
-            <w:tcBorders>
-              <w:top w:val="single" w:sz="4" w:space="0" w:color="auto"/>
-              <w:left w:val="single" w:sz="4" w:space="0" w:color="auto"/>
-              <w:bottom w:val="single" w:sz="4" w:space="0" w:color="auto"/>
-              <w:right w:val="single" w:sz="4" w:space="0" w:color="auto"/>
-            </w:tcBorders>
-            <w:shd w:val="clear" w:color="auto" w:fill="auto"/>
-            <w:noWrap/>
-            <w:vAlign w:val="bottom"/>
-            <w:hideMark/>
-          </w:tcPr>
-          <w:p>
-            <w:pPr>
-              <w:jc w:val="center"/>
-              <w:rPr>
-                <w:del w:id="214" w:author="Parks, Robbie M" w:date="2018-07-03T11:31:00Z"/>
-                <w:rFonts w:eastAsia="Times New Roman"/>
-                <w:color w:val="000000"/>
-              </w:rPr>
-            </w:pPr>
-            <w:del w:id="215" w:author="Parks, Robbie M" w:date="2018-07-03T11:31:00Z">
-              <w:r>
-                <w:rPr>
-                  <w:rFonts w:eastAsia="Times New Roman"/>
-                  <w:color w:val="000000"/>
-                </w:rPr>
-                <w:delText>Cardiorespiratory</w:delText>
-              </w:r>
-            </w:del>
-          </w:p>
-        </w:tc>
-        <w:tc>
-          <w:tcPr>
-            <w:tcW w:w="3784" w:type="dxa"/>
-            <w:tcBorders>
-              <w:top w:val="nil"/>
-              <w:left w:val="nil"/>
-              <w:bottom w:val="single" w:sz="4" w:space="0" w:color="auto"/>
-              <w:right w:val="single" w:sz="4" w:space="0" w:color="auto"/>
-            </w:tcBorders>
-            <w:shd w:val="clear" w:color="auto" w:fill="auto"/>
-            <w:noWrap/>
-            <w:vAlign w:val="bottom"/>
-            <w:hideMark/>
-          </w:tcPr>
-          <w:p>
-            <w:pPr>
-              <w:rPr>
-                <w:del w:id="216" w:author="Parks, Robbie M" w:date="2018-07-03T11:31:00Z"/>
-                <w:rFonts w:eastAsia="Times New Roman"/>
-                <w:color w:val="000000"/>
-              </w:rPr>
-            </w:pPr>
-            <w:del w:id="217" w:author="Parks, Robbie M" w:date="2018-07-03T11:31:00Z">
-              <w:r>
-                <w:rPr>
-                  <w:rFonts w:eastAsia="Times New Roman"/>
-                  <w:color w:val="000000"/>
-                </w:rPr>
-                <w:delText>381-382, 390-519</w:delText>
-              </w:r>
-            </w:del>
-          </w:p>
-        </w:tc>
-        <w:tc>
-          <w:tcPr>
-            <w:tcW w:w="4196" w:type="dxa"/>
-            <w:tcBorders>
-              <w:top w:val="nil"/>
-              <w:left w:val="nil"/>
-              <w:bottom w:val="single" w:sz="4" w:space="0" w:color="auto"/>
-              <w:right w:val="single" w:sz="4" w:space="0" w:color="auto"/>
-            </w:tcBorders>
-            <w:shd w:val="clear" w:color="auto" w:fill="auto"/>
-            <w:vAlign w:val="bottom"/>
-            <w:hideMark/>
-          </w:tcPr>
-          <w:p>
-            <w:pPr>
-              <w:rPr>
-                <w:del w:id="218" w:author="Parks, Robbie M" w:date="2018-07-03T11:31:00Z"/>
-                <w:rFonts w:eastAsia="Times New Roman"/>
-                <w:color w:val="000000"/>
-              </w:rPr>
-            </w:pPr>
-            <w:del w:id="219" w:author="Parks, Robbie M" w:date="2018-07-03T11:31:00Z">
-              <w:r>
-                <w:rPr>
-                  <w:rFonts w:eastAsia="Times New Roman"/>
-                  <w:color w:val="000000"/>
-                </w:rPr>
-                <w:delText>I00-J99, H65-H66</w:delText>
-              </w:r>
-            </w:del>
-          </w:p>
-        </w:tc>
-      </w:tr>
-      <w:tr>
-        <w:trPr>
-          <w:trHeight w:val="320"/>
-          <w:del w:id="220" w:author="Parks, Robbie M" w:date="2018-07-03T11:31:00Z"/>
-        </w:trPr>
-        <w:tc>
-          <w:tcPr>
-            <w:tcW w:w="276" w:type="dxa"/>
-            <w:tcBorders>
-              <w:top w:val="nil"/>
-              <w:left w:val="single" w:sz="4" w:space="0" w:color="auto"/>
-              <w:bottom w:val="single" w:sz="4" w:space="0" w:color="auto"/>
-              <w:right w:val="single" w:sz="4" w:space="0" w:color="auto"/>
-            </w:tcBorders>
-            <w:shd w:val="clear" w:color="auto" w:fill="auto"/>
-            <w:noWrap/>
-            <w:vAlign w:val="bottom"/>
-            <w:hideMark/>
-          </w:tcPr>
-          <w:p>
-            <w:pPr>
-              <w:rPr>
-                <w:del w:id="221" w:author="Parks, Robbie M" w:date="2018-07-03T11:31:00Z"/>
-                <w:rFonts w:eastAsia="Times New Roman"/>
-                <w:color w:val="000000"/>
-              </w:rPr>
-            </w:pPr>
-            <w:del w:id="222" w:author="Parks, Robbie M" w:date="2018-07-03T11:31:00Z">
-              <w:r>
-                <w:rPr>
-                  <w:rFonts w:eastAsia="Times New Roman"/>
-                  <w:color w:val="000000"/>
-                </w:rPr>
-                <w:delText> </w:delText>
-              </w:r>
-            </w:del>
-          </w:p>
-        </w:tc>
-        <w:tc>
-          <w:tcPr>
-            <w:tcW w:w="2991" w:type="dxa"/>
-            <w:tcBorders>
-              <w:top w:val="nil"/>
-              <w:left w:val="nil"/>
-              <w:bottom w:val="single" w:sz="4" w:space="0" w:color="auto"/>
-              <w:right w:val="single" w:sz="4" w:space="0" w:color="auto"/>
-            </w:tcBorders>
-            <w:shd w:val="clear" w:color="auto" w:fill="auto"/>
-            <w:noWrap/>
-            <w:vAlign w:val="bottom"/>
-            <w:hideMark/>
-          </w:tcPr>
-          <w:p>
-            <w:pPr>
-              <w:rPr>
-                <w:del w:id="223" w:author="Parks, Robbie M" w:date="2018-07-03T11:31:00Z"/>
-                <w:rFonts w:eastAsia="Times New Roman"/>
-                <w:color w:val="000000"/>
-              </w:rPr>
-            </w:pPr>
-            <w:del w:id="224" w:author="Parks, Robbie M" w:date="2018-07-03T11:31:00Z">
-              <w:r>
-                <w:rPr>
-                  <w:rFonts w:eastAsia="Times New Roman"/>
-                  <w:color w:val="000000"/>
-                </w:rPr>
-                <w:delText>Cardiovascular</w:delText>
-              </w:r>
-            </w:del>
-          </w:p>
-        </w:tc>
-        <w:tc>
-          <w:tcPr>
-            <w:tcW w:w="3784" w:type="dxa"/>
-            <w:tcBorders>
-              <w:top w:val="nil"/>
-              <w:left w:val="nil"/>
-              <w:bottom w:val="single" w:sz="4" w:space="0" w:color="auto"/>
-              <w:right w:val="single" w:sz="4" w:space="0" w:color="auto"/>
-            </w:tcBorders>
-            <w:shd w:val="clear" w:color="auto" w:fill="auto"/>
-            <w:vAlign w:val="bottom"/>
-            <w:hideMark/>
-          </w:tcPr>
-          <w:p>
-            <w:pPr>
-              <w:rPr>
-                <w:del w:id="225" w:author="Parks, Robbie M" w:date="2018-07-03T11:31:00Z"/>
-                <w:rFonts w:eastAsia="Times New Roman"/>
-                <w:color w:val="000000"/>
-              </w:rPr>
-            </w:pPr>
-            <w:del w:id="226" w:author="Parks, Robbie M" w:date="2018-07-03T11:31:00Z">
-              <w:r>
-                <w:rPr>
-                  <w:rFonts w:eastAsia="Times New Roman"/>
-                  <w:color w:val="000000"/>
-                </w:rPr>
-                <w:delText>390-459</w:delText>
-              </w:r>
-            </w:del>
-          </w:p>
-        </w:tc>
-        <w:tc>
-          <w:tcPr>
-            <w:tcW w:w="4196" w:type="dxa"/>
-            <w:tcBorders>
-              <w:top w:val="nil"/>
-              <w:left w:val="nil"/>
-              <w:bottom w:val="single" w:sz="4" w:space="0" w:color="auto"/>
-              <w:right w:val="single" w:sz="4" w:space="0" w:color="auto"/>
-            </w:tcBorders>
-            <w:shd w:val="clear" w:color="auto" w:fill="auto"/>
-            <w:vAlign w:val="bottom"/>
-            <w:hideMark/>
-          </w:tcPr>
-          <w:p>
-            <w:pPr>
-              <w:rPr>
-                <w:del w:id="227" w:author="Parks, Robbie M" w:date="2018-07-03T11:31:00Z"/>
-                <w:rFonts w:eastAsia="Times New Roman"/>
-                <w:color w:val="000000"/>
-              </w:rPr>
-            </w:pPr>
-            <w:del w:id="228" w:author="Parks, Robbie M" w:date="2018-07-03T11:31:00Z">
-              <w:r>
-                <w:rPr>
-                  <w:rFonts w:eastAsia="Times New Roman"/>
-                  <w:color w:val="000000"/>
-                </w:rPr>
-                <w:delText>I00-I99</w:delText>
-              </w:r>
-            </w:del>
-          </w:p>
-        </w:tc>
-      </w:tr>
-      <w:tr>
-        <w:trPr>
-          <w:trHeight w:val="320"/>
-          <w:del w:id="229" w:author="Parks, Robbie M" w:date="2018-07-03T11:31:00Z"/>
-        </w:trPr>
-        <w:tc>
-          <w:tcPr>
-            <w:tcW w:w="276" w:type="dxa"/>
-            <w:tcBorders>
-              <w:top w:val="nil"/>
-              <w:left w:val="single" w:sz="4" w:space="0" w:color="auto"/>
-              <w:bottom w:val="single" w:sz="4" w:space="0" w:color="auto"/>
-              <w:right w:val="single" w:sz="4" w:space="0" w:color="auto"/>
-            </w:tcBorders>
-            <w:shd w:val="clear" w:color="auto" w:fill="auto"/>
-            <w:noWrap/>
-            <w:vAlign w:val="bottom"/>
-            <w:hideMark/>
-          </w:tcPr>
-          <w:p>
-            <w:pPr>
-              <w:rPr>
-                <w:del w:id="230" w:author="Parks, Robbie M" w:date="2018-07-03T11:31:00Z"/>
-                <w:rFonts w:eastAsia="Times New Roman"/>
-                <w:color w:val="000000"/>
-              </w:rPr>
-            </w:pPr>
-            <w:del w:id="231" w:author="Parks, Robbie M" w:date="2018-07-03T11:31:00Z">
-              <w:r>
-                <w:rPr>
-                  <w:rFonts w:eastAsia="Times New Roman"/>
-                  <w:color w:val="000000"/>
-                </w:rPr>
-                <w:delText> </w:delText>
-              </w:r>
-            </w:del>
-          </w:p>
-        </w:tc>
-        <w:tc>
-          <w:tcPr>
-            <w:tcW w:w="2991" w:type="dxa"/>
-            <w:tcBorders>
-              <w:top w:val="nil"/>
-              <w:left w:val="nil"/>
-              <w:bottom w:val="single" w:sz="4" w:space="0" w:color="auto"/>
-              <w:right w:val="single" w:sz="4" w:space="0" w:color="auto"/>
-            </w:tcBorders>
-            <w:shd w:val="clear" w:color="auto" w:fill="auto"/>
-            <w:noWrap/>
-            <w:vAlign w:val="bottom"/>
-            <w:hideMark/>
-          </w:tcPr>
-          <w:p>
-            <w:pPr>
-              <w:rPr>
-                <w:del w:id="232" w:author="Parks, Robbie M" w:date="2018-07-03T11:31:00Z"/>
-                <w:rFonts w:eastAsia="Times New Roman"/>
-                <w:color w:val="000000"/>
-              </w:rPr>
-            </w:pPr>
-            <w:del w:id="233" w:author="Parks, Robbie M" w:date="2018-07-03T11:31:00Z">
-              <w:r>
-                <w:rPr>
-                  <w:rFonts w:eastAsia="Times New Roman"/>
-                  <w:color w:val="000000"/>
-                </w:rPr>
-                <w:delText>Chronic respiratory diseases</w:delText>
-              </w:r>
-            </w:del>
-          </w:p>
-        </w:tc>
-        <w:tc>
-          <w:tcPr>
-            <w:tcW w:w="3784" w:type="dxa"/>
-            <w:tcBorders>
-              <w:top w:val="nil"/>
-              <w:left w:val="nil"/>
-              <w:bottom w:val="single" w:sz="4" w:space="0" w:color="auto"/>
-              <w:right w:val="single" w:sz="4" w:space="0" w:color="auto"/>
-            </w:tcBorders>
-            <w:shd w:val="clear" w:color="auto" w:fill="auto"/>
-            <w:vAlign w:val="bottom"/>
-            <w:hideMark/>
-          </w:tcPr>
-          <w:p>
-            <w:pPr>
-              <w:rPr>
-                <w:del w:id="234" w:author="Parks, Robbie M" w:date="2018-07-03T11:31:00Z"/>
-                <w:rFonts w:eastAsia="Times New Roman"/>
-                <w:color w:val="000000"/>
-              </w:rPr>
-            </w:pPr>
-            <w:del w:id="235" w:author="Parks, Robbie M" w:date="2018-07-03T11:31:00Z">
-              <w:r>
-                <w:rPr>
-                  <w:rFonts w:eastAsia="Times New Roman"/>
-                  <w:color w:val="000000"/>
-                </w:rPr>
-                <w:delText>470-478, 490-519</w:delText>
-              </w:r>
-            </w:del>
-          </w:p>
-        </w:tc>
-        <w:tc>
-          <w:tcPr>
-            <w:tcW w:w="4196" w:type="dxa"/>
-            <w:tcBorders>
-              <w:top w:val="nil"/>
-              <w:left w:val="nil"/>
-              <w:bottom w:val="single" w:sz="4" w:space="0" w:color="auto"/>
-              <w:right w:val="single" w:sz="4" w:space="0" w:color="auto"/>
-            </w:tcBorders>
-            <w:shd w:val="clear" w:color="auto" w:fill="auto"/>
-            <w:vAlign w:val="bottom"/>
-            <w:hideMark/>
-          </w:tcPr>
-          <w:p>
-            <w:pPr>
-              <w:rPr>
-                <w:del w:id="236" w:author="Parks, Robbie M" w:date="2018-07-03T11:31:00Z"/>
-                <w:rFonts w:eastAsia="Times New Roman"/>
-                <w:color w:val="000000"/>
-              </w:rPr>
-            </w:pPr>
-            <w:del w:id="237" w:author="Parks, Robbie M" w:date="2018-07-03T11:31:00Z">
-              <w:r>
-                <w:rPr>
-                  <w:rFonts w:eastAsia="Times New Roman"/>
-                  <w:color w:val="000000"/>
-                </w:rPr>
-                <w:delText>J30-J98</w:delText>
-              </w:r>
-            </w:del>
-          </w:p>
-        </w:tc>
-      </w:tr>
-      <w:tr>
-        <w:trPr>
-          <w:trHeight w:val="320"/>
-          <w:del w:id="238" w:author="Parks, Robbie M" w:date="2018-07-03T11:31:00Z"/>
-        </w:trPr>
-        <w:tc>
-          <w:tcPr>
-            <w:tcW w:w="276" w:type="dxa"/>
-            <w:tcBorders>
-              <w:top w:val="nil"/>
-              <w:left w:val="single" w:sz="4" w:space="0" w:color="auto"/>
-              <w:bottom w:val="single" w:sz="4" w:space="0" w:color="auto"/>
-              <w:right w:val="single" w:sz="4" w:space="0" w:color="auto"/>
-            </w:tcBorders>
-            <w:shd w:val="clear" w:color="auto" w:fill="auto"/>
-            <w:noWrap/>
-            <w:vAlign w:val="bottom"/>
-            <w:hideMark/>
-          </w:tcPr>
-          <w:p>
-            <w:pPr>
-              <w:rPr>
-                <w:del w:id="239" w:author="Parks, Robbie M" w:date="2018-07-03T11:31:00Z"/>
-                <w:rFonts w:eastAsia="Times New Roman"/>
-                <w:color w:val="000000"/>
-              </w:rPr>
-            </w:pPr>
-            <w:del w:id="240" w:author="Parks, Robbie M" w:date="2018-07-03T11:31:00Z">
-              <w:r>
-                <w:rPr>
-                  <w:rFonts w:eastAsia="Times New Roman"/>
-                  <w:color w:val="000000"/>
-                </w:rPr>
-                <w:delText> </w:delText>
-              </w:r>
-            </w:del>
-          </w:p>
-        </w:tc>
-        <w:tc>
-          <w:tcPr>
-            <w:tcW w:w="2991" w:type="dxa"/>
-            <w:tcBorders>
-              <w:top w:val="nil"/>
-              <w:left w:val="nil"/>
-              <w:bottom w:val="single" w:sz="4" w:space="0" w:color="auto"/>
-              <w:right w:val="single" w:sz="4" w:space="0" w:color="auto"/>
-            </w:tcBorders>
-            <w:shd w:val="clear" w:color="auto" w:fill="auto"/>
-            <w:noWrap/>
-            <w:vAlign w:val="bottom"/>
-            <w:hideMark/>
-          </w:tcPr>
-          <w:p>
-            <w:pPr>
-              <w:rPr>
-                <w:del w:id="241" w:author="Parks, Robbie M" w:date="2018-07-03T11:31:00Z"/>
-                <w:rFonts w:eastAsia="Times New Roman"/>
-                <w:color w:val="000000"/>
-              </w:rPr>
-            </w:pPr>
-            <w:del w:id="242" w:author="Parks, Robbie M" w:date="2018-07-03T11:31:00Z">
-              <w:r>
-                <w:rPr>
-                  <w:rFonts w:eastAsia="Times New Roman"/>
-                  <w:color w:val="000000"/>
-                </w:rPr>
-                <w:delText>Respiratory infections</w:delText>
-              </w:r>
-            </w:del>
-          </w:p>
-        </w:tc>
-        <w:tc>
-          <w:tcPr>
-            <w:tcW w:w="3784" w:type="dxa"/>
-            <w:tcBorders>
-              <w:top w:val="nil"/>
-              <w:left w:val="nil"/>
-              <w:bottom w:val="single" w:sz="4" w:space="0" w:color="auto"/>
-              <w:right w:val="single" w:sz="4" w:space="0" w:color="auto"/>
-            </w:tcBorders>
-            <w:shd w:val="clear" w:color="auto" w:fill="auto"/>
-            <w:vAlign w:val="bottom"/>
-            <w:hideMark/>
-          </w:tcPr>
-          <w:p>
-            <w:pPr>
-              <w:rPr>
-                <w:del w:id="243" w:author="Parks, Robbie M" w:date="2018-07-03T11:31:00Z"/>
-                <w:rFonts w:eastAsia="Times New Roman"/>
-                <w:color w:val="000000"/>
-              </w:rPr>
-            </w:pPr>
-            <w:del w:id="244" w:author="Parks, Robbie M" w:date="2018-07-03T11:31:00Z">
-              <w:r>
-                <w:rPr>
-                  <w:rFonts w:eastAsia="Times New Roman"/>
-                  <w:color w:val="000000"/>
-                </w:rPr>
-                <w:delText>460-466, 480-487, 381-382</w:delText>
-              </w:r>
-            </w:del>
-          </w:p>
-        </w:tc>
-        <w:tc>
-          <w:tcPr>
-            <w:tcW w:w="4196" w:type="dxa"/>
-            <w:tcBorders>
-              <w:top w:val="nil"/>
-              <w:left w:val="nil"/>
-              <w:bottom w:val="single" w:sz="4" w:space="0" w:color="auto"/>
-              <w:right w:val="single" w:sz="4" w:space="0" w:color="auto"/>
-            </w:tcBorders>
-            <w:shd w:val="clear" w:color="auto" w:fill="auto"/>
-            <w:vAlign w:val="bottom"/>
-            <w:hideMark/>
-          </w:tcPr>
-          <w:p>
-            <w:pPr>
-              <w:rPr>
-                <w:del w:id="245" w:author="Parks, Robbie M" w:date="2018-07-03T11:31:00Z"/>
-                <w:rFonts w:eastAsia="Times New Roman"/>
-                <w:color w:val="000000"/>
-              </w:rPr>
-            </w:pPr>
-            <w:del w:id="246" w:author="Parks, Robbie M" w:date="2018-07-03T11:31:00Z">
-              <w:r>
-                <w:rPr>
-                  <w:rFonts w:eastAsia="Times New Roman"/>
-                  <w:color w:val="000000"/>
-                </w:rPr>
-                <w:delText>J00-J06, J09-J18, J20-J22, H65-H66</w:delText>
-              </w:r>
-            </w:del>
-          </w:p>
-        </w:tc>
-      </w:tr>
-      <w:tr>
-        <w:trPr>
-          <w:trHeight w:val="320"/>
-          <w:del w:id="247" w:author="Parks, Robbie M" w:date="2018-07-03T11:31:00Z"/>
-        </w:trPr>
-        <w:tc>
-          <w:tcPr>
-            <w:tcW w:w="3267" w:type="dxa"/>
-            <w:gridSpan w:val="2"/>
-            <w:tcBorders>
-              <w:top w:val="single" w:sz="4" w:space="0" w:color="auto"/>
-              <w:left w:val="single" w:sz="4" w:space="0" w:color="auto"/>
-              <w:bottom w:val="single" w:sz="4" w:space="0" w:color="auto"/>
-              <w:right w:val="single" w:sz="4" w:space="0" w:color="auto"/>
-            </w:tcBorders>
-            <w:shd w:val="clear" w:color="auto" w:fill="auto"/>
-            <w:noWrap/>
-            <w:vAlign w:val="bottom"/>
-            <w:hideMark/>
-          </w:tcPr>
-          <w:p>
-            <w:pPr>
-              <w:jc w:val="center"/>
-              <w:rPr>
-                <w:del w:id="248" w:author="Parks, Robbie M" w:date="2018-07-03T11:31:00Z"/>
-                <w:rFonts w:eastAsia="Times New Roman"/>
-                <w:color w:val="000000"/>
-              </w:rPr>
-            </w:pPr>
-            <w:del w:id="249" w:author="Parks, Robbie M" w:date="2018-07-03T11:31:00Z">
-              <w:r>
-                <w:rPr>
-                  <w:rFonts w:eastAsia="Times New Roman"/>
-                  <w:color w:val="000000"/>
-                </w:rPr>
-                <w:delText>Injuries</w:delText>
-              </w:r>
-            </w:del>
-          </w:p>
-        </w:tc>
-        <w:tc>
-          <w:tcPr>
-            <w:tcW w:w="3784" w:type="dxa"/>
-            <w:tcBorders>
-              <w:top w:val="nil"/>
-              <w:left w:val="nil"/>
-              <w:bottom w:val="single" w:sz="4" w:space="0" w:color="auto"/>
-              <w:right w:val="single" w:sz="4" w:space="0" w:color="auto"/>
-            </w:tcBorders>
-            <w:shd w:val="clear" w:color="auto" w:fill="auto"/>
-            <w:vAlign w:val="bottom"/>
-            <w:hideMark/>
-          </w:tcPr>
-          <w:p>
-            <w:pPr>
-              <w:rPr>
-                <w:del w:id="250" w:author="Parks, Robbie M" w:date="2018-07-03T11:31:00Z"/>
-                <w:rFonts w:eastAsia="Times New Roman"/>
-                <w:color w:val="000000"/>
-              </w:rPr>
-            </w:pPr>
-            <w:del w:id="251" w:author="Parks, Robbie M" w:date="2018-07-03T11:31:00Z">
-              <w:r>
-                <w:rPr>
-                  <w:rFonts w:eastAsia="Times New Roman"/>
-                  <w:color w:val="000000"/>
-                </w:rPr>
-                <w:delText>E800-E999</w:delText>
-              </w:r>
-            </w:del>
-          </w:p>
-        </w:tc>
-        <w:tc>
-          <w:tcPr>
-            <w:tcW w:w="4196" w:type="dxa"/>
-            <w:tcBorders>
-              <w:top w:val="nil"/>
-              <w:left w:val="nil"/>
-              <w:bottom w:val="single" w:sz="4" w:space="0" w:color="auto"/>
-              <w:right w:val="single" w:sz="4" w:space="0" w:color="auto"/>
-            </w:tcBorders>
-            <w:shd w:val="clear" w:color="auto" w:fill="auto"/>
-            <w:vAlign w:val="bottom"/>
-            <w:hideMark/>
-          </w:tcPr>
-          <w:p>
-            <w:pPr>
-              <w:rPr>
-                <w:del w:id="252" w:author="Parks, Robbie M" w:date="2018-07-03T11:31:00Z"/>
-                <w:rFonts w:eastAsia="Times New Roman"/>
-                <w:color w:val="000000"/>
-              </w:rPr>
-            </w:pPr>
-            <w:del w:id="253" w:author="Parks, Robbie M" w:date="2018-07-03T11:31:00Z">
-              <w:r>
-                <w:rPr>
-                  <w:rFonts w:eastAsia="Times New Roman"/>
-                  <w:color w:val="000000"/>
-                </w:rPr>
-                <w:delText>S00-T88, V00-V99</w:delText>
-              </w:r>
-            </w:del>
-          </w:p>
-        </w:tc>
-      </w:tr>
-      <w:tr>
-        <w:trPr>
-          <w:trHeight w:val="320"/>
-          <w:del w:id="254" w:author="Parks, Robbie M" w:date="2018-07-03T11:31:00Z"/>
-        </w:trPr>
-        <w:tc>
-          <w:tcPr>
-            <w:tcW w:w="276" w:type="dxa"/>
-            <w:tcBorders>
-              <w:top w:val="nil"/>
-              <w:left w:val="single" w:sz="4" w:space="0" w:color="auto"/>
-              <w:bottom w:val="single" w:sz="4" w:space="0" w:color="auto"/>
-              <w:right w:val="single" w:sz="4" w:space="0" w:color="auto"/>
-            </w:tcBorders>
-            <w:shd w:val="clear" w:color="auto" w:fill="auto"/>
-            <w:noWrap/>
-            <w:vAlign w:val="bottom"/>
-            <w:hideMark/>
-          </w:tcPr>
-          <w:p>
-            <w:pPr>
-              <w:rPr>
-                <w:del w:id="255" w:author="Parks, Robbie M" w:date="2018-07-03T11:31:00Z"/>
-                <w:rFonts w:eastAsia="Times New Roman"/>
-                <w:color w:val="000000"/>
-              </w:rPr>
-            </w:pPr>
-            <w:del w:id="256" w:author="Parks, Robbie M" w:date="2018-07-03T11:31:00Z">
-              <w:r>
-                <w:rPr>
-                  <w:rFonts w:eastAsia="Times New Roman"/>
-                  <w:color w:val="000000"/>
-                </w:rPr>
-                <w:delText> </w:delText>
-              </w:r>
-            </w:del>
-          </w:p>
-        </w:tc>
-        <w:tc>
-          <w:tcPr>
-            <w:tcW w:w="2991" w:type="dxa"/>
-            <w:tcBorders>
-              <w:top w:val="nil"/>
-              <w:left w:val="nil"/>
-              <w:bottom w:val="single" w:sz="4" w:space="0" w:color="auto"/>
-              <w:right w:val="single" w:sz="4" w:space="0" w:color="auto"/>
-            </w:tcBorders>
-            <w:shd w:val="clear" w:color="auto" w:fill="auto"/>
-            <w:noWrap/>
-            <w:vAlign w:val="bottom"/>
-            <w:hideMark/>
-          </w:tcPr>
-          <w:p>
-            <w:pPr>
-              <w:rPr>
-                <w:del w:id="257" w:author="Parks, Robbie M" w:date="2018-07-03T11:31:00Z"/>
-                <w:rFonts w:eastAsia="Times New Roman"/>
-                <w:color w:val="000000"/>
-              </w:rPr>
-            </w:pPr>
-            <w:del w:id="258" w:author="Parks, Robbie M" w:date="2018-07-03T11:31:00Z">
-              <w:r>
-                <w:rPr>
-                  <w:rFonts w:eastAsia="Times New Roman"/>
-                  <w:color w:val="000000"/>
-                </w:rPr>
-                <w:delText>Unintentional</w:delText>
-              </w:r>
-            </w:del>
-          </w:p>
-        </w:tc>
-        <w:tc>
-          <w:tcPr>
-            <w:tcW w:w="3784" w:type="dxa"/>
-            <w:tcBorders>
-              <w:top w:val="nil"/>
-              <w:left w:val="nil"/>
-              <w:bottom w:val="single" w:sz="4" w:space="0" w:color="auto"/>
-              <w:right w:val="single" w:sz="4" w:space="0" w:color="auto"/>
-            </w:tcBorders>
-            <w:shd w:val="clear" w:color="auto" w:fill="auto"/>
-            <w:vAlign w:val="bottom"/>
-            <w:hideMark/>
-          </w:tcPr>
-          <w:p>
-            <w:pPr>
-              <w:rPr>
-                <w:del w:id="259" w:author="Parks, Robbie M" w:date="2018-07-03T11:31:00Z"/>
-                <w:rFonts w:eastAsia="Times New Roman"/>
-                <w:color w:val="000000"/>
-              </w:rPr>
-            </w:pPr>
-            <w:del w:id="260" w:author="Parks, Robbie M" w:date="2018-07-03T11:31:00Z">
-              <w:r>
-                <w:rPr>
-                  <w:rFonts w:eastAsia="Times New Roman"/>
-                  <w:color w:val="000000"/>
-                </w:rPr>
-                <w:delText xml:space="preserve">See </w:delText>
-              </w:r>
-              <w:r>
-                <w:rPr>
-                  <w:rFonts w:eastAsia="Times New Roman"/>
-                  <w:color w:val="000000"/>
-                </w:rPr>
-                <w:delText>Table 3</w:delText>
-              </w:r>
-              <w:r>
-                <w:rPr>
-                  <w:rFonts w:eastAsia="Times New Roman"/>
-                  <w:color w:val="000000"/>
-                </w:rPr>
-                <w:delText>b</w:delText>
-              </w:r>
-            </w:del>
-          </w:p>
-        </w:tc>
-        <w:tc>
-          <w:tcPr>
-            <w:tcW w:w="4196" w:type="dxa"/>
-            <w:tcBorders>
-              <w:top w:val="nil"/>
-              <w:left w:val="nil"/>
-              <w:bottom w:val="single" w:sz="4" w:space="0" w:color="auto"/>
-              <w:right w:val="single" w:sz="4" w:space="0" w:color="auto"/>
-            </w:tcBorders>
-            <w:shd w:val="clear" w:color="auto" w:fill="auto"/>
-            <w:vAlign w:val="bottom"/>
-            <w:hideMark/>
-          </w:tcPr>
-          <w:p>
-            <w:pPr>
-              <w:rPr>
-                <w:del w:id="261" w:author="Parks, Robbie M" w:date="2018-07-03T11:31:00Z"/>
-                <w:rFonts w:eastAsia="Times New Roman"/>
-                <w:color w:val="000000"/>
-              </w:rPr>
-            </w:pPr>
-            <w:del w:id="262" w:author="Parks, Robbie M" w:date="2018-07-03T11:31:00Z">
-              <w:r>
-                <w:rPr>
-                  <w:rFonts w:eastAsia="Times New Roman"/>
-                  <w:color w:val="000000"/>
-                </w:rPr>
-                <w:delText xml:space="preserve">See </w:delText>
-              </w:r>
-              <w:r>
-                <w:rPr>
-                  <w:rFonts w:eastAsia="Times New Roman"/>
-                  <w:color w:val="000000"/>
-                </w:rPr>
-                <w:delText>table 3</w:delText>
-              </w:r>
-              <w:r>
-                <w:rPr>
-                  <w:rFonts w:eastAsia="Times New Roman"/>
-                  <w:color w:val="000000"/>
-                </w:rPr>
-                <w:delText>b</w:delText>
-              </w:r>
-            </w:del>
-          </w:p>
-        </w:tc>
-      </w:tr>
-      <w:tr>
-        <w:trPr>
-          <w:trHeight w:val="320"/>
-          <w:del w:id="263" w:author="Parks, Robbie M" w:date="2018-07-03T11:31:00Z"/>
-        </w:trPr>
-        <w:tc>
-          <w:tcPr>
-            <w:tcW w:w="276" w:type="dxa"/>
-            <w:tcBorders>
-              <w:top w:val="nil"/>
-              <w:left w:val="single" w:sz="4" w:space="0" w:color="auto"/>
-              <w:bottom w:val="single" w:sz="4" w:space="0" w:color="auto"/>
-              <w:right w:val="single" w:sz="4" w:space="0" w:color="auto"/>
-            </w:tcBorders>
-            <w:shd w:val="clear" w:color="auto" w:fill="auto"/>
-            <w:noWrap/>
-            <w:vAlign w:val="bottom"/>
-            <w:hideMark/>
-          </w:tcPr>
-          <w:p>
-            <w:pPr>
-              <w:rPr>
-                <w:del w:id="264" w:author="Parks, Robbie M" w:date="2018-07-03T11:31:00Z"/>
-                <w:rFonts w:eastAsia="Times New Roman"/>
-                <w:color w:val="000000"/>
-              </w:rPr>
-            </w:pPr>
-            <w:del w:id="265" w:author="Parks, Robbie M" w:date="2018-07-03T11:31:00Z">
-              <w:r>
-                <w:rPr>
-                  <w:rFonts w:eastAsia="Times New Roman"/>
-                  <w:color w:val="000000"/>
-                </w:rPr>
-                <w:delText> </w:delText>
-              </w:r>
-            </w:del>
-          </w:p>
-        </w:tc>
-        <w:tc>
-          <w:tcPr>
-            <w:tcW w:w="2991" w:type="dxa"/>
-            <w:tcBorders>
-              <w:top w:val="nil"/>
-              <w:left w:val="nil"/>
-              <w:bottom w:val="single" w:sz="4" w:space="0" w:color="auto"/>
-              <w:right w:val="single" w:sz="4" w:space="0" w:color="auto"/>
-            </w:tcBorders>
-            <w:shd w:val="clear" w:color="auto" w:fill="auto"/>
-            <w:noWrap/>
-            <w:vAlign w:val="bottom"/>
-            <w:hideMark/>
-          </w:tcPr>
-          <w:p>
-            <w:pPr>
-              <w:rPr>
-                <w:del w:id="266" w:author="Parks, Robbie M" w:date="2018-07-03T11:31:00Z"/>
-                <w:rFonts w:eastAsia="Times New Roman"/>
-                <w:color w:val="000000"/>
-              </w:rPr>
-            </w:pPr>
-            <w:del w:id="267" w:author="Parks, Robbie M" w:date="2018-07-03T11:31:00Z">
-              <w:r>
-                <w:rPr>
-                  <w:rFonts w:eastAsia="Times New Roman"/>
-                  <w:color w:val="000000"/>
-                </w:rPr>
-                <w:delText>Intentional</w:delText>
-              </w:r>
-            </w:del>
-          </w:p>
-        </w:tc>
-        <w:tc>
-          <w:tcPr>
-            <w:tcW w:w="3784" w:type="dxa"/>
-            <w:tcBorders>
-              <w:top w:val="nil"/>
-              <w:left w:val="nil"/>
-              <w:bottom w:val="single" w:sz="4" w:space="0" w:color="auto"/>
-              <w:right w:val="single" w:sz="4" w:space="0" w:color="auto"/>
-            </w:tcBorders>
-            <w:shd w:val="clear" w:color="auto" w:fill="auto"/>
-            <w:vAlign w:val="bottom"/>
-            <w:hideMark/>
-          </w:tcPr>
-          <w:p>
-            <w:pPr>
-              <w:rPr>
-                <w:del w:id="268" w:author="Parks, Robbie M" w:date="2018-07-03T11:31:00Z"/>
-                <w:rFonts w:eastAsia="Times New Roman"/>
-                <w:color w:val="000000"/>
-              </w:rPr>
-            </w:pPr>
-            <w:del w:id="269" w:author="Parks, Robbie M" w:date="2018-07-03T11:31:00Z">
-              <w:r>
-                <w:rPr>
-                  <w:rFonts w:eastAsia="Times New Roman"/>
-                  <w:color w:val="000000"/>
-                </w:rPr>
-                <w:delText xml:space="preserve">See </w:delText>
-              </w:r>
-              <w:r>
-                <w:rPr>
-                  <w:rFonts w:eastAsia="Times New Roman"/>
-                  <w:color w:val="000000"/>
-                </w:rPr>
-                <w:delText>Table 3</w:delText>
-              </w:r>
-              <w:r>
-                <w:rPr>
-                  <w:rFonts w:eastAsia="Times New Roman"/>
-                  <w:color w:val="000000"/>
-                </w:rPr>
-                <w:delText>b</w:delText>
-              </w:r>
-            </w:del>
-          </w:p>
-        </w:tc>
-        <w:tc>
-          <w:tcPr>
-            <w:tcW w:w="4196" w:type="dxa"/>
-            <w:tcBorders>
-              <w:top w:val="nil"/>
-              <w:left w:val="nil"/>
-              <w:bottom w:val="single" w:sz="4" w:space="0" w:color="auto"/>
-              <w:right w:val="single" w:sz="4" w:space="0" w:color="auto"/>
-            </w:tcBorders>
-            <w:shd w:val="clear" w:color="auto" w:fill="auto"/>
-            <w:vAlign w:val="bottom"/>
-            <w:hideMark/>
-          </w:tcPr>
-          <w:p>
-            <w:pPr>
-              <w:rPr>
-                <w:del w:id="270" w:author="Parks, Robbie M" w:date="2018-07-03T11:31:00Z"/>
-                <w:rFonts w:eastAsia="Times New Roman"/>
-                <w:color w:val="000000"/>
-              </w:rPr>
-            </w:pPr>
-            <w:del w:id="271" w:author="Parks, Robbie M" w:date="2018-07-03T11:31:00Z">
-              <w:r>
-                <w:rPr>
-                  <w:rFonts w:eastAsia="Times New Roman"/>
-                  <w:color w:val="000000"/>
-                </w:rPr>
-                <w:delText xml:space="preserve">See </w:delText>
-              </w:r>
-              <w:r>
-                <w:rPr>
-                  <w:rFonts w:eastAsia="Times New Roman"/>
-                  <w:color w:val="000000"/>
-                </w:rPr>
-                <w:delText>table 3</w:delText>
-              </w:r>
-              <w:r>
-                <w:rPr>
-                  <w:rFonts w:eastAsia="Times New Roman"/>
-                  <w:color w:val="000000"/>
-                </w:rPr>
-                <w:delText>b</w:delText>
-              </w:r>
-            </w:del>
-          </w:p>
-        </w:tc>
-      </w:tr>
-      <w:tr>
-        <w:trPr>
-          <w:trHeight w:val="640"/>
-          <w:del w:id="272" w:author="Parks, Robbie M" w:date="2018-07-03T11:31:00Z"/>
-        </w:trPr>
-        <w:tc>
-          <w:tcPr>
-            <w:tcW w:w="3267" w:type="dxa"/>
-            <w:gridSpan w:val="2"/>
-            <w:tcBorders>
-              <w:top w:val="single" w:sz="4" w:space="0" w:color="auto"/>
-              <w:left w:val="single" w:sz="4" w:space="0" w:color="auto"/>
-              <w:bottom w:val="single" w:sz="4" w:space="0" w:color="auto"/>
-              <w:right w:val="single" w:sz="4" w:space="0" w:color="auto"/>
-            </w:tcBorders>
-            <w:shd w:val="clear" w:color="auto" w:fill="auto"/>
-            <w:noWrap/>
-            <w:vAlign w:val="bottom"/>
-            <w:hideMark/>
-          </w:tcPr>
-          <w:p>
-            <w:pPr>
-              <w:jc w:val="center"/>
-              <w:rPr>
-                <w:del w:id="273" w:author="Parks, Robbie M" w:date="2018-07-03T11:31:00Z"/>
-                <w:rFonts w:eastAsia="Times New Roman"/>
-                <w:color w:val="000000"/>
-              </w:rPr>
-            </w:pPr>
-            <w:del w:id="274" w:author="Parks, Robbie M" w:date="2018-07-03T11:31:00Z">
-              <w:r>
-                <w:rPr>
-                  <w:rFonts w:eastAsia="Times New Roman"/>
-                  <w:color w:val="000000"/>
-                </w:rPr>
-                <w:delText>Other</w:delText>
-              </w:r>
-            </w:del>
-          </w:p>
-        </w:tc>
-        <w:tc>
-          <w:tcPr>
-            <w:tcW w:w="3784" w:type="dxa"/>
-            <w:tcBorders>
-              <w:top w:val="nil"/>
-              <w:left w:val="nil"/>
-              <w:bottom w:val="single" w:sz="4" w:space="0" w:color="auto"/>
-              <w:right w:val="single" w:sz="4" w:space="0" w:color="auto"/>
-            </w:tcBorders>
-            <w:shd w:val="clear" w:color="auto" w:fill="auto"/>
-            <w:vAlign w:val="bottom"/>
-            <w:hideMark/>
-          </w:tcPr>
-          <w:p>
-            <w:pPr>
-              <w:rPr>
-                <w:del w:id="275" w:author="Parks, Robbie M" w:date="2018-07-03T11:31:00Z"/>
-                <w:rFonts w:eastAsia="Times New Roman"/>
-                <w:color w:val="000000"/>
-              </w:rPr>
-            </w:pPr>
-            <w:del w:id="276" w:author="Parks, Robbie M" w:date="2018-07-03T11:31:00Z">
-              <w:r>
-                <w:rPr>
-                  <w:rFonts w:eastAsia="Times New Roman"/>
-                  <w:color w:val="000000"/>
-                </w:rPr>
-                <w:delText>All other causes not in Cancer, Cardiorespiratory, Injuries</w:delText>
-              </w:r>
-            </w:del>
-          </w:p>
-        </w:tc>
-        <w:tc>
-          <w:tcPr>
-            <w:tcW w:w="4196" w:type="dxa"/>
-            <w:tcBorders>
-              <w:top w:val="nil"/>
-              <w:left w:val="nil"/>
-              <w:bottom w:val="single" w:sz="4" w:space="0" w:color="auto"/>
-              <w:right w:val="single" w:sz="4" w:space="0" w:color="auto"/>
-            </w:tcBorders>
-            <w:shd w:val="clear" w:color="auto" w:fill="auto"/>
-            <w:vAlign w:val="bottom"/>
-            <w:hideMark/>
-          </w:tcPr>
-          <w:p>
-            <w:pPr>
-              <w:rPr>
-                <w:del w:id="277" w:author="Parks, Robbie M" w:date="2018-07-03T11:31:00Z"/>
-                <w:rFonts w:eastAsia="Times New Roman"/>
-                <w:color w:val="000000"/>
-              </w:rPr>
-            </w:pPr>
-            <w:del w:id="278" w:author="Parks, Robbie M" w:date="2018-07-03T11:31:00Z">
-              <w:r>
-                <w:rPr>
-                  <w:rFonts w:eastAsia="Times New Roman"/>
-                  <w:color w:val="000000"/>
-                </w:rPr>
-                <w:delText>All other causes not in  Cancer, Cardiorespiratory, Injuries</w:delText>
-              </w:r>
-            </w:del>
-          </w:p>
-        </w:tc>
-      </w:tr>
-      <w:tr>
-        <w:trPr>
-          <w:trHeight w:val="640"/>
-          <w:del w:id="279" w:author="Parks, Robbie M" w:date="2018-07-03T11:31:00Z"/>
-        </w:trPr>
-        <w:tc>
-          <w:tcPr>
-            <w:tcW w:w="276" w:type="dxa"/>
-            <w:tcBorders>
-              <w:top w:val="nil"/>
-              <w:left w:val="single" w:sz="4" w:space="0" w:color="auto"/>
-              <w:bottom w:val="single" w:sz="4" w:space="0" w:color="auto"/>
-              <w:right w:val="single" w:sz="4" w:space="0" w:color="auto"/>
-            </w:tcBorders>
-            <w:shd w:val="clear" w:color="auto" w:fill="auto"/>
-            <w:noWrap/>
-            <w:vAlign w:val="bottom"/>
-            <w:hideMark/>
-          </w:tcPr>
-          <w:p>
-            <w:pPr>
-              <w:rPr>
-                <w:del w:id="280" w:author="Parks, Robbie M" w:date="2018-07-03T11:31:00Z"/>
-                <w:rFonts w:eastAsia="Times New Roman"/>
-                <w:color w:val="000000"/>
-              </w:rPr>
-            </w:pPr>
-            <w:del w:id="281" w:author="Parks, Robbie M" w:date="2018-07-03T11:31:00Z">
-              <w:r>
-                <w:rPr>
-                  <w:rFonts w:eastAsia="Times New Roman"/>
-                  <w:color w:val="000000"/>
-                </w:rPr>
-                <w:delText> </w:delText>
-              </w:r>
-            </w:del>
-          </w:p>
-        </w:tc>
-        <w:tc>
-          <w:tcPr>
-            <w:tcW w:w="2991" w:type="dxa"/>
-            <w:tcBorders>
-              <w:top w:val="nil"/>
-              <w:left w:val="nil"/>
-              <w:bottom w:val="single" w:sz="4" w:space="0" w:color="auto"/>
-              <w:right w:val="single" w:sz="4" w:space="0" w:color="auto"/>
-            </w:tcBorders>
-            <w:shd w:val="clear" w:color="auto" w:fill="auto"/>
-            <w:noWrap/>
-            <w:vAlign w:val="bottom"/>
-            <w:hideMark/>
-          </w:tcPr>
-          <w:p>
-            <w:pPr>
-              <w:rPr>
-                <w:del w:id="282" w:author="Parks, Robbie M" w:date="2018-07-03T11:31:00Z"/>
-                <w:rFonts w:eastAsia="Times New Roman"/>
-                <w:color w:val="000000"/>
-              </w:rPr>
-            </w:pPr>
-            <w:del w:id="283" w:author="Parks, Robbie M" w:date="2018-07-03T11:31:00Z">
-              <w:r>
-                <w:rPr>
-                  <w:rFonts w:eastAsia="Times New Roman"/>
-                  <w:color w:val="000000"/>
-                </w:rPr>
-                <w:delText>Endocrine disorders</w:delText>
-              </w:r>
-            </w:del>
-          </w:p>
-        </w:tc>
-        <w:tc>
-          <w:tcPr>
-            <w:tcW w:w="3784" w:type="dxa"/>
-            <w:tcBorders>
-              <w:top w:val="nil"/>
-              <w:left w:val="nil"/>
-              <w:bottom w:val="single" w:sz="4" w:space="0" w:color="auto"/>
-              <w:right w:val="single" w:sz="4" w:space="0" w:color="auto"/>
-            </w:tcBorders>
-            <w:shd w:val="clear" w:color="auto" w:fill="auto"/>
-            <w:vAlign w:val="bottom"/>
-            <w:hideMark/>
-          </w:tcPr>
-          <w:p>
-            <w:pPr>
-              <w:rPr>
-                <w:del w:id="284" w:author="Parks, Robbie M" w:date="2018-07-03T11:31:00Z"/>
-                <w:rFonts w:eastAsia="Times New Roman"/>
-                <w:color w:val="000000"/>
-              </w:rPr>
-            </w:pPr>
-            <w:del w:id="285" w:author="Parks, Robbie M" w:date="2018-07-03T11:31:00Z">
-              <w:r>
-                <w:rPr>
-                  <w:rFonts w:eastAsia="Times New Roman"/>
-                  <w:color w:val="000000"/>
-                </w:rPr>
-                <w:delText>240-242, 244-246, 251-259, 270-279 (minus 274, 279.5),282-285 (minus 285.9), 286-289</w:delText>
-              </w:r>
-            </w:del>
-          </w:p>
-        </w:tc>
-        <w:tc>
-          <w:tcPr>
-            <w:tcW w:w="4196" w:type="dxa"/>
-            <w:tcBorders>
-              <w:top w:val="nil"/>
-              <w:left w:val="nil"/>
-              <w:bottom w:val="single" w:sz="4" w:space="0" w:color="auto"/>
-              <w:right w:val="single" w:sz="4" w:space="0" w:color="auto"/>
-            </w:tcBorders>
-            <w:shd w:val="clear" w:color="auto" w:fill="auto"/>
-            <w:vAlign w:val="bottom"/>
-            <w:hideMark/>
-          </w:tcPr>
-          <w:p>
-            <w:pPr>
-              <w:rPr>
-                <w:del w:id="286" w:author="Parks, Robbie M" w:date="2018-07-03T11:31:00Z"/>
-                <w:rFonts w:eastAsia="Times New Roman"/>
-                <w:color w:val="000000"/>
-              </w:rPr>
-            </w:pPr>
-            <w:del w:id="287" w:author="Parks, Robbie M" w:date="2018-07-03T11:31:00Z">
-              <w:r>
-                <w:rPr>
-                  <w:rFonts w:eastAsia="Times New Roman"/>
-                  <w:color w:val="000000"/>
-                </w:rPr>
-                <w:delText>D55-D64 (minus D64.9),D65-D89, E03-E07, E15-E16, E20-E34, E65-E88</w:delText>
-              </w:r>
-            </w:del>
-          </w:p>
-        </w:tc>
-      </w:tr>
-      <w:tr>
-        <w:trPr>
-          <w:trHeight w:val="320"/>
-          <w:del w:id="288" w:author="Parks, Robbie M" w:date="2018-07-03T11:31:00Z"/>
-        </w:trPr>
-        <w:tc>
-          <w:tcPr>
-            <w:tcW w:w="276" w:type="dxa"/>
-            <w:tcBorders>
-              <w:top w:val="nil"/>
-              <w:left w:val="single" w:sz="4" w:space="0" w:color="auto"/>
-              <w:bottom w:val="single" w:sz="4" w:space="0" w:color="auto"/>
-              <w:right w:val="single" w:sz="4" w:space="0" w:color="auto"/>
-            </w:tcBorders>
-            <w:shd w:val="clear" w:color="auto" w:fill="auto"/>
-            <w:noWrap/>
-            <w:vAlign w:val="bottom"/>
-            <w:hideMark/>
-          </w:tcPr>
-          <w:p>
-            <w:pPr>
-              <w:rPr>
-                <w:del w:id="289" w:author="Parks, Robbie M" w:date="2018-07-03T11:31:00Z"/>
-                <w:rFonts w:eastAsia="Times New Roman"/>
-                <w:color w:val="000000"/>
-              </w:rPr>
-            </w:pPr>
-            <w:del w:id="290" w:author="Parks, Robbie M" w:date="2018-07-03T11:31:00Z">
-              <w:r>
-                <w:rPr>
-                  <w:rFonts w:eastAsia="Times New Roman"/>
-                  <w:color w:val="000000"/>
-                </w:rPr>
-                <w:delText> </w:delText>
-              </w:r>
-            </w:del>
-          </w:p>
-        </w:tc>
-        <w:tc>
-          <w:tcPr>
-            <w:tcW w:w="2991" w:type="dxa"/>
-            <w:tcBorders>
-              <w:top w:val="nil"/>
-              <w:left w:val="nil"/>
-              <w:bottom w:val="single" w:sz="4" w:space="0" w:color="auto"/>
-              <w:right w:val="single" w:sz="4" w:space="0" w:color="auto"/>
-            </w:tcBorders>
-            <w:shd w:val="clear" w:color="auto" w:fill="auto"/>
-            <w:noWrap/>
-            <w:vAlign w:val="bottom"/>
-            <w:hideMark/>
-          </w:tcPr>
-          <w:p>
-            <w:pPr>
-              <w:rPr>
-                <w:del w:id="291" w:author="Parks, Robbie M" w:date="2018-07-03T11:31:00Z"/>
-                <w:rFonts w:eastAsia="Times New Roman"/>
-                <w:color w:val="000000"/>
-              </w:rPr>
-            </w:pPr>
-            <w:del w:id="292" w:author="Parks, Robbie M" w:date="2018-07-03T11:31:00Z">
-              <w:r>
-                <w:rPr>
-                  <w:rFonts w:eastAsia="Times New Roman"/>
-                  <w:color w:val="000000"/>
-                </w:rPr>
-                <w:delText>Genitourinary diseases</w:delText>
-              </w:r>
-            </w:del>
-          </w:p>
-        </w:tc>
-        <w:tc>
-          <w:tcPr>
-            <w:tcW w:w="3784" w:type="dxa"/>
-            <w:tcBorders>
-              <w:top w:val="nil"/>
-              <w:left w:val="nil"/>
-              <w:bottom w:val="single" w:sz="4" w:space="0" w:color="auto"/>
-              <w:right w:val="single" w:sz="4" w:space="0" w:color="auto"/>
-            </w:tcBorders>
-            <w:shd w:val="clear" w:color="auto" w:fill="auto"/>
-            <w:vAlign w:val="bottom"/>
-            <w:hideMark/>
-          </w:tcPr>
-          <w:p>
-            <w:pPr>
-              <w:rPr>
-                <w:del w:id="293" w:author="Parks, Robbie M" w:date="2018-07-03T11:31:00Z"/>
-                <w:rFonts w:eastAsia="Times New Roman"/>
-                <w:color w:val="000000"/>
-              </w:rPr>
-            </w:pPr>
-            <w:del w:id="294" w:author="Parks, Robbie M" w:date="2018-07-03T11:31:00Z">
-              <w:r>
-                <w:rPr>
-                  <w:rFonts w:eastAsia="Times New Roman"/>
-                  <w:color w:val="000000"/>
-                </w:rPr>
-                <w:delText>580-611, 617-629</w:delText>
-              </w:r>
-            </w:del>
-          </w:p>
-        </w:tc>
-        <w:tc>
-          <w:tcPr>
-            <w:tcW w:w="4196" w:type="dxa"/>
-            <w:tcBorders>
-              <w:top w:val="nil"/>
-              <w:left w:val="nil"/>
-              <w:bottom w:val="single" w:sz="4" w:space="0" w:color="auto"/>
-              <w:right w:val="single" w:sz="4" w:space="0" w:color="auto"/>
-            </w:tcBorders>
-            <w:shd w:val="clear" w:color="auto" w:fill="auto"/>
-            <w:vAlign w:val="bottom"/>
-            <w:hideMark/>
-          </w:tcPr>
-          <w:p>
-            <w:pPr>
-              <w:rPr>
-                <w:del w:id="295" w:author="Parks, Robbie M" w:date="2018-07-03T11:31:00Z"/>
-                <w:rFonts w:eastAsia="Times New Roman"/>
-                <w:color w:val="000000"/>
-              </w:rPr>
-            </w:pPr>
-            <w:del w:id="296" w:author="Parks, Robbie M" w:date="2018-07-03T11:31:00Z">
-              <w:r>
-                <w:rPr>
-                  <w:rFonts w:eastAsia="Times New Roman"/>
-                  <w:color w:val="000000"/>
-                </w:rPr>
-                <w:delText>N00-N64, N75-N98</w:delText>
-              </w:r>
-            </w:del>
-          </w:p>
-        </w:tc>
-      </w:tr>
-      <w:tr>
-        <w:trPr>
-          <w:trHeight w:val="320"/>
-          <w:del w:id="297" w:author="Parks, Robbie M" w:date="2018-07-03T11:31:00Z"/>
-        </w:trPr>
-        <w:tc>
-          <w:tcPr>
-            <w:tcW w:w="276" w:type="dxa"/>
-            <w:tcBorders>
-              <w:top w:val="nil"/>
-              <w:left w:val="single" w:sz="4" w:space="0" w:color="auto"/>
-              <w:bottom w:val="single" w:sz="4" w:space="0" w:color="auto"/>
-              <w:right w:val="single" w:sz="4" w:space="0" w:color="auto"/>
-            </w:tcBorders>
-            <w:shd w:val="clear" w:color="auto" w:fill="auto"/>
-            <w:noWrap/>
-            <w:vAlign w:val="bottom"/>
-            <w:hideMark/>
-          </w:tcPr>
-          <w:p>
-            <w:pPr>
-              <w:rPr>
-                <w:del w:id="298" w:author="Parks, Robbie M" w:date="2018-07-03T11:31:00Z"/>
-                <w:rFonts w:eastAsia="Times New Roman"/>
-                <w:color w:val="000000"/>
-              </w:rPr>
-            </w:pPr>
-            <w:del w:id="299" w:author="Parks, Robbie M" w:date="2018-07-03T11:31:00Z">
-              <w:r>
-                <w:rPr>
-                  <w:rFonts w:eastAsia="Times New Roman"/>
-                  <w:color w:val="000000"/>
-                </w:rPr>
-                <w:delText> </w:delText>
-              </w:r>
-            </w:del>
-          </w:p>
-        </w:tc>
-        <w:tc>
-          <w:tcPr>
-            <w:tcW w:w="2991" w:type="dxa"/>
-            <w:tcBorders>
-              <w:top w:val="nil"/>
-              <w:left w:val="nil"/>
-              <w:bottom w:val="single" w:sz="4" w:space="0" w:color="auto"/>
-              <w:right w:val="single" w:sz="4" w:space="0" w:color="auto"/>
-            </w:tcBorders>
-            <w:shd w:val="clear" w:color="auto" w:fill="auto"/>
-            <w:noWrap/>
-            <w:vAlign w:val="bottom"/>
-            <w:hideMark/>
-          </w:tcPr>
-          <w:p>
-            <w:pPr>
-              <w:rPr>
-                <w:del w:id="300" w:author="Parks, Robbie M" w:date="2018-07-03T11:31:00Z"/>
-                <w:rFonts w:eastAsia="Times New Roman"/>
-                <w:color w:val="000000"/>
-              </w:rPr>
-            </w:pPr>
-            <w:del w:id="301" w:author="Parks, Robbie M" w:date="2018-07-03T11:31:00Z">
-              <w:r>
-                <w:rPr>
-                  <w:rFonts w:eastAsia="Times New Roman"/>
-                  <w:color w:val="000000"/>
-                </w:rPr>
-                <w:delText>Maternal conditions</w:delText>
-              </w:r>
-            </w:del>
-          </w:p>
-        </w:tc>
-        <w:tc>
-          <w:tcPr>
-            <w:tcW w:w="3784" w:type="dxa"/>
-            <w:tcBorders>
-              <w:top w:val="nil"/>
-              <w:left w:val="nil"/>
-              <w:bottom w:val="single" w:sz="4" w:space="0" w:color="auto"/>
-              <w:right w:val="single" w:sz="4" w:space="0" w:color="auto"/>
-            </w:tcBorders>
-            <w:shd w:val="clear" w:color="auto" w:fill="auto"/>
-            <w:vAlign w:val="bottom"/>
-            <w:hideMark/>
-          </w:tcPr>
-          <w:p>
-            <w:pPr>
-              <w:rPr>
-                <w:del w:id="302" w:author="Parks, Robbie M" w:date="2018-07-03T11:31:00Z"/>
-                <w:rFonts w:eastAsia="Times New Roman"/>
-                <w:color w:val="000000"/>
-              </w:rPr>
-            </w:pPr>
-            <w:del w:id="303" w:author="Parks, Robbie M" w:date="2018-07-03T11:31:00Z">
-              <w:r>
-                <w:rPr>
-                  <w:rFonts w:eastAsia="Times New Roman"/>
-                  <w:color w:val="000000"/>
-                </w:rPr>
-                <w:delText>630-676</w:delText>
-              </w:r>
-            </w:del>
-          </w:p>
-        </w:tc>
-        <w:tc>
-          <w:tcPr>
-            <w:tcW w:w="4196" w:type="dxa"/>
-            <w:tcBorders>
-              <w:top w:val="nil"/>
-              <w:left w:val="nil"/>
-              <w:bottom w:val="single" w:sz="4" w:space="0" w:color="auto"/>
-              <w:right w:val="single" w:sz="4" w:space="0" w:color="auto"/>
-            </w:tcBorders>
-            <w:shd w:val="clear" w:color="auto" w:fill="auto"/>
-            <w:vAlign w:val="bottom"/>
-            <w:hideMark/>
-          </w:tcPr>
-          <w:p>
-            <w:pPr>
-              <w:rPr>
-                <w:del w:id="304" w:author="Parks, Robbie M" w:date="2018-07-03T11:31:00Z"/>
-                <w:rFonts w:eastAsia="Times New Roman"/>
-                <w:color w:val="000000"/>
-              </w:rPr>
-            </w:pPr>
-            <w:del w:id="305" w:author="Parks, Robbie M" w:date="2018-07-03T11:31:00Z">
-              <w:r>
-                <w:rPr>
-                  <w:rFonts w:eastAsia="Times New Roman"/>
-                  <w:color w:val="000000"/>
-                </w:rPr>
-                <w:delText>O00-O99</w:delText>
-              </w:r>
-            </w:del>
-          </w:p>
-        </w:tc>
-      </w:tr>
-      <w:tr>
-        <w:trPr>
-          <w:trHeight w:val="320"/>
-          <w:del w:id="306" w:author="Parks, Robbie M" w:date="2018-07-03T11:31:00Z"/>
-        </w:trPr>
-        <w:tc>
-          <w:tcPr>
-            <w:tcW w:w="276" w:type="dxa"/>
-            <w:tcBorders>
-              <w:top w:val="nil"/>
-              <w:left w:val="single" w:sz="4" w:space="0" w:color="auto"/>
-              <w:bottom w:val="single" w:sz="4" w:space="0" w:color="auto"/>
-              <w:right w:val="single" w:sz="4" w:space="0" w:color="auto"/>
-            </w:tcBorders>
-            <w:shd w:val="clear" w:color="auto" w:fill="auto"/>
-            <w:noWrap/>
-            <w:vAlign w:val="bottom"/>
-            <w:hideMark/>
-          </w:tcPr>
-          <w:p>
-            <w:pPr>
-              <w:rPr>
-                <w:del w:id="307" w:author="Parks, Robbie M" w:date="2018-07-03T11:31:00Z"/>
-                <w:rFonts w:eastAsia="Times New Roman"/>
-                <w:color w:val="000000"/>
-              </w:rPr>
-            </w:pPr>
-            <w:del w:id="308" w:author="Parks, Robbie M" w:date="2018-07-03T11:31:00Z">
-              <w:r>
-                <w:rPr>
-                  <w:rFonts w:eastAsia="Times New Roman"/>
-                  <w:color w:val="000000"/>
-                </w:rPr>
-                <w:delText> </w:delText>
-              </w:r>
-            </w:del>
-          </w:p>
-        </w:tc>
-        <w:tc>
-          <w:tcPr>
-            <w:tcW w:w="2991" w:type="dxa"/>
-            <w:tcBorders>
-              <w:top w:val="nil"/>
-              <w:left w:val="nil"/>
-              <w:bottom w:val="single" w:sz="4" w:space="0" w:color="auto"/>
-              <w:right w:val="single" w:sz="4" w:space="0" w:color="auto"/>
-            </w:tcBorders>
-            <w:shd w:val="clear" w:color="auto" w:fill="auto"/>
-            <w:noWrap/>
-            <w:vAlign w:val="bottom"/>
-            <w:hideMark/>
-          </w:tcPr>
-          <w:p>
-            <w:pPr>
-              <w:rPr>
-                <w:del w:id="309" w:author="Parks, Robbie M" w:date="2018-07-03T11:31:00Z"/>
-                <w:rFonts w:eastAsia="Times New Roman"/>
-                <w:color w:val="000000"/>
-              </w:rPr>
-            </w:pPr>
-            <w:del w:id="310" w:author="Parks, Robbie M" w:date="2018-07-03T11:31:00Z">
-              <w:r>
-                <w:rPr>
-                  <w:rFonts w:eastAsia="Times New Roman"/>
-                  <w:color w:val="000000"/>
-                </w:rPr>
-                <w:delText>Neuropsychiatric disorders</w:delText>
-              </w:r>
-            </w:del>
-          </w:p>
-        </w:tc>
-        <w:tc>
-          <w:tcPr>
-            <w:tcW w:w="3784" w:type="dxa"/>
-            <w:tcBorders>
-              <w:top w:val="nil"/>
-              <w:left w:val="nil"/>
-              <w:bottom w:val="single" w:sz="4" w:space="0" w:color="auto"/>
-              <w:right w:val="single" w:sz="4" w:space="0" w:color="auto"/>
-            </w:tcBorders>
-            <w:shd w:val="clear" w:color="auto" w:fill="auto"/>
-            <w:vAlign w:val="bottom"/>
-            <w:hideMark/>
-          </w:tcPr>
-          <w:p>
-            <w:pPr>
-              <w:rPr>
-                <w:del w:id="311" w:author="Parks, Robbie M" w:date="2018-07-03T11:31:00Z"/>
-                <w:rFonts w:eastAsia="Times New Roman"/>
-                <w:color w:val="000000"/>
-              </w:rPr>
-            </w:pPr>
-            <w:del w:id="312" w:author="Parks, Robbie M" w:date="2018-07-03T11:31:00Z">
-              <w:r>
-                <w:rPr>
-                  <w:rFonts w:eastAsia="Times New Roman"/>
-                  <w:color w:val="000000"/>
-                </w:rPr>
-                <w:delText>290, 292-302, 305.1, 306-319, 324-359</w:delText>
-              </w:r>
-            </w:del>
-          </w:p>
-        </w:tc>
-        <w:tc>
-          <w:tcPr>
-            <w:tcW w:w="4196" w:type="dxa"/>
-            <w:tcBorders>
-              <w:top w:val="nil"/>
-              <w:left w:val="nil"/>
-              <w:bottom w:val="single" w:sz="4" w:space="0" w:color="auto"/>
-              <w:right w:val="single" w:sz="4" w:space="0" w:color="auto"/>
-            </w:tcBorders>
-            <w:shd w:val="clear" w:color="auto" w:fill="auto"/>
-            <w:vAlign w:val="bottom"/>
-            <w:hideMark/>
-          </w:tcPr>
-          <w:p>
-            <w:pPr>
-              <w:rPr>
-                <w:del w:id="313" w:author="Parks, Robbie M" w:date="2018-07-03T11:31:00Z"/>
-                <w:rFonts w:eastAsia="Times New Roman"/>
-                <w:color w:val="000000"/>
-              </w:rPr>
-            </w:pPr>
-            <w:del w:id="314" w:author="Parks, Robbie M" w:date="2018-07-03T11:31:00Z">
-              <w:r>
-                <w:rPr>
-                  <w:rFonts w:eastAsia="Times New Roman"/>
-                  <w:color w:val="000000"/>
-                </w:rPr>
-                <w:delText>F1-F9, F17, F20-F99, G6-G13, G15-G98</w:delText>
-              </w:r>
-            </w:del>
-          </w:p>
-        </w:tc>
-      </w:tr>
-      <w:tr>
-        <w:trPr>
-          <w:trHeight w:val="320"/>
-          <w:del w:id="315" w:author="Parks, Robbie M" w:date="2018-07-03T11:31:00Z"/>
-        </w:trPr>
-        <w:tc>
-          <w:tcPr>
-            <w:tcW w:w="276" w:type="dxa"/>
-            <w:tcBorders>
-              <w:top w:val="nil"/>
-              <w:left w:val="single" w:sz="4" w:space="0" w:color="auto"/>
-              <w:bottom w:val="single" w:sz="4" w:space="0" w:color="auto"/>
-              <w:right w:val="single" w:sz="4" w:space="0" w:color="auto"/>
-            </w:tcBorders>
-            <w:shd w:val="clear" w:color="auto" w:fill="auto"/>
-            <w:noWrap/>
-            <w:vAlign w:val="bottom"/>
-            <w:hideMark/>
-          </w:tcPr>
-          <w:p>
-            <w:pPr>
-              <w:rPr>
-                <w:del w:id="316" w:author="Parks, Robbie M" w:date="2018-07-03T11:31:00Z"/>
-                <w:rFonts w:eastAsia="Times New Roman"/>
-                <w:color w:val="000000"/>
-              </w:rPr>
-            </w:pPr>
-            <w:del w:id="317" w:author="Parks, Robbie M" w:date="2018-07-03T11:31:00Z">
-              <w:r>
-                <w:rPr>
-                  <w:rFonts w:eastAsia="Times New Roman"/>
-                  <w:color w:val="000000"/>
-                </w:rPr>
-                <w:delText> </w:delText>
-              </w:r>
-            </w:del>
-          </w:p>
-        </w:tc>
-        <w:tc>
-          <w:tcPr>
-            <w:tcW w:w="2991" w:type="dxa"/>
-            <w:tcBorders>
-              <w:top w:val="nil"/>
-              <w:left w:val="nil"/>
-              <w:bottom w:val="single" w:sz="4" w:space="0" w:color="auto"/>
-              <w:right w:val="single" w:sz="4" w:space="0" w:color="auto"/>
-            </w:tcBorders>
-            <w:shd w:val="clear" w:color="auto" w:fill="auto"/>
-            <w:noWrap/>
-            <w:vAlign w:val="bottom"/>
-            <w:hideMark/>
-          </w:tcPr>
-          <w:p>
-            <w:pPr>
-              <w:rPr>
-                <w:del w:id="318" w:author="Parks, Robbie M" w:date="2018-07-03T11:31:00Z"/>
-                <w:rFonts w:eastAsia="Times New Roman"/>
-                <w:color w:val="000000"/>
-              </w:rPr>
-            </w:pPr>
-            <w:del w:id="319" w:author="Parks, Robbie M" w:date="2018-07-03T11:31:00Z">
-              <w:r>
-                <w:rPr>
-                  <w:rFonts w:eastAsia="Times New Roman"/>
-                  <w:color w:val="000000"/>
-                </w:rPr>
-                <w:delText>Perinatal conditions</w:delText>
-              </w:r>
-            </w:del>
-          </w:p>
-        </w:tc>
-        <w:tc>
-          <w:tcPr>
-            <w:tcW w:w="3784" w:type="dxa"/>
-            <w:tcBorders>
-              <w:top w:val="nil"/>
-              <w:left w:val="nil"/>
-              <w:bottom w:val="single" w:sz="4" w:space="0" w:color="auto"/>
-              <w:right w:val="single" w:sz="4" w:space="0" w:color="auto"/>
-            </w:tcBorders>
-            <w:shd w:val="clear" w:color="auto" w:fill="auto"/>
-            <w:vAlign w:val="bottom"/>
-            <w:hideMark/>
-          </w:tcPr>
-          <w:p>
-            <w:pPr>
-              <w:rPr>
-                <w:del w:id="320" w:author="Parks, Robbie M" w:date="2018-07-03T11:31:00Z"/>
-                <w:rFonts w:eastAsia="Times New Roman"/>
-                <w:color w:val="000000"/>
-              </w:rPr>
-            </w:pPr>
-            <w:del w:id="321" w:author="Parks, Robbie M" w:date="2018-07-03T11:31:00Z">
-              <w:r>
-                <w:rPr>
-                  <w:rFonts w:eastAsia="Times New Roman"/>
-                  <w:color w:val="000000"/>
-                </w:rPr>
-                <w:delText>760-779 (minus 771.3)</w:delText>
-              </w:r>
-            </w:del>
-          </w:p>
-        </w:tc>
-        <w:tc>
-          <w:tcPr>
-            <w:tcW w:w="4196" w:type="dxa"/>
-            <w:tcBorders>
-              <w:top w:val="nil"/>
-              <w:left w:val="nil"/>
-              <w:bottom w:val="single" w:sz="4" w:space="0" w:color="auto"/>
-              <w:right w:val="single" w:sz="4" w:space="0" w:color="auto"/>
-            </w:tcBorders>
-            <w:shd w:val="clear" w:color="auto" w:fill="auto"/>
-            <w:vAlign w:val="bottom"/>
-            <w:hideMark/>
-          </w:tcPr>
-          <w:p>
-            <w:pPr>
-              <w:rPr>
-                <w:del w:id="322" w:author="Parks, Robbie M" w:date="2018-07-03T11:31:00Z"/>
-                <w:rFonts w:eastAsia="Times New Roman"/>
-                <w:color w:val="000000"/>
-              </w:rPr>
-            </w:pPr>
-            <w:del w:id="323" w:author="Parks, Robbie M" w:date="2018-07-03T11:31:00Z">
-              <w:r>
-                <w:rPr>
-                  <w:rFonts w:eastAsia="Times New Roman"/>
-                  <w:color w:val="000000"/>
-                </w:rPr>
-                <w:delText>P00-P96</w:delText>
-              </w:r>
-            </w:del>
-          </w:p>
-        </w:tc>
-      </w:tr>
-      <w:tr>
-        <w:trPr>
-          <w:trHeight w:val="320"/>
-          <w:del w:id="324" w:author="Parks, Robbie M" w:date="2018-07-03T11:31:00Z"/>
-        </w:trPr>
-        <w:tc>
-          <w:tcPr>
-            <w:tcW w:w="276" w:type="dxa"/>
-            <w:tcBorders>
-              <w:top w:val="nil"/>
-              <w:left w:val="single" w:sz="4" w:space="0" w:color="auto"/>
-              <w:bottom w:val="single" w:sz="4" w:space="0" w:color="auto"/>
-              <w:right w:val="single" w:sz="4" w:space="0" w:color="auto"/>
-            </w:tcBorders>
-            <w:shd w:val="clear" w:color="auto" w:fill="auto"/>
-            <w:noWrap/>
-            <w:vAlign w:val="bottom"/>
-            <w:hideMark/>
-          </w:tcPr>
-          <w:p>
-            <w:pPr>
-              <w:rPr>
-                <w:del w:id="325" w:author="Parks, Robbie M" w:date="2018-07-03T11:31:00Z"/>
-                <w:rFonts w:eastAsia="Times New Roman"/>
-                <w:color w:val="000000"/>
-              </w:rPr>
-            </w:pPr>
-            <w:del w:id="326" w:author="Parks, Robbie M" w:date="2018-07-03T11:31:00Z">
-              <w:r>
-                <w:rPr>
-                  <w:rFonts w:eastAsia="Times New Roman"/>
-                  <w:color w:val="000000"/>
-                </w:rPr>
-                <w:delText> </w:delText>
-              </w:r>
-            </w:del>
-          </w:p>
-        </w:tc>
-        <w:tc>
-          <w:tcPr>
-            <w:tcW w:w="2991" w:type="dxa"/>
-            <w:tcBorders>
-              <w:top w:val="nil"/>
-              <w:left w:val="nil"/>
-              <w:bottom w:val="single" w:sz="4" w:space="0" w:color="auto"/>
-              <w:right w:val="single" w:sz="4" w:space="0" w:color="auto"/>
-            </w:tcBorders>
-            <w:shd w:val="clear" w:color="auto" w:fill="auto"/>
-            <w:noWrap/>
-            <w:vAlign w:val="bottom"/>
-            <w:hideMark/>
-          </w:tcPr>
-          <w:p>
-            <w:pPr>
-              <w:rPr>
-                <w:del w:id="327" w:author="Parks, Robbie M" w:date="2018-07-03T11:31:00Z"/>
-                <w:rFonts w:eastAsia="Times New Roman"/>
-                <w:color w:val="000000"/>
-              </w:rPr>
-            </w:pPr>
-            <w:del w:id="328" w:author="Parks, Robbie M" w:date="2018-07-03T11:31:00Z">
-              <w:r>
-                <w:rPr>
-                  <w:rFonts w:eastAsia="Times New Roman"/>
-                  <w:color w:val="000000"/>
-                </w:rPr>
-                <w:delText>Substance use disorders</w:delText>
-              </w:r>
-            </w:del>
-          </w:p>
-        </w:tc>
-        <w:tc>
-          <w:tcPr>
-            <w:tcW w:w="3784" w:type="dxa"/>
-            <w:tcBorders>
-              <w:top w:val="nil"/>
-              <w:left w:val="nil"/>
-              <w:bottom w:val="single" w:sz="4" w:space="0" w:color="auto"/>
-              <w:right w:val="single" w:sz="4" w:space="0" w:color="auto"/>
-            </w:tcBorders>
-            <w:shd w:val="clear" w:color="auto" w:fill="auto"/>
-            <w:vAlign w:val="bottom"/>
-            <w:hideMark/>
-          </w:tcPr>
-          <w:p>
-            <w:pPr>
-              <w:rPr>
-                <w:del w:id="329" w:author="Parks, Robbie M" w:date="2018-07-03T11:31:00Z"/>
-                <w:rFonts w:eastAsia="Times New Roman"/>
-                <w:color w:val="000000"/>
-              </w:rPr>
-            </w:pPr>
-            <w:del w:id="330" w:author="Parks, Robbie M" w:date="2018-07-03T11:31:00Z">
-              <w:r>
-                <w:rPr>
-                  <w:rFonts w:eastAsia="Times New Roman"/>
-                  <w:color w:val="000000"/>
-                </w:rPr>
-                <w:delText>291, 303, 305.0, 304, 305.2-305.9</w:delText>
-              </w:r>
-            </w:del>
-          </w:p>
-        </w:tc>
-        <w:tc>
-          <w:tcPr>
-            <w:tcW w:w="4196" w:type="dxa"/>
-            <w:tcBorders>
-              <w:top w:val="nil"/>
-              <w:left w:val="nil"/>
-              <w:bottom w:val="single" w:sz="4" w:space="0" w:color="auto"/>
-              <w:right w:val="single" w:sz="4" w:space="0" w:color="auto"/>
-            </w:tcBorders>
-            <w:shd w:val="clear" w:color="auto" w:fill="auto"/>
-            <w:vAlign w:val="bottom"/>
-            <w:hideMark/>
-          </w:tcPr>
-          <w:p>
-            <w:pPr>
-              <w:rPr>
-                <w:del w:id="331" w:author="Parks, Robbie M" w:date="2018-07-03T11:31:00Z"/>
-                <w:rFonts w:eastAsia="Times New Roman"/>
-                <w:color w:val="000000"/>
-              </w:rPr>
-            </w:pPr>
-            <w:del w:id="332" w:author="Parks, Robbie M" w:date="2018-07-03T11:31:00Z">
-              <w:r>
-                <w:rPr>
-                  <w:rFonts w:eastAsia="Times New Roman"/>
-                  <w:color w:val="000000"/>
-                </w:rPr>
-                <w:delText>F10-F16, F18-F19, X41-X42, X45, X49</w:delText>
-              </w:r>
-            </w:del>
-          </w:p>
-        </w:tc>
-      </w:tr>
-      <w:tr>
-        <w:trPr>
-          <w:trHeight w:val="1280"/>
-          <w:del w:id="333" w:author="Parks, Robbie M" w:date="2018-07-03T11:31:00Z"/>
-        </w:trPr>
-        <w:tc>
-          <w:tcPr>
-            <w:tcW w:w="276" w:type="dxa"/>
-            <w:tcBorders>
-              <w:top w:val="nil"/>
-              <w:left w:val="single" w:sz="4" w:space="0" w:color="auto"/>
-              <w:bottom w:val="single" w:sz="4" w:space="0" w:color="auto"/>
-              <w:right w:val="single" w:sz="4" w:space="0" w:color="auto"/>
-            </w:tcBorders>
-            <w:shd w:val="clear" w:color="auto" w:fill="auto"/>
-            <w:noWrap/>
-            <w:vAlign w:val="bottom"/>
-            <w:hideMark/>
-          </w:tcPr>
-          <w:p>
-            <w:pPr>
-              <w:rPr>
-                <w:del w:id="334" w:author="Parks, Robbie M" w:date="2018-07-03T11:31:00Z"/>
-                <w:rFonts w:eastAsia="Times New Roman"/>
-                <w:color w:val="000000"/>
-              </w:rPr>
-            </w:pPr>
-            <w:del w:id="335" w:author="Parks, Robbie M" w:date="2018-07-03T11:31:00Z">
-              <w:r>
-                <w:rPr>
-                  <w:rFonts w:eastAsia="Times New Roman"/>
-                  <w:color w:val="000000"/>
-                </w:rPr>
-                <w:delText> </w:delText>
-              </w:r>
-            </w:del>
-          </w:p>
-        </w:tc>
-        <w:tc>
-          <w:tcPr>
-            <w:tcW w:w="2991" w:type="dxa"/>
-            <w:tcBorders>
-              <w:top w:val="nil"/>
-              <w:left w:val="nil"/>
-              <w:bottom w:val="single" w:sz="4" w:space="0" w:color="auto"/>
-              <w:right w:val="single" w:sz="4" w:space="0" w:color="auto"/>
-            </w:tcBorders>
-            <w:shd w:val="clear" w:color="auto" w:fill="auto"/>
-            <w:noWrap/>
-            <w:vAlign w:val="bottom"/>
-            <w:hideMark/>
-          </w:tcPr>
-          <w:p>
-            <w:pPr>
-              <w:rPr>
-                <w:del w:id="336" w:author="Parks, Robbie M" w:date="2018-07-03T11:31:00Z"/>
-                <w:rFonts w:eastAsia="Times New Roman"/>
-                <w:color w:val="000000"/>
-              </w:rPr>
-            </w:pPr>
-            <w:del w:id="337" w:author="Parks, Robbie M" w:date="2018-07-03T11:31:00Z">
-              <w:r>
-                <w:rPr>
-                  <w:rFonts w:eastAsia="Times New Roman"/>
-                  <w:color w:val="000000"/>
-                </w:rPr>
-                <w:delText>Other</w:delText>
-              </w:r>
-            </w:del>
-          </w:p>
-        </w:tc>
-        <w:tc>
-          <w:tcPr>
-            <w:tcW w:w="3784" w:type="dxa"/>
-            <w:tcBorders>
-              <w:top w:val="nil"/>
-              <w:left w:val="nil"/>
-              <w:bottom w:val="single" w:sz="4" w:space="0" w:color="auto"/>
-              <w:right w:val="single" w:sz="4" w:space="0" w:color="auto"/>
-            </w:tcBorders>
-            <w:shd w:val="clear" w:color="auto" w:fill="auto"/>
-            <w:vAlign w:val="bottom"/>
-            <w:hideMark/>
-          </w:tcPr>
-          <w:p>
-            <w:pPr>
-              <w:rPr>
-                <w:del w:id="338" w:author="Parks, Robbie M" w:date="2018-07-03T11:31:00Z"/>
-                <w:rFonts w:eastAsia="Times New Roman"/>
-                <w:color w:val="000000"/>
-              </w:rPr>
-            </w:pPr>
-            <w:del w:id="339" w:author="Parks, Robbie M" w:date="2018-07-03T11:31:00Z">
-              <w:r>
-                <w:rPr>
-                  <w:rFonts w:eastAsia="Times New Roman"/>
-                  <w:color w:val="000000"/>
-                </w:rPr>
-                <w:delText>All other causes in Other that are not in Endocrine disorders, Genitourinary diseases, Maternal conditions, Neuropsychiatric disorders, Perinatal conditions, Substance use disorders</w:delText>
-              </w:r>
-            </w:del>
-          </w:p>
-        </w:tc>
-        <w:tc>
-          <w:tcPr>
-            <w:tcW w:w="4196" w:type="dxa"/>
-            <w:tcBorders>
-              <w:top w:val="nil"/>
-              <w:left w:val="nil"/>
-              <w:bottom w:val="single" w:sz="4" w:space="0" w:color="auto"/>
-              <w:right w:val="single" w:sz="4" w:space="0" w:color="auto"/>
-            </w:tcBorders>
-            <w:shd w:val="clear" w:color="auto" w:fill="auto"/>
-            <w:vAlign w:val="bottom"/>
-            <w:hideMark/>
-          </w:tcPr>
-          <w:p>
-            <w:pPr>
-              <w:rPr>
-                <w:del w:id="340" w:author="Parks, Robbie M" w:date="2018-07-03T11:31:00Z"/>
-                <w:rFonts w:eastAsia="Times New Roman"/>
-                <w:color w:val="000000"/>
-              </w:rPr>
-            </w:pPr>
-            <w:del w:id="341" w:author="Parks, Robbie M" w:date="2018-07-03T11:31:00Z">
-              <w:r>
-                <w:rPr>
-                  <w:rFonts w:eastAsia="Times New Roman"/>
-                  <w:color w:val="000000"/>
-                </w:rPr>
-                <w:delText>All other causes in Other that are not in Endocrine disorders, Genitourinary diseases, Maternal conditions, Neuropsychiatric disorders, Perinatal conditions, Substance use disorders</w:delText>
-              </w:r>
-            </w:del>
-          </w:p>
-        </w:tc>
-      </w:tr>
-    </w:tbl>
     <w:p>
-      <w:pPr>
-        <w:rPr>
-          <w:ins w:id="342" w:author="Parks, Robbie M" w:date="2018-06-19T19:08:00Z"/>
-        </w:rPr>
-      </w:pPr>
-      <w:del w:id="343" w:author="Parks, Robbie M" w:date="2018-07-03T11:31:00Z">
-        <w:r>
-          <w:rPr>
-            <w:b/>
-          </w:rPr>
-          <w:delText xml:space="preserve"> </w:delText>
-        </w:r>
-      </w:del>
-      <w:ins w:id="344" w:author="Parks, Robbie M" w:date="2018-06-19T19:08:00Z">
-        <w:r>
-          <w:br w:type="page"/>
-        </w:r>
-      </w:ins>
+      <w:r>
+        <w:lastRenderedPageBreak/>
+        <w:br w:type="page"/>
+      </w:r>
     </w:p>
-    <w:commentRangeEnd w:id="200"/>
     <w:p>
-      <w:r>
-        <w:rPr>
-          <w:rStyle w:val="CommentReference"/>
-          <w:rFonts w:asciiTheme="minorHAnsi" w:hAnsiTheme="minorHAnsi" w:cstheme="minorBidi"/>
-          <w:lang w:eastAsia="en-US"/>
-        </w:rPr>
-        <w:commentReference w:id="200"/>
-      </w:r>
+      <w:bookmarkStart w:id="0" w:name="_GoBack"/>
+      <w:bookmarkEnd w:id="0"/>
     </w:p>
     <w:sectPr>
-      <w:footerReference w:type="even" r:id="rId10"/>
-      <w:footerReference w:type="default" r:id="rId11"/>
+      <w:footerReference w:type="even" r:id="rId8"/>
+      <w:footerReference w:type="default" r:id="rId9"/>
       <w:pgSz w:w="11900" w:h="16840"/>
       <w:pgMar w:top="1440" w:right="1440" w:bottom="1440" w:left="1440" w:header="720" w:footer="720" w:gutter="0"/>
       <w:lnNumType w:countBy="1" w:restart="continuous"/>
@@ -17277,194 +13858,6 @@
     </w:sectPr>
   </w:body>
 </w:document>
-</file>
-
-<file path=word/comments.xml><?xml version="1.0" encoding="utf-8"?>
-<w:comments xmlns:wpc="http://schemas.microsoft.com/office/word/2010/wordprocessingCanvas" xmlns:mo="http://schemas.microsoft.com/office/mac/office/2008/main" xmlns:mc="http://schemas.openxmlformats.org/markup-compatibility/2006" xmlns:mv="urn:schemas-microsoft-com:mac:vml" xmlns:o="urn:schemas-microsoft-com:office:office" xmlns:r="http://schemas.openxmlformats.org/officeDocument/2006/relationships" xmlns:m="http://schemas.openxmlformats.org/officeDocument/2006/math" xmlns:v="urn:schemas-microsoft-com:vml" xmlns:wp14="http://schemas.microsoft.com/office/word/2010/wordprocessingDrawing" xmlns:wp="http://schemas.openxmlformats.org/drawingml/2006/wordprocessingDrawing" xmlns:w10="urn:schemas-microsoft-com:office:word" xmlns:w="http://schemas.openxmlformats.org/wordprocessingml/2006/main" xmlns:w14="http://schemas.microsoft.com/office/word/2010/wordml" xmlns:w15="http://schemas.microsoft.com/office/word/2012/wordml" xmlns:wpg="http://schemas.microsoft.com/office/word/2010/wordprocessingGroup" xmlns:wpi="http://schemas.microsoft.com/office/word/2010/wordprocessingInk" xmlns:wne="http://schemas.microsoft.com/office/word/2006/wordml" xmlns:wps="http://schemas.microsoft.com/office/word/2010/wordprocessingShape" mc:Ignorable="w14 w15 wp14">
-  <w:comment w:id="56" w:author="Ezzati, Majid" w:date="2018-07-27T09:20:00Z" w:initials="EM">
-    <w:p>
-      <w:pPr>
-        <w:pStyle w:val="CommentText"/>
-      </w:pPr>
-      <w:r>
-        <w:rPr>
-          <w:rStyle w:val="CommentReference"/>
-        </w:rPr>
-        <w:annotationRef/>
-      </w:r>
-      <w:r>
-        <w:t xml:space="preserve">It </w:t>
-      </w:r>
-      <w:proofErr w:type="gramStart"/>
-      <w:r>
-        <w:t>sound</w:t>
-      </w:r>
-      <w:proofErr w:type="gramEnd"/>
-      <w:r>
-        <w:t xml:space="preserve"> like all this is doing is adding one cause for older groups. It can stay out if so</w:t>
-      </w:r>
-    </w:p>
-  </w:comment>
-  <w:comment w:id="59" w:author="Ezzati, Majid" w:date="2018-07-27T09:23:00Z" w:initials="EM">
-    <w:p>
-      <w:pPr>
-        <w:pStyle w:val="CommentText"/>
-      </w:pPr>
-      <w:r>
-        <w:rPr>
-          <w:rStyle w:val="CommentReference"/>
-        </w:rPr>
-        <w:annotationRef/>
-      </w:r>
-      <w:r>
-        <w:t>Males? In that case drop as it just adds some years to the previous sentence?</w:t>
-      </w:r>
-    </w:p>
-    <w:p>
-      <w:pPr>
-        <w:pStyle w:val="CommentText"/>
-      </w:pPr>
-    </w:p>
-    <w:p>
-      <w:pPr>
-        <w:pStyle w:val="CommentText"/>
-      </w:pPr>
-      <w:r>
-        <w:t>Both sexes? Then say:</w:t>
-      </w:r>
-    </w:p>
-    <w:p>
-      <w:pPr>
-        <w:pStyle w:val="CommentText"/>
-      </w:pPr>
-    </w:p>
-    <w:p>
-      <w:pPr>
-        <w:pStyle w:val="CommentText"/>
-      </w:pPr>
-      <w:r>
-        <w:t>“… as did deaths from injuries, which generally had a summer peak in males and females below 45 years.”</w:t>
-      </w:r>
-    </w:p>
-  </w:comment>
-  <w:comment w:id="108" w:author="Ezzati, Majid" w:date="2018-07-27T12:26:00Z" w:initials="EM">
-    <w:p>
-      <w:pPr>
-        <w:pStyle w:val="CommentText"/>
-      </w:pPr>
-      <w:r>
-        <w:rPr>
-          <w:rStyle w:val="CommentReference"/>
-        </w:rPr>
-        <w:annotationRef/>
-      </w:r>
-      <w:r>
-        <w:t>Ok? reword as needed and remove comment</w:t>
-      </w:r>
-    </w:p>
-  </w:comment>
-  <w:comment w:id="138" w:author="Ezzati, Majid" w:date="2018-07-27T12:13:00Z" w:initials="EM">
-    <w:p>
-      <w:pPr>
-        <w:pStyle w:val="CommentText"/>
-      </w:pPr>
-      <w:r>
-        <w:rPr>
-          <w:rStyle w:val="CommentReference"/>
-        </w:rPr>
-        <w:annotationRef/>
-      </w:r>
-      <w:r>
-        <w:t xml:space="preserve">To </w:t>
-      </w:r>
-      <w:proofErr w:type="spellStart"/>
-      <w:r>
-        <w:t>disucsss</w:t>
-      </w:r>
-      <w:proofErr w:type="spellEnd"/>
-      <w:r>
-        <w:t xml:space="preserve"> that this means (which means you need to know it)</w:t>
-      </w:r>
-    </w:p>
-  </w:comment>
-  <w:comment w:id="145" w:author="Parks, Robbie M" w:date="2018-07-26T14:59:00Z" w:initials="PRM">
-    <w:p>
-      <w:pPr>
-        <w:pStyle w:val="CommentText"/>
-      </w:pPr>
-      <w:r>
-        <w:rPr>
-          <w:rStyle w:val="CommentReference"/>
-        </w:rPr>
-        <w:annotationRef/>
-      </w:r>
-      <w:r>
-        <w:t>If we keep the highlighting</w:t>
-      </w:r>
-    </w:p>
-  </w:comment>
-  <w:comment w:id="146" w:author="Ezzati, Majid" w:date="2018-07-27T12:15:00Z" w:initials="EM">
-    <w:p>
-      <w:pPr>
-        <w:pStyle w:val="CommentText"/>
-      </w:pPr>
-      <w:r>
-        <w:rPr>
-          <w:rStyle w:val="CommentReference"/>
-        </w:rPr>
-        <w:annotationRef/>
-      </w:r>
-      <w:r>
-        <w:t>I thought we have discussed many times to get rid of them.  Is there a good reason to keep coming back to this? If not, clean up and move on.</w:t>
-      </w:r>
-    </w:p>
-  </w:comment>
-  <w:comment w:id="191" w:author="Parks, Robbie M" w:date="2018-07-25T16:46:00Z" w:initials="PRM">
-    <w:p>
-      <w:pPr>
-        <w:pStyle w:val="CommentText"/>
-      </w:pPr>
-      <w:r>
-        <w:rPr>
-          <w:rStyle w:val="CommentReference"/>
-        </w:rPr>
-        <w:annotationRef/>
-      </w:r>
-      <w:r>
-        <w:t>Should I now get rid of these? I have supplied a version with and without so you can advise.</w:t>
-      </w:r>
-    </w:p>
-  </w:comment>
-  <w:comment w:id="200" w:author="Ezzati, Majid" w:date="2018-06-26T22:01:00Z" w:initials="EM">
-    <w:p>
-      <w:pPr>
-        <w:pStyle w:val="CommentText"/>
-      </w:pPr>
-      <w:r>
-        <w:rPr>
-          <w:rStyle w:val="CommentReference"/>
-        </w:rPr>
-        <w:annotationRef/>
-      </w:r>
-      <w:r>
-        <w:t>I don’t think we want these tables. Discuss simplifying</w:t>
-      </w:r>
-    </w:p>
-  </w:comment>
-</w:comments>
-</file>
-
-<file path=word/commentsExtended.xml><?xml version="1.0" encoding="utf-8"?>
-<w15:commentsEx xmlns:wpc="http://schemas.microsoft.com/office/word/2010/wordprocessingCanvas" xmlns:mo="http://schemas.microsoft.com/office/mac/office/2008/main" xmlns:mc="http://schemas.openxmlformats.org/markup-compatibility/2006" xmlns:mv="urn:schemas-microsoft-com:mac:vml" xmlns:o="urn:schemas-microsoft-com:office:office" xmlns:r="http://schemas.openxmlformats.org/officeDocument/2006/relationships" xmlns:m="http://schemas.openxmlformats.org/officeDocument/2006/math" xmlns:v="urn:schemas-microsoft-com:vml" xmlns:wp14="http://schemas.microsoft.com/office/word/2010/wordprocessingDrawing" xmlns:wp="http://schemas.openxmlformats.org/drawingml/2006/wordprocessingDrawing" xmlns:w10="urn:schemas-microsoft-com:office:word" xmlns:w="http://schemas.openxmlformats.org/wordprocessingml/2006/main" xmlns:w14="http://schemas.microsoft.com/office/word/2010/wordml" xmlns:w15="http://schemas.microsoft.com/office/word/2012/wordml" xmlns:wpg="http://schemas.microsoft.com/office/word/2010/wordprocessingGroup" xmlns:wpi="http://schemas.microsoft.com/office/word/2010/wordprocessingInk" xmlns:wne="http://schemas.microsoft.com/office/word/2006/wordml" xmlns:wps="http://schemas.microsoft.com/office/word/2010/wordprocessingShape" mc:Ignorable="w14 w15 wp14">
-  <w15:commentEx w15:paraId="666999AD" w15:done="0"/>
-  <w15:commentEx w15:paraId="28E30D05" w15:done="0"/>
-  <w15:commentEx w15:paraId="33976E82" w15:done="0"/>
-  <w15:commentEx w15:paraId="01C4955A" w15:done="0"/>
-  <w15:commentEx w15:paraId="11EBEF69" w15:done="0"/>
-  <w15:commentEx w15:paraId="16A42B57" w15:paraIdParent="11EBEF69" w15:done="0"/>
-  <w15:commentEx w15:paraId="07492F4A" w15:done="0"/>
-  <w15:commentEx w15:paraId="09FFC8D1" w15:done="0"/>
-</w15:commentsEx>
 </file>
 
 <file path=word/endnotes.xml><?xml version="1.0" encoding="utf-8"?>
@@ -17557,7 +13950,7 @@
         <w:rStyle w:val="PageNumber"/>
         <w:noProof/>
       </w:rPr>
-      <w:t>25</w:t>
+      <w:t>1</w:t>
     </w:r>
     <w:r>
       <w:rPr>
@@ -18175,17 +14568,6 @@
     <w:abstractNumId w:val="2"/>
   </w:num>
 </w:numbering>
-</file>
-
-<file path=word/people.xml><?xml version="1.0" encoding="utf-8"?>
-<w15:people xmlns:wpc="http://schemas.microsoft.com/office/word/2010/wordprocessingCanvas" xmlns:mo="http://schemas.microsoft.com/office/mac/office/2008/main" xmlns:mc="http://schemas.openxmlformats.org/markup-compatibility/2006" xmlns:mv="urn:schemas-microsoft-com:mac:vml" xmlns:o="urn:schemas-microsoft-com:office:office" xmlns:r="http://schemas.openxmlformats.org/officeDocument/2006/relationships" xmlns:m="http://schemas.openxmlformats.org/officeDocument/2006/math" xmlns:v="urn:schemas-microsoft-com:vml" xmlns:wp14="http://schemas.microsoft.com/office/word/2010/wordprocessingDrawing" xmlns:wp="http://schemas.openxmlformats.org/drawingml/2006/wordprocessingDrawing" xmlns:w10="urn:schemas-microsoft-com:office:word" xmlns:w="http://schemas.openxmlformats.org/wordprocessingml/2006/main" xmlns:w14="http://schemas.microsoft.com/office/word/2010/wordml" xmlns:w15="http://schemas.microsoft.com/office/word/2012/wordml" xmlns:wpg="http://schemas.microsoft.com/office/word/2010/wordprocessingGroup" xmlns:wpi="http://schemas.microsoft.com/office/word/2010/wordprocessingInk" xmlns:wne="http://schemas.microsoft.com/office/word/2006/wordml" xmlns:wps="http://schemas.microsoft.com/office/word/2010/wordprocessingShape" mc:Ignorable="w14 w15 wp14">
-  <w15:person w15:author="Parks, Robbie M">
-    <w15:presenceInfo w15:providerId="None" w15:userId="Parks, Robbie M"/>
-  </w15:person>
-  <w15:person w15:author="Ezzati, Majid">
-    <w15:presenceInfo w15:providerId="None" w15:userId="Ezzati, Majid"/>
-  </w15:person>
-</w15:people>
 </file>
 
 <file path=word/styles.xml><?xml version="1.0" encoding="utf-8"?>
@@ -19247,7 +15629,7 @@
 </file>
 
 <file path=customXml/itemProps1.xml><?xml version="1.0" encoding="utf-8"?>
-<ds:datastoreItem xmlns:ds="http://schemas.openxmlformats.org/officeDocument/2006/customXml" ds:itemID="{15B3380D-D3D4-EA4C-A2F9-02A14E24D808}">
+<ds:datastoreItem xmlns:ds="http://schemas.openxmlformats.org/officeDocument/2006/customXml" ds:itemID="{38C732EF-1E85-474A-81B9-4FB96F067183}">
   <ds:schemaRefs>
     <ds:schemaRef ds:uri="http://schemas.openxmlformats.org/officeDocument/2006/bibliography"/>
   </ds:schemaRefs>
